--- a/doc/create flashcard app using mongodb.docx
+++ b/doc/create flashcard app using mongodb.docx
@@ -3,23 +3,49 @@
 <w:document xmlns:wpc="http://schemas.microsoft.com/office/word/2010/wordprocessingCanvas" xmlns:cx="http://schemas.microsoft.com/office/drawing/2014/chartex" xmlns:cx1="http://schemas.microsoft.com/office/drawing/2015/9/8/chartex" xmlns:cx2="http://schemas.microsoft.com/office/drawing/2015/10/21/chartex" xmlns:cx3="http://schemas.microsoft.com/office/drawing/2016/5/9/chartex" xmlns:cx4="http://schemas.microsoft.com/office/drawing/2016/5/10/chartex" xmlns:cx5="http://schemas.microsoft.com/office/drawing/2016/5/11/chartex" xmlns:cx6="http://schemas.microsoft.com/office/drawing/2016/5/12/chartex" xmlns:cx7="http://schemas.microsoft.com/office/drawing/2016/5/13/chartex" xmlns:cx8="http://schemas.microsoft.com/office/drawing/2016/5/14/chartex" xmlns:mc="http://schemas.openxmlformats.org/markup-compatibility/2006" xmlns:aink="http://schemas.microsoft.com/office/drawing/2016/ink" xmlns:am3d="http://schemas.microsoft.com/office/drawing/2017/model3d" xmlns:o="urn:schemas-microsoft-com:office:office" xmlns:oel="http://schemas.microsoft.com/office/2019/extlst" xmlns:r="http://schemas.openxmlformats.org/officeDocument/2006/relationships" xmlns:m="http://schemas.openxmlformats.org/officeDocument/2006/math" xmlns:v="urn:schemas-microsoft-com:vml" xmlns:wp14="http://schemas.microsoft.com/office/word/2010/wordprocessingDrawing" xmlns:wp="http://schemas.openxmlformats.org/drawingml/2006/wordprocessingDrawing" xmlns:w10="urn:schemas-microsoft-com:office:word" xmlns:w="http://schemas.openxmlformats.org/wordprocessingml/2006/main" xmlns:w14="http://schemas.microsoft.com/office/word/2010/wordml" xmlns:w15="http://schemas.microsoft.com/office/word/2012/wordml" xmlns:w16cex="http://schemas.microsoft.com/office/word/2018/wordml/cex" xmlns:w16cid="http://schemas.microsoft.com/office/word/2016/wordml/cid" xmlns:w16="http://schemas.microsoft.com/office/word/2018/wordml" xmlns:w16du="http://schemas.microsoft.com/office/word/2023/wordml/word16du" xmlns:w16sdtdh="http://schemas.microsoft.com/office/word/2020/wordml/sdtdatahash" xmlns:w16sdtfl="http://schemas.microsoft.com/office/word/2024/wordml/sdtformatlock" xmlns:w16se="http://schemas.microsoft.com/office/word/2015/wordml/symex" xmlns:wpg="http://schemas.microsoft.com/office/word/2010/wordprocessingGroup" xmlns:wpi="http://schemas.microsoft.com/office/word/2010/wordprocessingInk" xmlns:wne="http://schemas.microsoft.com/office/word/2006/wordml" xmlns:wps="http://schemas.microsoft.com/office/word/2010/wordprocessingShape" mc:Ignorable="w14 w15 w16se w16cid w16 w16cex w16sdtdh w16sdtfl w16du wp14">
   <w:body>
     <w:p>
-      <w:r>
+      <w:pPr>
+        <w:rPr>
+          <w:sz w:val="20"/>
+          <w:szCs w:val="20"/>
+        </w:rPr>
+      </w:pPr>
+      <w:r>
+        <w:rPr>
+          <w:sz w:val="20"/>
+          <w:szCs w:val="20"/>
+        </w:rPr>
         <w:t xml:space="preserve">create flashcard app using </w:t>
       </w:r>
       <w:proofErr w:type="spellStart"/>
       <w:r>
+        <w:rPr>
+          <w:sz w:val="20"/>
+          <w:szCs w:val="20"/>
+        </w:rPr>
         <w:t>mongodb</w:t>
       </w:r>
       <w:proofErr w:type="spellEnd"/>
       <w:r>
+        <w:rPr>
+          <w:sz w:val="20"/>
+          <w:szCs w:val="20"/>
+        </w:rPr>
         <w:t xml:space="preserve">, </w:t>
       </w:r>
       <w:proofErr w:type="spellStart"/>
       <w:r>
+        <w:rPr>
+          <w:sz w:val="20"/>
+          <w:szCs w:val="20"/>
+        </w:rPr>
         <w:t>fastapi</w:t>
       </w:r>
       <w:proofErr w:type="spellEnd"/>
       <w:r>
+        <w:rPr>
+          <w:sz w:val="20"/>
+          <w:szCs w:val="20"/>
+        </w:rPr>
         <w:t>, react</w:t>
       </w:r>
     </w:p>
@@ -28,26 +54,48 @@
         <w:rPr>
           <w:b/>
           <w:bCs/>
+          <w:sz w:val="20"/>
+          <w:szCs w:val="20"/>
         </w:rPr>
       </w:pPr>
       <w:r>
         <w:rPr>
           <w:b/>
           <w:bCs/>
+          <w:sz w:val="20"/>
+          <w:szCs w:val="20"/>
         </w:rPr>
         <w:t>ChatGPT said:</w:t>
       </w:r>
     </w:p>
     <w:p>
-      <w:r>
+      <w:pPr>
+        <w:rPr>
+          <w:sz w:val="20"/>
+          <w:szCs w:val="20"/>
+        </w:rPr>
+      </w:pPr>
+      <w:r>
+        <w:rPr>
+          <w:sz w:val="20"/>
+          <w:szCs w:val="20"/>
+        </w:rPr>
         <w:t xml:space="preserve">Creating a flashcard app using MongoDB, </w:t>
       </w:r>
       <w:proofErr w:type="spellStart"/>
       <w:r>
+        <w:rPr>
+          <w:sz w:val="20"/>
+          <w:szCs w:val="20"/>
+        </w:rPr>
         <w:t>FastAPI</w:t>
       </w:r>
       <w:proofErr w:type="spellEnd"/>
       <w:r>
+        <w:rPr>
+          <w:sz w:val="20"/>
+          <w:szCs w:val="20"/>
+        </w:rPr>
         <w:t>, and React involves multiple steps. Below is a high-level overview of how you can implement it, including the key components and the code structure.</w:t>
       </w:r>
     </w:p>
@@ -56,12 +104,16 @@
         <w:rPr>
           <w:b/>
           <w:bCs/>
+          <w:sz w:val="20"/>
+          <w:szCs w:val="20"/>
         </w:rPr>
       </w:pPr>
       <w:r>
         <w:rPr>
           <w:b/>
           <w:bCs/>
+          <w:sz w:val="20"/>
+          <w:szCs w:val="20"/>
         </w:rPr>
         <w:t>Key Components:</w:t>
       </w:r>
@@ -72,23 +124,41 @@
           <w:ilvl w:val="0"/>
           <w:numId w:val="1"/>
         </w:numPr>
+        <w:rPr>
+          <w:sz w:val="20"/>
+          <w:szCs w:val="20"/>
+        </w:rPr>
       </w:pPr>
       <w:r>
         <w:rPr>
           <w:b/>
           <w:bCs/>
+          <w:sz w:val="20"/>
+          <w:szCs w:val="20"/>
         </w:rPr>
         <w:t>Backend</w:t>
       </w:r>
       <w:r>
+        <w:rPr>
+          <w:sz w:val="20"/>
+          <w:szCs w:val="20"/>
+        </w:rPr>
         <w:t xml:space="preserve">: </w:t>
       </w:r>
       <w:proofErr w:type="spellStart"/>
       <w:r>
+        <w:rPr>
+          <w:sz w:val="20"/>
+          <w:szCs w:val="20"/>
+        </w:rPr>
         <w:t>FastAPI</w:t>
       </w:r>
       <w:proofErr w:type="spellEnd"/>
       <w:r>
+        <w:rPr>
+          <w:sz w:val="20"/>
+          <w:szCs w:val="20"/>
+        </w:rPr>
         <w:t xml:space="preserve"> to handle the API endpoints.</w:t>
       </w:r>
     </w:p>
@@ -98,15 +168,25 @@
           <w:ilvl w:val="0"/>
           <w:numId w:val="1"/>
         </w:numPr>
+        <w:rPr>
+          <w:sz w:val="20"/>
+          <w:szCs w:val="20"/>
+        </w:rPr>
       </w:pPr>
       <w:r>
         <w:rPr>
           <w:b/>
           <w:bCs/>
+          <w:sz w:val="20"/>
+          <w:szCs w:val="20"/>
         </w:rPr>
         <w:t>Database</w:t>
       </w:r>
       <w:r>
+        <w:rPr>
+          <w:sz w:val="20"/>
+          <w:szCs w:val="20"/>
+        </w:rPr>
         <w:t>: MongoDB for storing flashcards.</w:t>
       </w:r>
     </w:p>
@@ -116,15 +196,25 @@
           <w:ilvl w:val="0"/>
           <w:numId w:val="1"/>
         </w:numPr>
+        <w:rPr>
+          <w:sz w:val="20"/>
+          <w:szCs w:val="20"/>
+        </w:rPr>
       </w:pPr>
       <w:r>
         <w:rPr>
           <w:b/>
           <w:bCs/>
+          <w:sz w:val="20"/>
+          <w:szCs w:val="20"/>
         </w:rPr>
         <w:t>Frontend</w:t>
       </w:r>
       <w:r>
+        <w:rPr>
+          <w:sz w:val="20"/>
+          <w:szCs w:val="20"/>
+        </w:rPr>
         <w:t>: React for the user interface.</w:t>
       </w:r>
     </w:p>
@@ -133,12 +223,16 @@
         <w:rPr>
           <w:b/>
           <w:bCs/>
+          <w:sz w:val="20"/>
+          <w:szCs w:val="20"/>
         </w:rPr>
       </w:pPr>
       <w:r>
         <w:rPr>
           <w:b/>
           <w:bCs/>
+          <w:sz w:val="20"/>
+          <w:szCs w:val="20"/>
         </w:rPr>
         <w:t>Steps to Create the Flashcard App:</w:t>
       </w:r>
@@ -148,29 +242,49 @@
         <w:rPr>
           <w:b/>
           <w:bCs/>
+          <w:sz w:val="20"/>
+          <w:szCs w:val="20"/>
         </w:rPr>
       </w:pPr>
       <w:r>
         <w:rPr>
           <w:b/>
           <w:bCs/>
+          <w:sz w:val="20"/>
+          <w:szCs w:val="20"/>
         </w:rPr>
         <w:t>Step 1: Setup MongoDB</w:t>
       </w:r>
     </w:p>
     <w:p>
-      <w:r>
+      <w:pPr>
+        <w:rPr>
+          <w:sz w:val="20"/>
+          <w:szCs w:val="20"/>
+        </w:rPr>
+      </w:pPr>
+      <w:r>
+        <w:rPr>
+          <w:sz w:val="20"/>
+          <w:szCs w:val="20"/>
+        </w:rPr>
         <w:t xml:space="preserve">Ensure you have MongoDB installed and running. You can install MongoDB locally or use a service like </w:t>
       </w:r>
-      <w:hyperlink r:id="rId5" w:tgtFrame="_new" w:history="1">
+      <w:hyperlink r:id="rId7" w:tgtFrame="_new" w:history="1">
         <w:r>
           <w:rPr>
             <w:rStyle w:val="Hyperlink"/>
+            <w:sz w:val="20"/>
+            <w:szCs w:val="20"/>
           </w:rPr>
           <w:t>MongoDB Atlas</w:t>
         </w:r>
       </w:hyperlink>
       <w:r>
+        <w:rPr>
+          <w:sz w:val="20"/>
+          <w:szCs w:val="20"/>
+        </w:rPr>
         <w:t xml:space="preserve"> for a cloud-hosted instance.</w:t>
       </w:r>
     </w:p>
@@ -180,15 +294,25 @@
           <w:ilvl w:val="0"/>
           <w:numId w:val="2"/>
         </w:numPr>
+        <w:rPr>
+          <w:sz w:val="20"/>
+          <w:szCs w:val="20"/>
+        </w:rPr>
       </w:pPr>
       <w:r>
         <w:rPr>
           <w:b/>
           <w:bCs/>
+          <w:sz w:val="20"/>
+          <w:szCs w:val="20"/>
         </w:rPr>
         <w:t>Database Structure</w:t>
       </w:r>
       <w:r>
+        <w:rPr>
+          <w:sz w:val="20"/>
+          <w:szCs w:val="20"/>
+        </w:rPr>
         <w:t>: Each flashcard can have a front side (question) and a back side (answer).</w:t>
       </w:r>
     </w:p>
@@ -198,15 +322,25 @@
           <w:ilvl w:val="0"/>
           <w:numId w:val="2"/>
         </w:numPr>
+        <w:rPr>
+          <w:sz w:val="20"/>
+          <w:szCs w:val="20"/>
+        </w:rPr>
       </w:pPr>
       <w:r>
         <w:rPr>
           <w:b/>
           <w:bCs/>
+          <w:sz w:val="20"/>
+          <w:szCs w:val="20"/>
         </w:rPr>
         <w:t>Collection</w:t>
       </w:r>
       <w:r>
+        <w:rPr>
+          <w:sz w:val="20"/>
+          <w:szCs w:val="20"/>
+        </w:rPr>
         <w:t>: flashcards</w:t>
       </w:r>
     </w:p>
@@ -216,65 +350,157 @@
           <w:ilvl w:val="0"/>
           <w:numId w:val="2"/>
         </w:numPr>
+        <w:rPr>
+          <w:sz w:val="20"/>
+          <w:szCs w:val="20"/>
+        </w:rPr>
       </w:pPr>
       <w:r>
         <w:rPr>
           <w:b/>
           <w:bCs/>
+          <w:sz w:val="20"/>
+          <w:szCs w:val="20"/>
         </w:rPr>
         <w:t>Document</w:t>
       </w:r>
       <w:r>
+        <w:rPr>
+          <w:sz w:val="20"/>
+          <w:szCs w:val="20"/>
+        </w:rPr>
         <w:t xml:space="preserve">: Each document in flashcards will look like this: </w:t>
       </w:r>
     </w:p>
     <w:p>
-      <w:proofErr w:type="spellStart"/>
-      <w:r>
+      <w:pPr>
+        <w:rPr>
+          <w:sz w:val="20"/>
+          <w:szCs w:val="20"/>
+        </w:rPr>
+      </w:pPr>
+      <w:proofErr w:type="spellStart"/>
+      <w:r>
+        <w:rPr>
+          <w:sz w:val="20"/>
+          <w:szCs w:val="20"/>
+        </w:rPr>
         <w:t>json</w:t>
       </w:r>
       <w:proofErr w:type="spellEnd"/>
     </w:p>
     <w:p>
-      <w:r>
+      <w:pPr>
+        <w:rPr>
+          <w:sz w:val="20"/>
+          <w:szCs w:val="20"/>
+        </w:rPr>
+      </w:pPr>
+      <w:r>
+        <w:rPr>
+          <w:sz w:val="20"/>
+          <w:szCs w:val="20"/>
+        </w:rPr>
         <w:t>Copy</w:t>
       </w:r>
     </w:p>
     <w:p>
-      <w:r>
+      <w:pPr>
+        <w:rPr>
+          <w:sz w:val="20"/>
+          <w:szCs w:val="20"/>
+        </w:rPr>
+      </w:pPr>
+      <w:r>
+        <w:rPr>
+          <w:sz w:val="20"/>
+          <w:szCs w:val="20"/>
+        </w:rPr>
         <w:t>{</w:t>
       </w:r>
     </w:p>
     <w:p>
-      <w:r>
+      <w:pPr>
+        <w:rPr>
+          <w:sz w:val="20"/>
+          <w:szCs w:val="20"/>
+        </w:rPr>
+      </w:pPr>
+      <w:r>
+        <w:rPr>
+          <w:sz w:val="20"/>
+          <w:szCs w:val="20"/>
+        </w:rPr>
         <w:t xml:space="preserve">  "_id": </w:t>
       </w:r>
       <w:proofErr w:type="spellStart"/>
       <w:proofErr w:type="gramStart"/>
       <w:r>
+        <w:rPr>
+          <w:sz w:val="20"/>
+          <w:szCs w:val="20"/>
+        </w:rPr>
         <w:t>ObjectId</w:t>
       </w:r>
       <w:proofErr w:type="spellEnd"/>
       <w:r>
+        <w:rPr>
+          <w:sz w:val="20"/>
+          <w:szCs w:val="20"/>
+        </w:rPr>
         <w:t>(</w:t>
       </w:r>
       <w:proofErr w:type="gramEnd"/>
       <w:r>
+        <w:rPr>
+          <w:sz w:val="20"/>
+          <w:szCs w:val="20"/>
+        </w:rPr>
         <w:t>),</w:t>
       </w:r>
     </w:p>
     <w:p>
-      <w:r>
+      <w:pPr>
+        <w:rPr>
+          <w:sz w:val="20"/>
+          <w:szCs w:val="20"/>
+        </w:rPr>
+      </w:pPr>
+      <w:r>
+        <w:rPr>
+          <w:sz w:val="20"/>
+          <w:szCs w:val="20"/>
+        </w:rPr>
         <w:t xml:space="preserve">  "question": "What is 2 + 2?",</w:t>
       </w:r>
     </w:p>
     <w:p>
-      <w:r>
+      <w:pPr>
+        <w:rPr>
+          <w:sz w:val="20"/>
+          <w:szCs w:val="20"/>
+        </w:rPr>
+      </w:pPr>
+      <w:r>
+        <w:rPr>
+          <w:sz w:val="20"/>
+          <w:szCs w:val="20"/>
+        </w:rPr>
         <w:t xml:space="preserve">  "answer": "4"</w:t>
       </w:r>
     </w:p>
     <w:p>
-      <w:r>
+      <w:pPr>
+        <w:rPr>
+          <w:sz w:val="20"/>
+          <w:szCs w:val="20"/>
+        </w:rPr>
+      </w:pPr>
+      <w:r>
+        <w:rPr>
+          <w:sz w:val="20"/>
+          <w:szCs w:val="20"/>
+        </w:rPr>
         <w:t>}</w:t>
       </w:r>
     </w:p>
@@ -283,12 +509,16 @@
         <w:rPr>
           <w:b/>
           <w:bCs/>
+          <w:sz w:val="20"/>
+          <w:szCs w:val="20"/>
         </w:rPr>
       </w:pPr>
       <w:r>
         <w:rPr>
           <w:b/>
           <w:bCs/>
+          <w:sz w:val="20"/>
+          <w:szCs w:val="20"/>
         </w:rPr>
         <w:t xml:space="preserve">Step 2: Backend - </w:t>
       </w:r>
@@ -297,16 +527,26 @@
         <w:rPr>
           <w:b/>
           <w:bCs/>
+          <w:sz w:val="20"/>
+          <w:szCs w:val="20"/>
         </w:rPr>
         <w:t>FastAPI</w:t>
       </w:r>
       <w:proofErr w:type="spellEnd"/>
     </w:p>
     <w:p>
+      <w:pPr>
+        <w:rPr>
+          <w:sz w:val="20"/>
+          <w:szCs w:val="20"/>
+        </w:rPr>
+      </w:pPr>
       <w:r>
         <w:rPr>
           <w:b/>
           <w:bCs/>
+          <w:sz w:val="20"/>
+          <w:szCs w:val="20"/>
         </w:rPr>
         <w:t xml:space="preserve">Install </w:t>
       </w:r>
@@ -315,6 +555,8 @@
         <w:rPr>
           <w:b/>
           <w:bCs/>
+          <w:sz w:val="20"/>
+          <w:szCs w:val="20"/>
         </w:rPr>
         <w:t>FastAPI</w:t>
       </w:r>
@@ -323,46 +565,101 @@
         <w:rPr>
           <w:b/>
           <w:bCs/>
+          <w:sz w:val="20"/>
+          <w:szCs w:val="20"/>
         </w:rPr>
         <w:t xml:space="preserve"> and MongoDB Dependencies</w:t>
       </w:r>
       <w:r>
+        <w:rPr>
+          <w:sz w:val="20"/>
+          <w:szCs w:val="20"/>
+        </w:rPr>
         <w:t>:</w:t>
       </w:r>
     </w:p>
     <w:p>
-      <w:r>
+      <w:pPr>
+        <w:rPr>
+          <w:sz w:val="20"/>
+          <w:szCs w:val="20"/>
+        </w:rPr>
+      </w:pPr>
+      <w:r>
+        <w:rPr>
+          <w:sz w:val="20"/>
+          <w:szCs w:val="20"/>
+        </w:rPr>
         <w:t>bash</w:t>
       </w:r>
     </w:p>
     <w:p>
-      <w:r>
-        <w:lastRenderedPageBreak/>
+      <w:pPr>
+        <w:rPr>
+          <w:sz w:val="20"/>
+          <w:szCs w:val="20"/>
+        </w:rPr>
+      </w:pPr>
+      <w:r>
+        <w:rPr>
+          <w:sz w:val="20"/>
+          <w:szCs w:val="20"/>
+        </w:rPr>
         <w:t>Copy</w:t>
       </w:r>
     </w:p>
     <w:p>
-      <w:r>
+      <w:pPr>
+        <w:rPr>
+          <w:sz w:val="20"/>
+          <w:szCs w:val="20"/>
+        </w:rPr>
+      </w:pPr>
+      <w:r>
+        <w:rPr>
+          <w:sz w:val="20"/>
+          <w:szCs w:val="20"/>
+        </w:rPr>
         <w:t xml:space="preserve">pip install </w:t>
       </w:r>
       <w:proofErr w:type="spellStart"/>
       <w:r>
+        <w:rPr>
+          <w:sz w:val="20"/>
+          <w:szCs w:val="20"/>
+        </w:rPr>
         <w:t>fastapi</w:t>
       </w:r>
       <w:proofErr w:type="spellEnd"/>
       <w:r>
+        <w:rPr>
+          <w:sz w:val="20"/>
+          <w:szCs w:val="20"/>
+        </w:rPr>
         <w:t xml:space="preserve"> </w:t>
       </w:r>
       <w:proofErr w:type="spellStart"/>
       <w:r>
+        <w:rPr>
+          <w:sz w:val="20"/>
+          <w:szCs w:val="20"/>
+        </w:rPr>
         <w:t>uvicorn</w:t>
       </w:r>
       <w:proofErr w:type="spellEnd"/>
       <w:r>
+        <w:rPr>
+          <w:sz w:val="20"/>
+          <w:szCs w:val="20"/>
+        </w:rPr>
         <w:t xml:space="preserve"> </w:t>
       </w:r>
       <w:proofErr w:type="spellStart"/>
       <w:r>
+        <w:rPr>
+          <w:sz w:val="20"/>
+          <w:szCs w:val="20"/>
+        </w:rPr>
         <w:t>pymongo</w:t>
       </w:r>
       <w:proofErr w:type="spellEnd"/>
@@ -373,11 +670,17 @@
           <w:ilvl w:val="0"/>
           <w:numId w:val="3"/>
         </w:numPr>
+        <w:rPr>
+          <w:sz w:val="20"/>
+          <w:szCs w:val="20"/>
+        </w:rPr>
       </w:pPr>
       <w:r>
         <w:rPr>
           <w:b/>
           <w:bCs/>
+          <w:sz w:val="20"/>
+          <w:szCs w:val="20"/>
         </w:rPr>
         <w:t xml:space="preserve">Create the </w:t>
       </w:r>
@@ -386,6 +689,8 @@
         <w:rPr>
           <w:b/>
           <w:bCs/>
+          <w:sz w:val="20"/>
+          <w:szCs w:val="20"/>
         </w:rPr>
         <w:t>FastAPI</w:t>
       </w:r>
@@ -394,814 +699,1875 @@
         <w:rPr>
           <w:b/>
           <w:bCs/>
+          <w:sz w:val="20"/>
+          <w:szCs w:val="20"/>
         </w:rPr>
         <w:t xml:space="preserve"> backend (main.py)</w:t>
       </w:r>
       <w:r>
+        <w:rPr>
+          <w:sz w:val="20"/>
+          <w:szCs w:val="20"/>
+        </w:rPr>
         <w:t>: This will define the API endpoints to get, create, and delete flashcards.</w:t>
       </w:r>
     </w:p>
     <w:p>
-      <w:r>
+      <w:pPr>
+        <w:rPr>
+          <w:sz w:val="20"/>
+          <w:szCs w:val="20"/>
+        </w:rPr>
+      </w:pPr>
+      <w:r>
+        <w:rPr>
+          <w:sz w:val="20"/>
+          <w:szCs w:val="20"/>
+        </w:rPr>
         <w:t>python</w:t>
       </w:r>
     </w:p>
     <w:p>
-      <w:r>
-        <w:t>Copy</w:t>
-      </w:r>
-    </w:p>
-    <w:p>
-      <w:r>
+      <w:pPr>
+        <w:rPr>
+          <w:sz w:val="20"/>
+          <w:szCs w:val="20"/>
+        </w:rPr>
+      </w:pPr>
+    </w:p>
+    <w:p>
+      <w:pPr>
+        <w:rPr>
+          <w:sz w:val="20"/>
+          <w:szCs w:val="20"/>
+        </w:rPr>
+      </w:pPr>
+      <w:r>
+        <w:rPr>
+          <w:sz w:val="20"/>
+          <w:szCs w:val="20"/>
+        </w:rPr>
         <w:t xml:space="preserve">from </w:t>
       </w:r>
       <w:proofErr w:type="spellStart"/>
       <w:r>
+        <w:rPr>
+          <w:sz w:val="20"/>
+          <w:szCs w:val="20"/>
+        </w:rPr>
         <w:t>fastapi</w:t>
       </w:r>
       <w:proofErr w:type="spellEnd"/>
       <w:r>
+        <w:rPr>
+          <w:sz w:val="20"/>
+          <w:szCs w:val="20"/>
+        </w:rPr>
         <w:t xml:space="preserve"> import </w:t>
       </w:r>
       <w:proofErr w:type="spellStart"/>
       <w:r>
+        <w:rPr>
+          <w:sz w:val="20"/>
+          <w:szCs w:val="20"/>
+        </w:rPr>
         <w:t>FastAPI</w:t>
       </w:r>
       <w:proofErr w:type="spellEnd"/>
       <w:r>
+        <w:rPr>
+          <w:sz w:val="20"/>
+          <w:szCs w:val="20"/>
+        </w:rPr>
         <w:t xml:space="preserve">, </w:t>
       </w:r>
       <w:proofErr w:type="spellStart"/>
       <w:r>
+        <w:rPr>
+          <w:sz w:val="20"/>
+          <w:szCs w:val="20"/>
+        </w:rPr>
         <w:t>HTTPException</w:t>
       </w:r>
       <w:proofErr w:type="spellEnd"/>
     </w:p>
     <w:p>
-      <w:r>
+      <w:pPr>
+        <w:rPr>
+          <w:sz w:val="20"/>
+          <w:szCs w:val="20"/>
+        </w:rPr>
+      </w:pPr>
+      <w:r>
+        <w:rPr>
+          <w:sz w:val="20"/>
+          <w:szCs w:val="20"/>
+        </w:rPr>
         <w:t xml:space="preserve">from </w:t>
       </w:r>
       <w:proofErr w:type="spellStart"/>
       <w:r>
+        <w:rPr>
+          <w:sz w:val="20"/>
+          <w:szCs w:val="20"/>
+        </w:rPr>
         <w:t>pydantic</w:t>
       </w:r>
       <w:proofErr w:type="spellEnd"/>
       <w:r>
+        <w:rPr>
+          <w:sz w:val="20"/>
+          <w:szCs w:val="20"/>
+        </w:rPr>
         <w:t xml:space="preserve"> import </w:t>
       </w:r>
       <w:proofErr w:type="spellStart"/>
       <w:r>
+        <w:rPr>
+          <w:sz w:val="20"/>
+          <w:szCs w:val="20"/>
+        </w:rPr>
         <w:t>BaseModel</w:t>
       </w:r>
       <w:proofErr w:type="spellEnd"/>
     </w:p>
     <w:p>
-      <w:r>
+      <w:pPr>
+        <w:rPr>
+          <w:sz w:val="20"/>
+          <w:szCs w:val="20"/>
+        </w:rPr>
+      </w:pPr>
+      <w:r>
+        <w:rPr>
+          <w:sz w:val="20"/>
+          <w:szCs w:val="20"/>
+        </w:rPr>
         <w:t xml:space="preserve">from </w:t>
       </w:r>
       <w:proofErr w:type="spellStart"/>
       <w:r>
+        <w:rPr>
+          <w:sz w:val="20"/>
+          <w:szCs w:val="20"/>
+        </w:rPr>
         <w:t>pymongo</w:t>
       </w:r>
       <w:proofErr w:type="spellEnd"/>
       <w:r>
+        <w:rPr>
+          <w:sz w:val="20"/>
+          <w:szCs w:val="20"/>
+        </w:rPr>
         <w:t xml:space="preserve"> import </w:t>
       </w:r>
       <w:proofErr w:type="spellStart"/>
       <w:r>
+        <w:rPr>
+          <w:sz w:val="20"/>
+          <w:szCs w:val="20"/>
+        </w:rPr>
         <w:t>MongoClient</w:t>
       </w:r>
       <w:proofErr w:type="spellEnd"/>
     </w:p>
     <w:p>
-      <w:r>
+      <w:pPr>
+        <w:rPr>
+          <w:sz w:val="20"/>
+          <w:szCs w:val="20"/>
+        </w:rPr>
+      </w:pPr>
+      <w:r>
+        <w:rPr>
+          <w:sz w:val="20"/>
+          <w:szCs w:val="20"/>
+        </w:rPr>
         <w:t xml:space="preserve">from </w:t>
       </w:r>
       <w:proofErr w:type="spellStart"/>
       <w:r>
+        <w:rPr>
+          <w:sz w:val="20"/>
+          <w:szCs w:val="20"/>
+        </w:rPr>
         <w:t>bson</w:t>
       </w:r>
       <w:proofErr w:type="spellEnd"/>
       <w:r>
+        <w:rPr>
+          <w:sz w:val="20"/>
+          <w:szCs w:val="20"/>
+        </w:rPr>
         <w:t xml:space="preserve"> import </w:t>
       </w:r>
       <w:proofErr w:type="spellStart"/>
       <w:r>
+        <w:rPr>
+          <w:sz w:val="20"/>
+          <w:szCs w:val="20"/>
+        </w:rPr>
         <w:t>ObjectId</w:t>
       </w:r>
       <w:proofErr w:type="spellEnd"/>
     </w:p>
     <w:p>
-      <w:r>
+      <w:pPr>
+        <w:rPr>
+          <w:sz w:val="20"/>
+          <w:szCs w:val="20"/>
+        </w:rPr>
+      </w:pPr>
+      <w:r>
+        <w:rPr>
+          <w:sz w:val="20"/>
+          <w:szCs w:val="20"/>
+        </w:rPr>
         <w:t>from typing import List</w:t>
       </w:r>
     </w:p>
-    <w:p/>
-    <w:p>
-      <w:r>
+    <w:p>
+      <w:pPr>
+        <w:rPr>
+          <w:sz w:val="20"/>
+          <w:szCs w:val="20"/>
+        </w:rPr>
+      </w:pPr>
+    </w:p>
+    <w:p>
+      <w:pPr>
+        <w:rPr>
+          <w:sz w:val="20"/>
+          <w:szCs w:val="20"/>
+        </w:rPr>
+      </w:pPr>
+      <w:r>
+        <w:rPr>
+          <w:sz w:val="20"/>
+          <w:szCs w:val="20"/>
+        </w:rPr>
         <w:t xml:space="preserve"># Initialize </w:t>
       </w:r>
       <w:proofErr w:type="spellStart"/>
       <w:r>
+        <w:rPr>
+          <w:sz w:val="20"/>
+          <w:szCs w:val="20"/>
+        </w:rPr>
         <w:t>FastAPI</w:t>
       </w:r>
       <w:proofErr w:type="spellEnd"/>
       <w:r>
+        <w:rPr>
+          <w:sz w:val="20"/>
+          <w:szCs w:val="20"/>
+        </w:rPr>
         <w:t xml:space="preserve"> app</w:t>
       </w:r>
     </w:p>
     <w:p>
-      <w:r>
+      <w:pPr>
+        <w:rPr>
+          <w:sz w:val="20"/>
+          <w:szCs w:val="20"/>
+        </w:rPr>
+      </w:pPr>
+      <w:r>
+        <w:rPr>
+          <w:sz w:val="20"/>
+          <w:szCs w:val="20"/>
+        </w:rPr>
         <w:t xml:space="preserve">app = </w:t>
       </w:r>
       <w:proofErr w:type="spellStart"/>
       <w:proofErr w:type="gramStart"/>
       <w:r>
+        <w:rPr>
+          <w:sz w:val="20"/>
+          <w:szCs w:val="20"/>
+        </w:rPr>
         <w:t>FastAPI</w:t>
       </w:r>
       <w:proofErr w:type="spellEnd"/>
       <w:r>
+        <w:rPr>
+          <w:sz w:val="20"/>
+          <w:szCs w:val="20"/>
+        </w:rPr>
         <w:t>(</w:t>
       </w:r>
       <w:proofErr w:type="gramEnd"/>
       <w:r>
+        <w:rPr>
+          <w:sz w:val="20"/>
+          <w:szCs w:val="20"/>
+        </w:rPr>
         <w:t>)</w:t>
       </w:r>
     </w:p>
-    <w:p/>
-    <w:p>
-      <w:r>
+    <w:p>
+      <w:pPr>
+        <w:rPr>
+          <w:sz w:val="20"/>
+          <w:szCs w:val="20"/>
+        </w:rPr>
+      </w:pPr>
+    </w:p>
+    <w:p>
+      <w:pPr>
+        <w:rPr>
+          <w:sz w:val="20"/>
+          <w:szCs w:val="20"/>
+        </w:rPr>
+      </w:pPr>
+      <w:r>
+        <w:rPr>
+          <w:sz w:val="20"/>
+          <w:szCs w:val="20"/>
+        </w:rPr>
         <w:t># MongoDB connection</w:t>
       </w:r>
     </w:p>
     <w:p>
-      <w:r>
+      <w:pPr>
+        <w:rPr>
+          <w:sz w:val="20"/>
+          <w:szCs w:val="20"/>
+        </w:rPr>
+      </w:pPr>
+      <w:r>
+        <w:rPr>
+          <w:sz w:val="20"/>
+          <w:szCs w:val="20"/>
+        </w:rPr>
         <w:t xml:space="preserve">client = </w:t>
       </w:r>
       <w:proofErr w:type="spellStart"/>
       <w:r>
+        <w:rPr>
+          <w:sz w:val="20"/>
+          <w:szCs w:val="20"/>
+        </w:rPr>
         <w:t>MongoClient</w:t>
       </w:r>
       <w:proofErr w:type="spellEnd"/>
       <w:r>
+        <w:rPr>
+          <w:sz w:val="20"/>
+          <w:szCs w:val="20"/>
+        </w:rPr>
         <w:t>("</w:t>
       </w:r>
       <w:proofErr w:type="spellStart"/>
       <w:r>
+        <w:rPr>
+          <w:sz w:val="20"/>
+          <w:szCs w:val="20"/>
+        </w:rPr>
         <w:t>mongodb</w:t>
       </w:r>
       <w:proofErr w:type="spellEnd"/>
       <w:r>
+        <w:rPr>
+          <w:sz w:val="20"/>
+          <w:szCs w:val="20"/>
+        </w:rPr>
         <w:t>://localhost:27017/")</w:t>
       </w:r>
     </w:p>
     <w:p>
-      <w:proofErr w:type="spellStart"/>
-      <w:r>
+      <w:pPr>
+        <w:rPr>
+          <w:sz w:val="20"/>
+          <w:szCs w:val="20"/>
+        </w:rPr>
+      </w:pPr>
+      <w:proofErr w:type="spellStart"/>
+      <w:r>
+        <w:rPr>
+          <w:sz w:val="20"/>
+          <w:szCs w:val="20"/>
+        </w:rPr>
         <w:t>db</w:t>
       </w:r>
       <w:proofErr w:type="spellEnd"/>
       <w:r>
+        <w:rPr>
+          <w:sz w:val="20"/>
+          <w:szCs w:val="20"/>
+        </w:rPr>
         <w:t xml:space="preserve"> = </w:t>
       </w:r>
       <w:proofErr w:type="gramStart"/>
       <w:r>
+        <w:rPr>
+          <w:sz w:val="20"/>
+          <w:szCs w:val="20"/>
+        </w:rPr>
         <w:t>client["</w:t>
       </w:r>
       <w:proofErr w:type="spellStart"/>
       <w:proofErr w:type="gramEnd"/>
       <w:r>
+        <w:rPr>
+          <w:sz w:val="20"/>
+          <w:szCs w:val="20"/>
+        </w:rPr>
         <w:t>flashcard_db</w:t>
       </w:r>
       <w:proofErr w:type="spellEnd"/>
       <w:r>
+        <w:rPr>
+          <w:sz w:val="20"/>
+          <w:szCs w:val="20"/>
+        </w:rPr>
         <w:t>"]</w:t>
       </w:r>
     </w:p>
     <w:p>
-      <w:proofErr w:type="spellStart"/>
-      <w:r>
+      <w:pPr>
+        <w:rPr>
+          <w:sz w:val="20"/>
+          <w:szCs w:val="20"/>
+        </w:rPr>
+      </w:pPr>
+      <w:proofErr w:type="spellStart"/>
+      <w:r>
+        <w:rPr>
+          <w:sz w:val="20"/>
+          <w:szCs w:val="20"/>
+        </w:rPr>
         <w:t>flashcards_collection</w:t>
       </w:r>
       <w:proofErr w:type="spellEnd"/>
       <w:r>
+        <w:rPr>
+          <w:sz w:val="20"/>
+          <w:szCs w:val="20"/>
+        </w:rPr>
         <w:t xml:space="preserve"> = </w:t>
       </w:r>
       <w:proofErr w:type="spellStart"/>
       <w:r>
+        <w:rPr>
+          <w:sz w:val="20"/>
+          <w:szCs w:val="20"/>
+        </w:rPr>
         <w:t>db</w:t>
       </w:r>
       <w:proofErr w:type="spellEnd"/>
       <w:r>
+        <w:rPr>
+          <w:sz w:val="20"/>
+          <w:szCs w:val="20"/>
+        </w:rPr>
         <w:t>["flashcards"]</w:t>
       </w:r>
     </w:p>
-    <w:p/>
-    <w:p>
-      <w:r>
+    <w:p>
+      <w:pPr>
+        <w:rPr>
+          <w:sz w:val="20"/>
+          <w:szCs w:val="20"/>
+        </w:rPr>
+      </w:pPr>
+    </w:p>
+    <w:p>
+      <w:pPr>
+        <w:rPr>
+          <w:sz w:val="20"/>
+          <w:szCs w:val="20"/>
+        </w:rPr>
+      </w:pPr>
+      <w:r>
+        <w:rPr>
+          <w:sz w:val="20"/>
+          <w:szCs w:val="20"/>
+        </w:rPr>
         <w:t xml:space="preserve"># </w:t>
       </w:r>
       <w:proofErr w:type="spellStart"/>
       <w:r>
+        <w:rPr>
+          <w:sz w:val="20"/>
+          <w:szCs w:val="20"/>
+        </w:rPr>
         <w:t>Pydantic</w:t>
       </w:r>
       <w:proofErr w:type="spellEnd"/>
       <w:r>
+        <w:rPr>
+          <w:sz w:val="20"/>
+          <w:szCs w:val="20"/>
+        </w:rPr>
         <w:t xml:space="preserve"> model for Flashcard</w:t>
       </w:r>
     </w:p>
     <w:p>
-      <w:r>
+      <w:pPr>
+        <w:rPr>
+          <w:sz w:val="20"/>
+          <w:szCs w:val="20"/>
+        </w:rPr>
+      </w:pPr>
+      <w:r>
+        <w:rPr>
+          <w:sz w:val="20"/>
+          <w:szCs w:val="20"/>
+        </w:rPr>
         <w:t xml:space="preserve">class </w:t>
       </w:r>
       <w:proofErr w:type="gramStart"/>
       <w:r>
+        <w:rPr>
+          <w:sz w:val="20"/>
+          <w:szCs w:val="20"/>
+        </w:rPr>
         <w:t>Flashcard(</w:t>
       </w:r>
       <w:proofErr w:type="spellStart"/>
       <w:proofErr w:type="gramEnd"/>
       <w:r>
+        <w:rPr>
+          <w:sz w:val="20"/>
+          <w:szCs w:val="20"/>
+        </w:rPr>
         <w:t>BaseModel</w:t>
       </w:r>
       <w:proofErr w:type="spellEnd"/>
       <w:r>
+        <w:rPr>
+          <w:sz w:val="20"/>
+          <w:szCs w:val="20"/>
+        </w:rPr>
         <w:t>):</w:t>
       </w:r>
     </w:p>
     <w:p>
-      <w:r>
+      <w:pPr>
+        <w:rPr>
+          <w:sz w:val="20"/>
+          <w:szCs w:val="20"/>
+        </w:rPr>
+      </w:pPr>
+      <w:r>
+        <w:rPr>
+          <w:sz w:val="20"/>
+          <w:szCs w:val="20"/>
+        </w:rPr>
         <w:t xml:space="preserve">    question: str</w:t>
       </w:r>
     </w:p>
     <w:p>
-      <w:r>
+      <w:pPr>
+        <w:rPr>
+          <w:sz w:val="20"/>
+          <w:szCs w:val="20"/>
+        </w:rPr>
+      </w:pPr>
+      <w:r>
+        <w:rPr>
+          <w:sz w:val="20"/>
+          <w:szCs w:val="20"/>
+        </w:rPr>
         <w:t xml:space="preserve">    answer: str</w:t>
       </w:r>
     </w:p>
-    <w:p/>
-    <w:p>
-      <w:r>
+    <w:p>
+      <w:pPr>
+        <w:rPr>
+          <w:sz w:val="20"/>
+          <w:szCs w:val="20"/>
+        </w:rPr>
+      </w:pPr>
+    </w:p>
+    <w:p>
+      <w:pPr>
+        <w:rPr>
+          <w:sz w:val="20"/>
+          <w:szCs w:val="20"/>
+        </w:rPr>
+      </w:pPr>
+      <w:r>
+        <w:rPr>
+          <w:sz w:val="20"/>
+          <w:szCs w:val="20"/>
+        </w:rPr>
         <w:t xml:space="preserve">class </w:t>
       </w:r>
       <w:proofErr w:type="spellStart"/>
       <w:proofErr w:type="gramStart"/>
       <w:r>
+        <w:rPr>
+          <w:sz w:val="20"/>
+          <w:szCs w:val="20"/>
+        </w:rPr>
         <w:t>FlashcardInDB</w:t>
       </w:r>
       <w:proofErr w:type="spellEnd"/>
       <w:r>
+        <w:rPr>
+          <w:sz w:val="20"/>
+          <w:szCs w:val="20"/>
+        </w:rPr>
         <w:t>(</w:t>
       </w:r>
       <w:proofErr w:type="gramEnd"/>
       <w:r>
+        <w:rPr>
+          <w:sz w:val="20"/>
+          <w:szCs w:val="20"/>
+        </w:rPr>
         <w:t>Flashcard):</w:t>
       </w:r>
     </w:p>
     <w:p>
-      <w:r>
+      <w:pPr>
+        <w:rPr>
+          <w:sz w:val="20"/>
+          <w:szCs w:val="20"/>
+        </w:rPr>
+      </w:pPr>
+      <w:r>
+        <w:rPr>
+          <w:sz w:val="20"/>
+          <w:szCs w:val="20"/>
+        </w:rPr>
+        <w:t xml:space="preserve">    id: str</w:t>
+      </w:r>
+    </w:p>
+    <w:p>
+      <w:pPr>
+        <w:rPr>
+          <w:sz w:val="20"/>
+          <w:szCs w:val="20"/>
+        </w:rPr>
+      </w:pPr>
+    </w:p>
+    <w:p>
+      <w:pPr>
+        <w:rPr>
+          <w:sz w:val="20"/>
+          <w:szCs w:val="20"/>
+        </w:rPr>
+      </w:pPr>
+      <w:r>
+        <w:rPr>
+          <w:sz w:val="20"/>
+          <w:szCs w:val="20"/>
+        </w:rPr>
+        <w:t># Endpoint to create a new flashcard</w:t>
+      </w:r>
+    </w:p>
+    <w:p>
+      <w:pPr>
+        <w:rPr>
+          <w:sz w:val="20"/>
+          <w:szCs w:val="20"/>
+        </w:rPr>
+      </w:pPr>
+      <w:r>
+        <w:rPr>
+          <w:sz w:val="20"/>
+          <w:szCs w:val="20"/>
+        </w:rPr>
+        <w:t>@</w:t>
+      </w:r>
+      <w:proofErr w:type="gramStart"/>
+      <w:r>
+        <w:rPr>
+          <w:sz w:val="20"/>
+          <w:szCs w:val="20"/>
+        </w:rPr>
+        <w:t>app.post(</w:t>
+      </w:r>
+      <w:proofErr w:type="gramEnd"/>
+      <w:r>
+        <w:rPr>
+          <w:sz w:val="20"/>
+          <w:szCs w:val="20"/>
+        </w:rPr>
+        <w:t xml:space="preserve">"/flashcards/", </w:t>
+      </w:r>
+      <w:proofErr w:type="spellStart"/>
+      <w:r>
+        <w:rPr>
+          <w:sz w:val="20"/>
+          <w:szCs w:val="20"/>
+        </w:rPr>
+        <w:t>response_model</w:t>
+      </w:r>
+      <w:proofErr w:type="spellEnd"/>
+      <w:r>
+        <w:rPr>
+          <w:sz w:val="20"/>
+          <w:szCs w:val="20"/>
+        </w:rPr>
+        <w:t>=</w:t>
+      </w:r>
+      <w:proofErr w:type="spellStart"/>
+      <w:r>
+        <w:rPr>
+          <w:sz w:val="20"/>
+          <w:szCs w:val="20"/>
+        </w:rPr>
+        <w:t>FlashcardInDB</w:t>
+      </w:r>
+      <w:proofErr w:type="spellEnd"/>
+      <w:r>
+        <w:rPr>
+          <w:sz w:val="20"/>
+          <w:szCs w:val="20"/>
+        </w:rPr>
+        <w:t>)</w:t>
+      </w:r>
+    </w:p>
+    <w:p>
+      <w:pPr>
+        <w:rPr>
+          <w:sz w:val="20"/>
+          <w:szCs w:val="20"/>
+        </w:rPr>
+      </w:pPr>
+      <w:r>
+        <w:rPr>
+          <w:sz w:val="20"/>
+          <w:szCs w:val="20"/>
+        </w:rPr>
+        <w:t xml:space="preserve">async def </w:t>
+      </w:r>
+      <w:proofErr w:type="spellStart"/>
+      <w:r>
+        <w:rPr>
+          <w:sz w:val="20"/>
+          <w:szCs w:val="20"/>
+        </w:rPr>
+        <w:t>create_</w:t>
+      </w:r>
+      <w:proofErr w:type="gramStart"/>
+      <w:r>
+        <w:rPr>
+          <w:sz w:val="20"/>
+          <w:szCs w:val="20"/>
+        </w:rPr>
+        <w:t>flashcard</w:t>
+      </w:r>
+      <w:proofErr w:type="spellEnd"/>
+      <w:r>
+        <w:rPr>
+          <w:sz w:val="20"/>
+          <w:szCs w:val="20"/>
+        </w:rPr>
+        <w:t>(</w:t>
+      </w:r>
+      <w:proofErr w:type="gramEnd"/>
+      <w:r>
+        <w:rPr>
+          <w:sz w:val="20"/>
+          <w:szCs w:val="20"/>
+        </w:rPr>
+        <w:t>flashcard: Flashcard):</w:t>
+      </w:r>
+    </w:p>
+    <w:p>
+      <w:pPr>
+        <w:rPr>
+          <w:sz w:val="20"/>
+          <w:szCs w:val="20"/>
+        </w:rPr>
+      </w:pPr>
+      <w:r>
+        <w:rPr>
+          <w:sz w:val="20"/>
+          <w:szCs w:val="20"/>
+        </w:rPr>
+        <w:t xml:space="preserve">    result = </w:t>
+      </w:r>
+      <w:proofErr w:type="spellStart"/>
+      <w:r>
+        <w:rPr>
+          <w:sz w:val="20"/>
+          <w:szCs w:val="20"/>
+        </w:rPr>
+        <w:t>flashcards_</w:t>
+      </w:r>
+      <w:proofErr w:type="gramStart"/>
+      <w:r>
+        <w:rPr>
+          <w:sz w:val="20"/>
+          <w:szCs w:val="20"/>
+        </w:rPr>
+        <w:t>collection.insert</w:t>
+      </w:r>
+      <w:proofErr w:type="gramEnd"/>
+      <w:r>
+        <w:rPr>
+          <w:sz w:val="20"/>
+          <w:szCs w:val="20"/>
+        </w:rPr>
+        <w:t>_one</w:t>
+      </w:r>
+      <w:proofErr w:type="spellEnd"/>
+      <w:r>
+        <w:rPr>
+          <w:sz w:val="20"/>
+          <w:szCs w:val="20"/>
+        </w:rPr>
+        <w:t>(</w:t>
+      </w:r>
+      <w:proofErr w:type="spellStart"/>
+      <w:r>
+        <w:rPr>
+          <w:sz w:val="20"/>
+          <w:szCs w:val="20"/>
+        </w:rPr>
+        <w:t>flashcard.dict</w:t>
+      </w:r>
+      <w:proofErr w:type="spellEnd"/>
+      <w:r>
+        <w:rPr>
+          <w:sz w:val="20"/>
+          <w:szCs w:val="20"/>
+        </w:rPr>
+        <w:t>())</w:t>
+      </w:r>
+    </w:p>
+    <w:p>
+      <w:pPr>
+        <w:rPr>
+          <w:sz w:val="20"/>
+          <w:szCs w:val="20"/>
+        </w:rPr>
+      </w:pPr>
+      <w:r>
+        <w:rPr>
+          <w:sz w:val="20"/>
+          <w:szCs w:val="20"/>
+        </w:rPr>
+        <w:t xml:space="preserve">    </w:t>
+      </w:r>
+      <w:proofErr w:type="spellStart"/>
+      <w:r>
+        <w:rPr>
+          <w:sz w:val="20"/>
+          <w:szCs w:val="20"/>
+        </w:rPr>
+        <w:t>new_flashcard</w:t>
+      </w:r>
+      <w:proofErr w:type="spellEnd"/>
+      <w:r>
+        <w:rPr>
+          <w:sz w:val="20"/>
+          <w:szCs w:val="20"/>
+        </w:rPr>
+        <w:t xml:space="preserve"> = </w:t>
+      </w:r>
+      <w:proofErr w:type="spellStart"/>
+      <w:proofErr w:type="gramStart"/>
+      <w:r>
+        <w:rPr>
+          <w:sz w:val="20"/>
+          <w:szCs w:val="20"/>
+        </w:rPr>
+        <w:t>flashcard.dict</w:t>
+      </w:r>
+      <w:proofErr w:type="spellEnd"/>
+      <w:proofErr w:type="gramEnd"/>
+      <w:r>
+        <w:rPr>
+          <w:sz w:val="20"/>
+          <w:szCs w:val="20"/>
+        </w:rPr>
+        <w:t>()</w:t>
+      </w:r>
+    </w:p>
+    <w:p>
+      <w:pPr>
+        <w:rPr>
+          <w:sz w:val="20"/>
+          <w:szCs w:val="20"/>
+        </w:rPr>
+      </w:pPr>
+      <w:r>
+        <w:rPr>
+          <w:sz w:val="20"/>
+          <w:szCs w:val="20"/>
+        </w:rPr>
+        <w:t xml:space="preserve">    </w:t>
+      </w:r>
+      <w:proofErr w:type="spellStart"/>
+      <w:r>
+        <w:rPr>
+          <w:sz w:val="20"/>
+          <w:szCs w:val="20"/>
+        </w:rPr>
+        <w:t>new_flashcard</w:t>
+      </w:r>
+      <w:proofErr w:type="spellEnd"/>
+      <w:r>
+        <w:rPr>
+          <w:sz w:val="20"/>
+          <w:szCs w:val="20"/>
+        </w:rPr>
+        <w:t>['id'] = str(</w:t>
+      </w:r>
+      <w:proofErr w:type="spellStart"/>
+      <w:proofErr w:type="gramStart"/>
+      <w:r>
+        <w:rPr>
+          <w:sz w:val="20"/>
+          <w:szCs w:val="20"/>
+        </w:rPr>
+        <w:t>result.inserted</w:t>
+      </w:r>
+      <w:proofErr w:type="gramEnd"/>
+      <w:r>
+        <w:rPr>
+          <w:sz w:val="20"/>
+          <w:szCs w:val="20"/>
+        </w:rPr>
+        <w:t>_id</w:t>
+      </w:r>
+      <w:proofErr w:type="spellEnd"/>
+      <w:r>
+        <w:rPr>
+          <w:sz w:val="20"/>
+          <w:szCs w:val="20"/>
+        </w:rPr>
+        <w:t>)</w:t>
+      </w:r>
+    </w:p>
+    <w:p>
+      <w:pPr>
+        <w:rPr>
+          <w:sz w:val="20"/>
+          <w:szCs w:val="20"/>
+        </w:rPr>
+      </w:pPr>
+      <w:r>
+        <w:rPr>
+          <w:sz w:val="20"/>
+          <w:szCs w:val="20"/>
+        </w:rPr>
         <w:lastRenderedPageBreak/>
-        <w:t xml:space="preserve">    id: str</w:t>
-      </w:r>
-    </w:p>
-    <w:p/>
-    <w:p>
-      <w:r>
-        <w:t># Endpoint to create a new flashcard</w:t>
-      </w:r>
-    </w:p>
-    <w:p>
-      <w:r>
+        <w:t xml:space="preserve">    return </w:t>
+      </w:r>
+      <w:proofErr w:type="spellStart"/>
+      <w:r>
+        <w:rPr>
+          <w:sz w:val="20"/>
+          <w:szCs w:val="20"/>
+        </w:rPr>
+        <w:t>new_flashcard</w:t>
+      </w:r>
+      <w:proofErr w:type="spellEnd"/>
+    </w:p>
+    <w:p>
+      <w:pPr>
+        <w:rPr>
+          <w:sz w:val="20"/>
+          <w:szCs w:val="20"/>
+        </w:rPr>
+      </w:pPr>
+    </w:p>
+    <w:p>
+      <w:pPr>
+        <w:rPr>
+          <w:sz w:val="20"/>
+          <w:szCs w:val="20"/>
+        </w:rPr>
+      </w:pPr>
+      <w:r>
+        <w:rPr>
+          <w:sz w:val="20"/>
+          <w:szCs w:val="20"/>
+        </w:rPr>
+        <w:t># Endpoint to get all flashcards</w:t>
+      </w:r>
+    </w:p>
+    <w:p>
+      <w:pPr>
+        <w:rPr>
+          <w:sz w:val="20"/>
+          <w:szCs w:val="20"/>
+        </w:rPr>
+      </w:pPr>
+      <w:r>
+        <w:rPr>
+          <w:sz w:val="20"/>
+          <w:szCs w:val="20"/>
+        </w:rPr>
         <w:t>@</w:t>
       </w:r>
       <w:proofErr w:type="gramStart"/>
       <w:r>
-        <w:t>app.post(</w:t>
+        <w:rPr>
+          <w:sz w:val="20"/>
+          <w:szCs w:val="20"/>
+        </w:rPr>
+        <w:t>app.get(</w:t>
       </w:r>
       <w:proofErr w:type="gramEnd"/>
       <w:r>
+        <w:rPr>
+          <w:sz w:val="20"/>
+          <w:szCs w:val="20"/>
+        </w:rPr>
         <w:t xml:space="preserve">"/flashcards/", </w:t>
       </w:r>
       <w:proofErr w:type="spellStart"/>
       <w:r>
+        <w:rPr>
+          <w:sz w:val="20"/>
+          <w:szCs w:val="20"/>
+        </w:rPr>
         <w:t>response_model</w:t>
       </w:r>
       <w:proofErr w:type="spellEnd"/>
       <w:r>
+        <w:rPr>
+          <w:sz w:val="20"/>
+          <w:szCs w:val="20"/>
+        </w:rPr>
+        <w:t>=List[</w:t>
+      </w:r>
+      <w:proofErr w:type="spellStart"/>
+      <w:r>
+        <w:rPr>
+          <w:sz w:val="20"/>
+          <w:szCs w:val="20"/>
+        </w:rPr>
+        <w:t>FlashcardInDB</w:t>
+      </w:r>
+      <w:proofErr w:type="spellEnd"/>
+      <w:r>
+        <w:rPr>
+          <w:sz w:val="20"/>
+          <w:szCs w:val="20"/>
+        </w:rPr>
+        <w:t>])</w:t>
+      </w:r>
+    </w:p>
+    <w:p>
+      <w:pPr>
+        <w:rPr>
+          <w:sz w:val="20"/>
+          <w:szCs w:val="20"/>
+        </w:rPr>
+      </w:pPr>
+      <w:r>
+        <w:rPr>
+          <w:sz w:val="20"/>
+          <w:szCs w:val="20"/>
+        </w:rPr>
+        <w:t xml:space="preserve">async def </w:t>
+      </w:r>
+      <w:proofErr w:type="spellStart"/>
+      <w:r>
+        <w:rPr>
+          <w:sz w:val="20"/>
+          <w:szCs w:val="20"/>
+        </w:rPr>
+        <w:t>get_</w:t>
+      </w:r>
+      <w:proofErr w:type="gramStart"/>
+      <w:r>
+        <w:rPr>
+          <w:sz w:val="20"/>
+          <w:szCs w:val="20"/>
+        </w:rPr>
+        <w:t>flashcards</w:t>
+      </w:r>
+      <w:proofErr w:type="spellEnd"/>
+      <w:r>
+        <w:rPr>
+          <w:sz w:val="20"/>
+          <w:szCs w:val="20"/>
+        </w:rPr>
+        <w:t>(</w:t>
+      </w:r>
+      <w:proofErr w:type="gramEnd"/>
+      <w:r>
+        <w:rPr>
+          <w:sz w:val="20"/>
+          <w:szCs w:val="20"/>
+        </w:rPr>
+        <w:t>):</w:t>
+      </w:r>
+    </w:p>
+    <w:p>
+      <w:pPr>
+        <w:rPr>
+          <w:sz w:val="20"/>
+          <w:szCs w:val="20"/>
+        </w:rPr>
+      </w:pPr>
+      <w:r>
+        <w:rPr>
+          <w:sz w:val="20"/>
+          <w:szCs w:val="20"/>
+        </w:rPr>
+        <w:t xml:space="preserve">    flashcards = []</w:t>
+      </w:r>
+    </w:p>
+    <w:p>
+      <w:pPr>
+        <w:rPr>
+          <w:sz w:val="20"/>
+          <w:szCs w:val="20"/>
+        </w:rPr>
+      </w:pPr>
+      <w:r>
+        <w:rPr>
+          <w:sz w:val="20"/>
+          <w:szCs w:val="20"/>
+        </w:rPr>
+        <w:t xml:space="preserve">    for flashcard in </w:t>
+      </w:r>
+      <w:proofErr w:type="spellStart"/>
+      <w:r>
+        <w:rPr>
+          <w:sz w:val="20"/>
+          <w:szCs w:val="20"/>
+        </w:rPr>
+        <w:t>flashcards_</w:t>
+      </w:r>
+      <w:proofErr w:type="gramStart"/>
+      <w:r>
+        <w:rPr>
+          <w:sz w:val="20"/>
+          <w:szCs w:val="20"/>
+        </w:rPr>
+        <w:t>collection.find</w:t>
+      </w:r>
+      <w:proofErr w:type="spellEnd"/>
+      <w:proofErr w:type="gramEnd"/>
+      <w:r>
+        <w:rPr>
+          <w:sz w:val="20"/>
+          <w:szCs w:val="20"/>
+        </w:rPr>
+        <w:t>():</w:t>
+      </w:r>
+    </w:p>
+    <w:p>
+      <w:pPr>
+        <w:rPr>
+          <w:sz w:val="20"/>
+          <w:szCs w:val="20"/>
+        </w:rPr>
+      </w:pPr>
+      <w:r>
+        <w:rPr>
+          <w:sz w:val="20"/>
+          <w:szCs w:val="20"/>
+        </w:rPr>
+        <w:t xml:space="preserve">        </w:t>
+      </w:r>
+      <w:proofErr w:type="spellStart"/>
+      <w:proofErr w:type="gramStart"/>
+      <w:r>
+        <w:rPr>
+          <w:sz w:val="20"/>
+          <w:szCs w:val="20"/>
+        </w:rPr>
+        <w:t>flashcards.append</w:t>
+      </w:r>
+      <w:proofErr w:type="spellEnd"/>
+      <w:proofErr w:type="gramEnd"/>
+      <w:r>
+        <w:rPr>
+          <w:sz w:val="20"/>
+          <w:szCs w:val="20"/>
+        </w:rPr>
+        <w:t>({"id": str(</w:t>
+      </w:r>
+      <w:proofErr w:type="gramStart"/>
+      <w:r>
+        <w:rPr>
+          <w:sz w:val="20"/>
+          <w:szCs w:val="20"/>
+        </w:rPr>
+        <w:t>flashcard["</w:t>
+      </w:r>
+      <w:proofErr w:type="gramEnd"/>
+      <w:r>
+        <w:rPr>
+          <w:sz w:val="20"/>
+          <w:szCs w:val="20"/>
+        </w:rPr>
+        <w:t>_id"]), "question": flashcard["question"], "answer": flashcard["answer"]})</w:t>
+      </w:r>
+    </w:p>
+    <w:p>
+      <w:pPr>
+        <w:rPr>
+          <w:sz w:val="20"/>
+          <w:szCs w:val="20"/>
+        </w:rPr>
+      </w:pPr>
+      <w:r>
+        <w:rPr>
+          <w:sz w:val="20"/>
+          <w:szCs w:val="20"/>
+        </w:rPr>
+        <w:t xml:space="preserve">    return flashcards</w:t>
+      </w:r>
+    </w:p>
+    <w:p>
+      <w:pPr>
+        <w:rPr>
+          <w:sz w:val="20"/>
+          <w:szCs w:val="20"/>
+        </w:rPr>
+      </w:pPr>
+    </w:p>
+    <w:p>
+      <w:pPr>
+        <w:rPr>
+          <w:sz w:val="20"/>
+          <w:szCs w:val="20"/>
+        </w:rPr>
+      </w:pPr>
+      <w:r>
+        <w:rPr>
+          <w:sz w:val="20"/>
+          <w:szCs w:val="20"/>
+        </w:rPr>
+        <w:t># Endpoint to get a flashcard by id</w:t>
+      </w:r>
+    </w:p>
+    <w:p>
+      <w:pPr>
+        <w:rPr>
+          <w:sz w:val="20"/>
+          <w:szCs w:val="20"/>
+        </w:rPr>
+      </w:pPr>
+      <w:r>
+        <w:rPr>
+          <w:sz w:val="20"/>
+          <w:szCs w:val="20"/>
+        </w:rPr>
+        <w:t xml:space="preserve">@app.get("/flashcards/{flashcard_id}", </w:t>
+      </w:r>
+      <w:proofErr w:type="spellStart"/>
+      <w:r>
+        <w:rPr>
+          <w:sz w:val="20"/>
+          <w:szCs w:val="20"/>
+        </w:rPr>
+        <w:t>response_model</w:t>
+      </w:r>
+      <w:proofErr w:type="spellEnd"/>
+      <w:r>
+        <w:rPr>
+          <w:sz w:val="20"/>
+          <w:szCs w:val="20"/>
+        </w:rPr>
         <w:t>=</w:t>
       </w:r>
       <w:proofErr w:type="spellStart"/>
       <w:r>
+        <w:rPr>
+          <w:sz w:val="20"/>
+          <w:szCs w:val="20"/>
+        </w:rPr>
         <w:t>FlashcardInDB</w:t>
       </w:r>
       <w:proofErr w:type="spellEnd"/>
       <w:r>
+        <w:rPr>
+          <w:sz w:val="20"/>
+          <w:szCs w:val="20"/>
+        </w:rPr>
         <w:t>)</w:t>
       </w:r>
     </w:p>
     <w:p>
-      <w:r>
+      <w:pPr>
+        <w:rPr>
+          <w:sz w:val="20"/>
+          <w:szCs w:val="20"/>
+        </w:rPr>
+      </w:pPr>
+      <w:r>
+        <w:rPr>
+          <w:sz w:val="20"/>
+          <w:szCs w:val="20"/>
+        </w:rPr>
         <w:t xml:space="preserve">async def </w:t>
       </w:r>
       <w:proofErr w:type="spellStart"/>
       <w:r>
-        <w:t>create_</w:t>
+        <w:rPr>
+          <w:sz w:val="20"/>
+          <w:szCs w:val="20"/>
+        </w:rPr>
+        <w:t>get_</w:t>
       </w:r>
       <w:proofErr w:type="gramStart"/>
       <w:r>
+        <w:rPr>
+          <w:sz w:val="20"/>
+          <w:szCs w:val="20"/>
+        </w:rPr>
         <w:t>flashcard</w:t>
       </w:r>
       <w:proofErr w:type="spellEnd"/>
       <w:r>
+        <w:rPr>
+          <w:sz w:val="20"/>
+          <w:szCs w:val="20"/>
+        </w:rPr>
         <w:t>(</w:t>
       </w:r>
+      <w:proofErr w:type="spellStart"/>
       <w:proofErr w:type="gramEnd"/>
       <w:r>
-        <w:t>flashcard: Flashcard):</w:t>
-      </w:r>
-    </w:p>
-    <w:p>
-      <w:r>
+        <w:rPr>
+          <w:sz w:val="20"/>
+          <w:szCs w:val="20"/>
+        </w:rPr>
+        <w:t>flashcard_id</w:t>
+      </w:r>
+      <w:proofErr w:type="spellEnd"/>
+      <w:r>
+        <w:rPr>
+          <w:sz w:val="20"/>
+          <w:szCs w:val="20"/>
+        </w:rPr>
+        <w:t>: str):</w:t>
+      </w:r>
+    </w:p>
+    <w:p>
+      <w:pPr>
+        <w:rPr>
+          <w:sz w:val="20"/>
+          <w:szCs w:val="20"/>
+        </w:rPr>
+      </w:pPr>
+      <w:r>
+        <w:rPr>
+          <w:sz w:val="20"/>
+          <w:szCs w:val="20"/>
+        </w:rPr>
+        <w:t xml:space="preserve">    flashcard = </w:t>
+      </w:r>
+      <w:proofErr w:type="spellStart"/>
+      <w:r>
+        <w:rPr>
+          <w:sz w:val="20"/>
+          <w:szCs w:val="20"/>
+        </w:rPr>
+        <w:t>flashcards_</w:t>
+      </w:r>
+      <w:proofErr w:type="gramStart"/>
+      <w:r>
+        <w:rPr>
+          <w:sz w:val="20"/>
+          <w:szCs w:val="20"/>
+        </w:rPr>
+        <w:t>collection.find</w:t>
+      </w:r>
+      <w:proofErr w:type="gramEnd"/>
+      <w:r>
+        <w:rPr>
+          <w:sz w:val="20"/>
+          <w:szCs w:val="20"/>
+        </w:rPr>
+        <w:t>_one</w:t>
+      </w:r>
+      <w:proofErr w:type="spellEnd"/>
+      <w:r>
+        <w:rPr>
+          <w:sz w:val="20"/>
+          <w:szCs w:val="20"/>
+        </w:rPr>
+        <w:t xml:space="preserve">({"_id": </w:t>
+      </w:r>
+      <w:proofErr w:type="spellStart"/>
+      <w:r>
+        <w:rPr>
+          <w:sz w:val="20"/>
+          <w:szCs w:val="20"/>
+        </w:rPr>
+        <w:t>ObjectId</w:t>
+      </w:r>
+      <w:proofErr w:type="spellEnd"/>
+      <w:r>
+        <w:rPr>
+          <w:sz w:val="20"/>
+          <w:szCs w:val="20"/>
+        </w:rPr>
+        <w:t>(</w:t>
+      </w:r>
+      <w:proofErr w:type="spellStart"/>
+      <w:r>
+        <w:rPr>
+          <w:sz w:val="20"/>
+          <w:szCs w:val="20"/>
+        </w:rPr>
+        <w:t>flashcard_</w:t>
+      </w:r>
+      <w:proofErr w:type="gramStart"/>
+      <w:r>
+        <w:rPr>
+          <w:sz w:val="20"/>
+          <w:szCs w:val="20"/>
+        </w:rPr>
+        <w:t>id</w:t>
+      </w:r>
+      <w:proofErr w:type="spellEnd"/>
+      <w:r>
+        <w:rPr>
+          <w:sz w:val="20"/>
+          <w:szCs w:val="20"/>
+        </w:rPr>
+        <w:t>)}</w:t>
+      </w:r>
+      <w:proofErr w:type="gramEnd"/>
+      <w:r>
+        <w:rPr>
+          <w:sz w:val="20"/>
+          <w:szCs w:val="20"/>
+        </w:rPr>
+        <w:t>)</w:t>
+      </w:r>
+    </w:p>
+    <w:p>
+      <w:pPr>
+        <w:rPr>
+          <w:sz w:val="20"/>
+          <w:szCs w:val="20"/>
+        </w:rPr>
+      </w:pPr>
+      <w:r>
+        <w:rPr>
+          <w:sz w:val="20"/>
+          <w:szCs w:val="20"/>
+        </w:rPr>
+        <w:t xml:space="preserve">    if flashcard is None:</w:t>
+      </w:r>
+    </w:p>
+    <w:p>
+      <w:pPr>
+        <w:rPr>
+          <w:sz w:val="20"/>
+          <w:szCs w:val="20"/>
+        </w:rPr>
+      </w:pPr>
+      <w:r>
+        <w:rPr>
+          <w:sz w:val="20"/>
+          <w:szCs w:val="20"/>
+        </w:rPr>
+        <w:t xml:space="preserve">        raise </w:t>
+      </w:r>
+      <w:proofErr w:type="spellStart"/>
+      <w:proofErr w:type="gramStart"/>
+      <w:r>
+        <w:rPr>
+          <w:sz w:val="20"/>
+          <w:szCs w:val="20"/>
+        </w:rPr>
+        <w:t>HTTPException</w:t>
+      </w:r>
+      <w:proofErr w:type="spellEnd"/>
+      <w:r>
+        <w:rPr>
+          <w:sz w:val="20"/>
+          <w:szCs w:val="20"/>
+        </w:rPr>
+        <w:t>(</w:t>
+      </w:r>
+      <w:proofErr w:type="spellStart"/>
+      <w:proofErr w:type="gramEnd"/>
+      <w:r>
+        <w:rPr>
+          <w:sz w:val="20"/>
+          <w:szCs w:val="20"/>
+        </w:rPr>
+        <w:t>status_code</w:t>
+      </w:r>
+      <w:proofErr w:type="spellEnd"/>
+      <w:r>
+        <w:rPr>
+          <w:sz w:val="20"/>
+          <w:szCs w:val="20"/>
+        </w:rPr>
+        <w:t>=404, detail="Flashcard not found")</w:t>
+      </w:r>
+    </w:p>
+    <w:p>
+      <w:pPr>
+        <w:rPr>
+          <w:sz w:val="20"/>
+          <w:szCs w:val="20"/>
+        </w:rPr>
+      </w:pPr>
+      <w:r>
+        <w:rPr>
+          <w:sz w:val="20"/>
+          <w:szCs w:val="20"/>
+        </w:rPr>
+        <w:t xml:space="preserve">    </w:t>
+      </w:r>
+      <w:proofErr w:type="gramStart"/>
+      <w:r>
+        <w:rPr>
+          <w:sz w:val="20"/>
+          <w:szCs w:val="20"/>
+        </w:rPr>
+        <w:t>return {"</w:t>
+      </w:r>
+      <w:proofErr w:type="gramEnd"/>
+      <w:r>
+        <w:rPr>
+          <w:sz w:val="20"/>
+          <w:szCs w:val="20"/>
+        </w:rPr>
+        <w:t>id": str(flashcard["_id"]), "question": flashcard["question"], "answer": flashcard["answer"]}</w:t>
+      </w:r>
+    </w:p>
+    <w:p>
+      <w:pPr>
+        <w:rPr>
+          <w:sz w:val="20"/>
+          <w:szCs w:val="20"/>
+        </w:rPr>
+      </w:pPr>
+    </w:p>
+    <w:p>
+      <w:pPr>
+        <w:rPr>
+          <w:sz w:val="20"/>
+          <w:szCs w:val="20"/>
+        </w:rPr>
+      </w:pPr>
+      <w:r>
+        <w:rPr>
+          <w:sz w:val="20"/>
+          <w:szCs w:val="20"/>
+        </w:rPr>
+        <w:t># Endpoint to delete a flashcard by id</w:t>
+      </w:r>
+    </w:p>
+    <w:p>
+      <w:pPr>
+        <w:rPr>
+          <w:sz w:val="20"/>
+          <w:szCs w:val="20"/>
+        </w:rPr>
+      </w:pPr>
+      <w:r>
+        <w:rPr>
+          <w:sz w:val="20"/>
+          <w:szCs w:val="20"/>
+        </w:rPr>
+        <w:t>@</w:t>
+      </w:r>
+      <w:proofErr w:type="gramStart"/>
+      <w:r>
+        <w:rPr>
+          <w:sz w:val="20"/>
+          <w:szCs w:val="20"/>
+        </w:rPr>
+        <w:t>app.delete</w:t>
+      </w:r>
+      <w:proofErr w:type="gramEnd"/>
+      <w:r>
+        <w:rPr>
+          <w:sz w:val="20"/>
+          <w:szCs w:val="20"/>
+        </w:rPr>
+        <w:t>("/</w:t>
+      </w:r>
+      <w:proofErr w:type="gramStart"/>
+      <w:r>
+        <w:rPr>
+          <w:sz w:val="20"/>
+          <w:szCs w:val="20"/>
+        </w:rPr>
+        <w:t>flashcards/{</w:t>
+      </w:r>
+      <w:proofErr w:type="gramEnd"/>
+      <w:r>
+        <w:rPr>
+          <w:sz w:val="20"/>
+          <w:szCs w:val="20"/>
+        </w:rPr>
+        <w:t>flashcard_id}")</w:t>
+      </w:r>
+    </w:p>
+    <w:p>
+      <w:pPr>
+        <w:rPr>
+          <w:sz w:val="20"/>
+          <w:szCs w:val="20"/>
+        </w:rPr>
+      </w:pPr>
+      <w:r>
+        <w:rPr>
+          <w:sz w:val="20"/>
+          <w:szCs w:val="20"/>
+        </w:rPr>
+        <w:t xml:space="preserve">async def </w:t>
+      </w:r>
+      <w:proofErr w:type="spellStart"/>
+      <w:r>
+        <w:rPr>
+          <w:sz w:val="20"/>
+          <w:szCs w:val="20"/>
+        </w:rPr>
+        <w:t>delete_</w:t>
+      </w:r>
+      <w:proofErr w:type="gramStart"/>
+      <w:r>
+        <w:rPr>
+          <w:sz w:val="20"/>
+          <w:szCs w:val="20"/>
+        </w:rPr>
+        <w:t>flashcard</w:t>
+      </w:r>
+      <w:proofErr w:type="spellEnd"/>
+      <w:r>
+        <w:rPr>
+          <w:sz w:val="20"/>
+          <w:szCs w:val="20"/>
+        </w:rPr>
+        <w:t>(</w:t>
+      </w:r>
+      <w:proofErr w:type="spellStart"/>
+      <w:proofErr w:type="gramEnd"/>
+      <w:r>
+        <w:rPr>
+          <w:sz w:val="20"/>
+          <w:szCs w:val="20"/>
+        </w:rPr>
+        <w:t>flashcard_id</w:t>
+      </w:r>
+      <w:proofErr w:type="spellEnd"/>
+      <w:r>
+        <w:rPr>
+          <w:sz w:val="20"/>
+          <w:szCs w:val="20"/>
+        </w:rPr>
+        <w:t>: str):</w:t>
+      </w:r>
+    </w:p>
+    <w:p>
+      <w:pPr>
+        <w:rPr>
+          <w:sz w:val="20"/>
+          <w:szCs w:val="20"/>
+        </w:rPr>
+      </w:pPr>
+      <w:r>
+        <w:rPr>
+          <w:sz w:val="20"/>
+          <w:szCs w:val="20"/>
+        </w:rPr>
         <w:t xml:space="preserve">    result = </w:t>
       </w:r>
       <w:proofErr w:type="spellStart"/>
       <w:r>
+        <w:rPr>
+          <w:sz w:val="20"/>
+          <w:szCs w:val="20"/>
+        </w:rPr>
         <w:t>flashcards_</w:t>
       </w:r>
       <w:proofErr w:type="gramStart"/>
       <w:r>
-        <w:t>collection.insert</w:t>
+        <w:rPr>
+          <w:sz w:val="20"/>
+          <w:szCs w:val="20"/>
+        </w:rPr>
+        <w:t>collection.delete</w:t>
       </w:r>
       <w:proofErr w:type="gramEnd"/>
       <w:r>
+        <w:rPr>
+          <w:sz w:val="20"/>
+          <w:szCs w:val="20"/>
+        </w:rPr>
         <w:t>_one</w:t>
       </w:r>
       <w:proofErr w:type="spellEnd"/>
       <w:r>
+        <w:rPr>
+          <w:sz w:val="20"/>
+          <w:szCs w:val="20"/>
+        </w:rPr>
+        <w:t xml:space="preserve">({"_id": </w:t>
+      </w:r>
+      <w:proofErr w:type="spellStart"/>
+      <w:r>
+        <w:rPr>
+          <w:sz w:val="20"/>
+          <w:szCs w:val="20"/>
+        </w:rPr>
+        <w:t>ObjectId</w:t>
+      </w:r>
+      <w:proofErr w:type="spellEnd"/>
+      <w:r>
+        <w:rPr>
+          <w:sz w:val="20"/>
+          <w:szCs w:val="20"/>
+        </w:rPr>
         <w:t>(</w:t>
       </w:r>
       <w:proofErr w:type="spellStart"/>
       <w:r>
-        <w:t>flashcard.dict</w:t>
-      </w:r>
-      <w:proofErr w:type="spellEnd"/>
-      <w:r>
-        <w:t>())</w:t>
-      </w:r>
-    </w:p>
-    <w:p>
-      <w:r>
+        <w:rPr>
+          <w:sz w:val="20"/>
+          <w:szCs w:val="20"/>
+        </w:rPr>
+        <w:t>flashcard_</w:t>
+      </w:r>
+      <w:proofErr w:type="gramStart"/>
+      <w:r>
+        <w:rPr>
+          <w:sz w:val="20"/>
+          <w:szCs w:val="20"/>
+        </w:rPr>
+        <w:t>id</w:t>
+      </w:r>
+      <w:proofErr w:type="spellEnd"/>
+      <w:r>
+        <w:rPr>
+          <w:sz w:val="20"/>
+          <w:szCs w:val="20"/>
+        </w:rPr>
+        <w:t>)}</w:t>
+      </w:r>
+      <w:proofErr w:type="gramEnd"/>
+      <w:r>
+        <w:rPr>
+          <w:sz w:val="20"/>
+          <w:szCs w:val="20"/>
+        </w:rPr>
+        <w:t>)</w:t>
+      </w:r>
+    </w:p>
+    <w:p>
+      <w:pPr>
+        <w:rPr>
+          <w:sz w:val="20"/>
+          <w:szCs w:val="20"/>
+        </w:rPr>
+      </w:pPr>
+      <w:r>
+        <w:rPr>
+          <w:sz w:val="20"/>
+          <w:szCs w:val="20"/>
+        </w:rPr>
+        <w:t xml:space="preserve">    if </w:t>
+      </w:r>
+      <w:proofErr w:type="spellStart"/>
+      <w:proofErr w:type="gramStart"/>
+      <w:r>
+        <w:rPr>
+          <w:sz w:val="20"/>
+          <w:szCs w:val="20"/>
+        </w:rPr>
+        <w:t>result.deleted</w:t>
+      </w:r>
+      <w:proofErr w:type="gramEnd"/>
+      <w:r>
+        <w:rPr>
+          <w:sz w:val="20"/>
+          <w:szCs w:val="20"/>
+        </w:rPr>
+        <w:t>_count</w:t>
+      </w:r>
+      <w:proofErr w:type="spellEnd"/>
+      <w:r>
+        <w:rPr>
+          <w:sz w:val="20"/>
+          <w:szCs w:val="20"/>
+        </w:rPr>
+        <w:t xml:space="preserve"> == 0:</w:t>
+      </w:r>
+    </w:p>
+    <w:p>
+      <w:pPr>
+        <w:rPr>
+          <w:sz w:val="20"/>
+          <w:szCs w:val="20"/>
+        </w:rPr>
+      </w:pPr>
+      <w:r>
+        <w:rPr>
+          <w:sz w:val="20"/>
+          <w:szCs w:val="20"/>
+        </w:rPr>
+        <w:t xml:space="preserve">        raise </w:t>
+      </w:r>
+      <w:proofErr w:type="spellStart"/>
+      <w:proofErr w:type="gramStart"/>
+      <w:r>
+        <w:rPr>
+          <w:sz w:val="20"/>
+          <w:szCs w:val="20"/>
+        </w:rPr>
+        <w:t>HTTPException</w:t>
+      </w:r>
+      <w:proofErr w:type="spellEnd"/>
+      <w:r>
+        <w:rPr>
+          <w:sz w:val="20"/>
+          <w:szCs w:val="20"/>
+        </w:rPr>
+        <w:t>(</w:t>
+      </w:r>
+      <w:proofErr w:type="spellStart"/>
+      <w:proofErr w:type="gramEnd"/>
+      <w:r>
+        <w:rPr>
+          <w:sz w:val="20"/>
+          <w:szCs w:val="20"/>
+        </w:rPr>
+        <w:t>status_code</w:t>
+      </w:r>
+      <w:proofErr w:type="spellEnd"/>
+      <w:r>
+        <w:rPr>
+          <w:sz w:val="20"/>
+          <w:szCs w:val="20"/>
+        </w:rPr>
+        <w:t>=404, detail="Flashcard not found")</w:t>
+      </w:r>
+    </w:p>
+    <w:p>
+      <w:pPr>
+        <w:rPr>
+          <w:sz w:val="20"/>
+          <w:szCs w:val="20"/>
+        </w:rPr>
+      </w:pPr>
+      <w:r>
+        <w:rPr>
+          <w:sz w:val="20"/>
+          <w:szCs w:val="20"/>
+        </w:rPr>
         <w:t xml:space="preserve">    </w:t>
       </w:r>
-      <w:proofErr w:type="spellStart"/>
-      <w:r>
-        <w:t>new_flashcard</w:t>
-      </w:r>
-      <w:proofErr w:type="spellEnd"/>
-      <w:r>
-        <w:t xml:space="preserve"> = </w:t>
-      </w:r>
-      <w:proofErr w:type="spellStart"/>
       <w:proofErr w:type="gramStart"/>
       <w:r>
-        <w:t>flashcard.dict</w:t>
-      </w:r>
-      <w:proofErr w:type="spellEnd"/>
+        <w:rPr>
+          <w:sz w:val="20"/>
+          <w:szCs w:val="20"/>
+        </w:rPr>
+        <w:t>return {"</w:t>
+      </w:r>
       <w:proofErr w:type="gramEnd"/>
       <w:r>
-        <w:t>()</w:t>
-      </w:r>
-    </w:p>
-    <w:p>
-      <w:r>
-        <w:t xml:space="preserve">    </w:t>
-      </w:r>
-      <w:proofErr w:type="spellStart"/>
-      <w:r>
-        <w:t>new_flashcard</w:t>
-      </w:r>
-      <w:proofErr w:type="spellEnd"/>
-      <w:r>
-        <w:t>['id'] = str(</w:t>
-      </w:r>
-      <w:proofErr w:type="spellStart"/>
-      <w:proofErr w:type="gramStart"/>
-      <w:r>
-        <w:t>result.inserted</w:t>
-      </w:r>
-      <w:proofErr w:type="gramEnd"/>
-      <w:r>
-        <w:t>_id</w:t>
-      </w:r>
-      <w:proofErr w:type="spellEnd"/>
-      <w:r>
-        <w:t>)</w:t>
-      </w:r>
-    </w:p>
-    <w:p>
-      <w:r>
-        <w:t xml:space="preserve">    return </w:t>
-      </w:r>
-      <w:proofErr w:type="spellStart"/>
-      <w:r>
-        <w:t>new_flashcard</w:t>
-      </w:r>
-      <w:proofErr w:type="spellEnd"/>
-    </w:p>
-    <w:p/>
-    <w:p>
-      <w:r>
-        <w:t># Endpoint to get all flashcards</w:t>
-      </w:r>
-    </w:p>
-    <w:p>
-      <w:r>
-        <w:t>@</w:t>
-      </w:r>
-      <w:proofErr w:type="gramStart"/>
-      <w:r>
-        <w:t>app.get(</w:t>
-      </w:r>
-      <w:proofErr w:type="gramEnd"/>
-      <w:r>
-        <w:t xml:space="preserve">"/flashcards/", </w:t>
-      </w:r>
-      <w:proofErr w:type="spellStart"/>
-      <w:r>
-        <w:t>response_model</w:t>
-      </w:r>
-      <w:proofErr w:type="spellEnd"/>
-      <w:r>
-        <w:t>=List[</w:t>
-      </w:r>
-      <w:proofErr w:type="spellStart"/>
-      <w:r>
-        <w:t>FlashcardInDB</w:t>
-      </w:r>
-      <w:proofErr w:type="spellEnd"/>
-      <w:r>
-        <w:t>])</w:t>
-      </w:r>
-    </w:p>
-    <w:p>
-      <w:r>
-        <w:t xml:space="preserve">async def </w:t>
-      </w:r>
-      <w:proofErr w:type="spellStart"/>
-      <w:r>
-        <w:t>get_</w:t>
-      </w:r>
-      <w:proofErr w:type="gramStart"/>
-      <w:r>
-        <w:t>flashcards</w:t>
-      </w:r>
-      <w:proofErr w:type="spellEnd"/>
-      <w:r>
-        <w:t>(</w:t>
-      </w:r>
-      <w:proofErr w:type="gramEnd"/>
-      <w:r>
-        <w:t>):</w:t>
-      </w:r>
-    </w:p>
-    <w:p>
-      <w:r>
-        <w:t xml:space="preserve">    flashcards = []</w:t>
-      </w:r>
-    </w:p>
-    <w:p>
-      <w:r>
-        <w:t xml:space="preserve">    for flashcard in </w:t>
-      </w:r>
-      <w:proofErr w:type="spellStart"/>
-      <w:r>
-        <w:t>flashcards_</w:t>
-      </w:r>
-      <w:proofErr w:type="gramStart"/>
-      <w:r>
-        <w:t>collection.find</w:t>
-      </w:r>
-      <w:proofErr w:type="spellEnd"/>
-      <w:proofErr w:type="gramEnd"/>
-      <w:r>
-        <w:t>():</w:t>
-      </w:r>
-    </w:p>
-    <w:p>
-      <w:r>
-        <w:t xml:space="preserve">        </w:t>
-      </w:r>
-      <w:proofErr w:type="spellStart"/>
-      <w:proofErr w:type="gramStart"/>
-      <w:r>
-        <w:t>flashcards.append</w:t>
-      </w:r>
-      <w:proofErr w:type="spellEnd"/>
-      <w:proofErr w:type="gramEnd"/>
-      <w:r>
-        <w:t>({"id": str(</w:t>
-      </w:r>
-      <w:proofErr w:type="gramStart"/>
-      <w:r>
-        <w:t>flashcard["</w:t>
-      </w:r>
-      <w:proofErr w:type="gramEnd"/>
-      <w:r>
-        <w:t>_id"]), "question": flashcard["question"], "answer": flashcard["answer"]})</w:t>
-      </w:r>
-    </w:p>
-    <w:p>
-      <w:r>
-        <w:t xml:space="preserve">    return flashcards</w:t>
-      </w:r>
-    </w:p>
-    <w:p/>
-    <w:p>
-      <w:r>
-        <w:t># Endpoint to get a flashcard by id</w:t>
-      </w:r>
-    </w:p>
-    <w:p>
-      <w:r>
-        <w:t xml:space="preserve">@app.get("/flashcards/{flashcard_id}", </w:t>
-      </w:r>
-      <w:proofErr w:type="spellStart"/>
-      <w:r>
-        <w:t>response_model</w:t>
-      </w:r>
-      <w:proofErr w:type="spellEnd"/>
-      <w:r>
-        <w:t>=</w:t>
-      </w:r>
-      <w:proofErr w:type="spellStart"/>
-      <w:r>
-        <w:t>FlashcardInDB</w:t>
-      </w:r>
-      <w:proofErr w:type="spellEnd"/>
-      <w:r>
-        <w:t>)</w:t>
-      </w:r>
-    </w:p>
-    <w:p>
-      <w:r>
-        <w:t xml:space="preserve">async def </w:t>
-      </w:r>
-      <w:proofErr w:type="spellStart"/>
-      <w:r>
-        <w:t>get_</w:t>
-      </w:r>
-      <w:proofErr w:type="gramStart"/>
-      <w:r>
-        <w:t>flashcard</w:t>
-      </w:r>
-      <w:proofErr w:type="spellEnd"/>
-      <w:r>
-        <w:t>(</w:t>
-      </w:r>
-      <w:proofErr w:type="spellStart"/>
-      <w:proofErr w:type="gramEnd"/>
-      <w:r>
-        <w:t>flashcard_id</w:t>
-      </w:r>
-      <w:proofErr w:type="spellEnd"/>
-      <w:r>
-        <w:t>: str):</w:t>
-      </w:r>
-    </w:p>
-    <w:p>
-      <w:r>
-        <w:t xml:space="preserve">    flashcard = </w:t>
-      </w:r>
-      <w:proofErr w:type="spellStart"/>
-      <w:r>
-        <w:t>flashcards_</w:t>
-      </w:r>
-      <w:proofErr w:type="gramStart"/>
-      <w:r>
-        <w:t>collection.find</w:t>
-      </w:r>
-      <w:proofErr w:type="gramEnd"/>
-      <w:r>
-        <w:t>_one</w:t>
-      </w:r>
-      <w:proofErr w:type="spellEnd"/>
-      <w:r>
-        <w:t xml:space="preserve">({"_id": </w:t>
-      </w:r>
-      <w:proofErr w:type="spellStart"/>
-      <w:r>
-        <w:t>ObjectId</w:t>
-      </w:r>
-      <w:proofErr w:type="spellEnd"/>
-      <w:r>
-        <w:t>(</w:t>
-      </w:r>
-      <w:proofErr w:type="spellStart"/>
-      <w:r>
-        <w:t>flashcard_</w:t>
-      </w:r>
-      <w:proofErr w:type="gramStart"/>
-      <w:r>
-        <w:t>id</w:t>
-      </w:r>
-      <w:proofErr w:type="spellEnd"/>
-      <w:r>
-        <w:t>)}</w:t>
-      </w:r>
-      <w:proofErr w:type="gramEnd"/>
-      <w:r>
-        <w:t>)</w:t>
-      </w:r>
-    </w:p>
-    <w:p>
-      <w:r>
-        <w:t xml:space="preserve">    if flashcard is None:</w:t>
-      </w:r>
-    </w:p>
-    <w:p>
-      <w:r>
-        <w:t xml:space="preserve">        raise </w:t>
-      </w:r>
-      <w:proofErr w:type="spellStart"/>
-      <w:proofErr w:type="gramStart"/>
-      <w:r>
-        <w:t>HTTPException</w:t>
-      </w:r>
-      <w:proofErr w:type="spellEnd"/>
-      <w:r>
-        <w:t>(</w:t>
-      </w:r>
-      <w:proofErr w:type="spellStart"/>
-      <w:proofErr w:type="gramEnd"/>
-      <w:r>
-        <w:t>status_code</w:t>
-      </w:r>
-      <w:proofErr w:type="spellEnd"/>
-      <w:r>
-        <w:t>=404, detail="Flashcard not found")</w:t>
-      </w:r>
-    </w:p>
-    <w:p>
-      <w:r>
-        <w:t xml:space="preserve">    </w:t>
-      </w:r>
-      <w:proofErr w:type="gramStart"/>
-      <w:r>
-        <w:t>return {"</w:t>
-      </w:r>
-      <w:proofErr w:type="gramEnd"/>
-      <w:r>
-        <w:t>id": str(flashcard["_id"]), "question": flashcard["question"], "answer": flashcard["answer"]}</w:t>
-      </w:r>
-    </w:p>
-    <w:p/>
-    <w:p>
-      <w:r>
-        <w:t># Endpoint to delete a flashcard by id</w:t>
-      </w:r>
-    </w:p>
-    <w:p>
-      <w:r>
-        <w:t>@</w:t>
-      </w:r>
-      <w:proofErr w:type="gramStart"/>
-      <w:r>
-        <w:t>app.delete</w:t>
-      </w:r>
-      <w:proofErr w:type="gramEnd"/>
-      <w:r>
-        <w:t>("/</w:t>
-      </w:r>
-      <w:proofErr w:type="gramStart"/>
-      <w:r>
-        <w:t>flashcards/{</w:t>
-      </w:r>
-      <w:proofErr w:type="gramEnd"/>
-      <w:r>
-        <w:t>flashcard_id}")</w:t>
-      </w:r>
-    </w:p>
-    <w:p>
-      <w:r>
-        <w:t xml:space="preserve">async def </w:t>
-      </w:r>
-      <w:proofErr w:type="spellStart"/>
-      <w:r>
-        <w:t>delete_</w:t>
-      </w:r>
-      <w:proofErr w:type="gramStart"/>
-      <w:r>
-        <w:t>flashcard</w:t>
-      </w:r>
-      <w:proofErr w:type="spellEnd"/>
-      <w:r>
-        <w:t>(</w:t>
-      </w:r>
-      <w:proofErr w:type="spellStart"/>
-      <w:proofErr w:type="gramEnd"/>
-      <w:r>
-        <w:t>flashcard_id</w:t>
-      </w:r>
-      <w:proofErr w:type="spellEnd"/>
-      <w:r>
-        <w:t>: str):</w:t>
-      </w:r>
-    </w:p>
-    <w:p>
-      <w:r>
-        <w:t xml:space="preserve">    result = </w:t>
-      </w:r>
-      <w:proofErr w:type="spellStart"/>
-      <w:r>
-        <w:t>flashcards_</w:t>
-      </w:r>
-      <w:proofErr w:type="gramStart"/>
-      <w:r>
-        <w:t>collection.delete</w:t>
-      </w:r>
-      <w:proofErr w:type="gramEnd"/>
-      <w:r>
-        <w:t>_one</w:t>
-      </w:r>
-      <w:proofErr w:type="spellEnd"/>
-      <w:r>
-        <w:t xml:space="preserve">({"_id": </w:t>
-      </w:r>
-      <w:proofErr w:type="spellStart"/>
-      <w:r>
-        <w:t>ObjectId</w:t>
-      </w:r>
-      <w:proofErr w:type="spellEnd"/>
-      <w:r>
-        <w:t>(</w:t>
-      </w:r>
-      <w:proofErr w:type="spellStart"/>
-      <w:r>
-        <w:t>flashcard_</w:t>
-      </w:r>
-      <w:proofErr w:type="gramStart"/>
-      <w:r>
-        <w:t>id</w:t>
-      </w:r>
-      <w:proofErr w:type="spellEnd"/>
-      <w:r>
-        <w:t>)}</w:t>
-      </w:r>
-      <w:proofErr w:type="gramEnd"/>
-      <w:r>
-        <w:t>)</w:t>
-      </w:r>
-    </w:p>
-    <w:p>
-      <w:r>
-        <w:t xml:space="preserve">    if </w:t>
-      </w:r>
-      <w:proofErr w:type="spellStart"/>
-      <w:proofErr w:type="gramStart"/>
-      <w:r>
-        <w:t>result.deleted</w:t>
-      </w:r>
-      <w:proofErr w:type="gramEnd"/>
-      <w:r>
-        <w:t>_count</w:t>
-      </w:r>
-      <w:proofErr w:type="spellEnd"/>
-      <w:r>
-        <w:t xml:space="preserve"> == 0:</w:t>
-      </w:r>
-    </w:p>
-    <w:p>
-      <w:r>
-        <w:t xml:space="preserve">        raise </w:t>
-      </w:r>
-      <w:proofErr w:type="spellStart"/>
-      <w:proofErr w:type="gramStart"/>
-      <w:r>
-        <w:t>HTTPException</w:t>
-      </w:r>
-      <w:proofErr w:type="spellEnd"/>
-      <w:r>
-        <w:t>(</w:t>
-      </w:r>
-      <w:proofErr w:type="spellStart"/>
-      <w:proofErr w:type="gramEnd"/>
-      <w:r>
-        <w:t>status_code</w:t>
-      </w:r>
-      <w:proofErr w:type="spellEnd"/>
-      <w:r>
-        <w:t>=404, detail="Flashcard not found")</w:t>
-      </w:r>
-    </w:p>
-    <w:p>
-      <w:r>
-        <w:t xml:space="preserve">    </w:t>
-      </w:r>
-      <w:proofErr w:type="gramStart"/>
-      <w:r>
-        <w:t>return {"</w:t>
-      </w:r>
-      <w:proofErr w:type="gramEnd"/>
-      <w:r>
+        <w:rPr>
+          <w:sz w:val="20"/>
+          <w:szCs w:val="20"/>
+        </w:rPr>
         <w:t>message": "Flashcard deleted successfully"}</w:t>
       </w:r>
     </w:p>
@@ -1211,11 +2577,17 @@
           <w:ilvl w:val="0"/>
           <w:numId w:val="4"/>
         </w:numPr>
+        <w:rPr>
+          <w:sz w:val="20"/>
+          <w:szCs w:val="20"/>
+        </w:rPr>
       </w:pPr>
       <w:r>
         <w:rPr>
           <w:b/>
           <w:bCs/>
+          <w:sz w:val="20"/>
+          <w:szCs w:val="20"/>
         </w:rPr>
         <w:t xml:space="preserve">Run the </w:t>
       </w:r>
@@ -1224,6 +2596,8 @@
         <w:rPr>
           <w:b/>
           <w:bCs/>
+          <w:sz w:val="20"/>
+          <w:szCs w:val="20"/>
         </w:rPr>
         <w:t>FastAPI</w:t>
       </w:r>
@@ -1232,38 +2606,86 @@
         <w:rPr>
           <w:b/>
           <w:bCs/>
+          <w:sz w:val="20"/>
+          <w:szCs w:val="20"/>
         </w:rPr>
         <w:t xml:space="preserve"> server</w:t>
       </w:r>
       <w:r>
+        <w:rPr>
+          <w:sz w:val="20"/>
+          <w:szCs w:val="20"/>
+        </w:rPr>
         <w:t>:</w:t>
       </w:r>
     </w:p>
     <w:p>
-      <w:r>
+      <w:pPr>
+        <w:rPr>
+          <w:sz w:val="20"/>
+          <w:szCs w:val="20"/>
+        </w:rPr>
+      </w:pPr>
+      <w:r>
+        <w:rPr>
+          <w:sz w:val="20"/>
+          <w:szCs w:val="20"/>
+        </w:rPr>
         <w:t>bash</w:t>
       </w:r>
     </w:p>
     <w:p>
-      <w:r>
+      <w:pPr>
+        <w:rPr>
+          <w:sz w:val="20"/>
+          <w:szCs w:val="20"/>
+        </w:rPr>
+      </w:pPr>
+      <w:r>
+        <w:rPr>
+          <w:sz w:val="20"/>
+          <w:szCs w:val="20"/>
+        </w:rPr>
         <w:t>Copy</w:t>
       </w:r>
     </w:p>
     <w:p>
-      <w:proofErr w:type="spellStart"/>
-      <w:r>
+      <w:pPr>
+        <w:rPr>
+          <w:sz w:val="20"/>
+          <w:szCs w:val="20"/>
+        </w:rPr>
+      </w:pPr>
+      <w:proofErr w:type="spellStart"/>
+      <w:r>
+        <w:rPr>
+          <w:sz w:val="20"/>
+          <w:szCs w:val="20"/>
+        </w:rPr>
         <w:t>uvicorn</w:t>
       </w:r>
       <w:proofErr w:type="spellEnd"/>
       <w:r>
+        <w:rPr>
+          <w:sz w:val="20"/>
+          <w:szCs w:val="20"/>
+        </w:rPr>
         <w:t xml:space="preserve"> </w:t>
       </w:r>
       <w:proofErr w:type="spellStart"/>
       <w:r>
+        <w:rPr>
+          <w:sz w:val="20"/>
+          <w:szCs w:val="20"/>
+        </w:rPr>
         <w:t>main:app</w:t>
       </w:r>
       <w:proofErr w:type="spellEnd"/>
       <w:r>
+        <w:rPr>
+          <w:sz w:val="20"/>
+          <w:szCs w:val="20"/>
+        </w:rPr>
         <w:t xml:space="preserve"> --reload</w:t>
       </w:r>
     </w:p>
@@ -1273,16 +2695,33 @@
           <w:ilvl w:val="0"/>
           <w:numId w:val="5"/>
         </w:numPr>
-      </w:pPr>
-      <w:r>
+        <w:rPr>
+          <w:sz w:val="20"/>
+          <w:szCs w:val="20"/>
+        </w:rPr>
+      </w:pPr>
+      <w:r>
+        <w:rPr>
+          <w:sz w:val="20"/>
+          <w:szCs w:val="20"/>
+        </w:rPr>
+        <w:lastRenderedPageBreak/>
         <w:t xml:space="preserve">This will start the </w:t>
       </w:r>
       <w:proofErr w:type="spellStart"/>
       <w:r>
+        <w:rPr>
+          <w:sz w:val="20"/>
+          <w:szCs w:val="20"/>
+        </w:rPr>
         <w:t>FastAPI</w:t>
       </w:r>
       <w:proofErr w:type="spellEnd"/>
       <w:r>
+        <w:rPr>
+          <w:sz w:val="20"/>
+          <w:szCs w:val="20"/>
+        </w:rPr>
         <w:t xml:space="preserve"> backend on http://localhost:8000.</w:t>
       </w:r>
     </w:p>
@@ -1291,89 +2730,211 @@
         <w:rPr>
           <w:b/>
           <w:bCs/>
+          <w:sz w:val="20"/>
+          <w:szCs w:val="20"/>
         </w:rPr>
       </w:pPr>
       <w:r>
         <w:rPr>
           <w:b/>
           <w:bCs/>
+          <w:sz w:val="20"/>
+          <w:szCs w:val="20"/>
         </w:rPr>
         <w:t>Step 3: Frontend - React</w:t>
       </w:r>
     </w:p>
     <w:p>
+      <w:pPr>
+        <w:rPr>
+          <w:sz w:val="20"/>
+          <w:szCs w:val="20"/>
+        </w:rPr>
+      </w:pPr>
       <w:r>
         <w:rPr>
           <w:b/>
           <w:bCs/>
+          <w:sz w:val="20"/>
+          <w:szCs w:val="20"/>
         </w:rPr>
         <w:t>Create a React app</w:t>
       </w:r>
       <w:r>
+        <w:rPr>
+          <w:sz w:val="20"/>
+          <w:szCs w:val="20"/>
+        </w:rPr>
         <w:t xml:space="preserve"> using create-react-app:</w:t>
       </w:r>
     </w:p>
     <w:p>
-      <w:r>
+      <w:pPr>
+        <w:rPr>
+          <w:sz w:val="20"/>
+          <w:szCs w:val="20"/>
+        </w:rPr>
+      </w:pPr>
+      <w:r>
+        <w:rPr>
+          <w:sz w:val="20"/>
+          <w:szCs w:val="20"/>
+        </w:rPr>
         <w:t>bash</w:t>
       </w:r>
     </w:p>
     <w:p>
-      <w:r>
+      <w:pPr>
+        <w:rPr>
+          <w:sz w:val="20"/>
+          <w:szCs w:val="20"/>
+        </w:rPr>
+      </w:pPr>
+      <w:r>
+        <w:rPr>
+          <w:sz w:val="20"/>
+          <w:szCs w:val="20"/>
+        </w:rPr>
         <w:t>Copy</w:t>
       </w:r>
     </w:p>
     <w:p>
-      <w:proofErr w:type="spellStart"/>
-      <w:r>
+      <w:pPr>
+        <w:rPr>
+          <w:sz w:val="20"/>
+          <w:szCs w:val="20"/>
+        </w:rPr>
+      </w:pPr>
+      <w:proofErr w:type="spellStart"/>
+      <w:r>
+        <w:rPr>
+          <w:sz w:val="20"/>
+          <w:szCs w:val="20"/>
+        </w:rPr>
         <w:t>npx</w:t>
       </w:r>
       <w:proofErr w:type="spellEnd"/>
       <w:r>
+        <w:rPr>
+          <w:sz w:val="20"/>
+          <w:szCs w:val="20"/>
+        </w:rPr>
         <w:t xml:space="preserve"> create-react-app flashcard-app</w:t>
       </w:r>
     </w:p>
     <w:p>
-      <w:r>
+      <w:pPr>
+        <w:rPr>
+          <w:sz w:val="20"/>
+          <w:szCs w:val="20"/>
+        </w:rPr>
+      </w:pPr>
+      <w:r>
+        <w:rPr>
+          <w:sz w:val="20"/>
+          <w:szCs w:val="20"/>
+        </w:rPr>
         <w:t>cd flashcard-app</w:t>
       </w:r>
     </w:p>
     <w:p>
-      <w:proofErr w:type="spellStart"/>
-      <w:r>
+      <w:pPr>
+        <w:rPr>
+          <w:sz w:val="20"/>
+          <w:szCs w:val="20"/>
+        </w:rPr>
+      </w:pPr>
+      <w:proofErr w:type="spellStart"/>
+      <w:r>
+        <w:rPr>
+          <w:sz w:val="20"/>
+          <w:szCs w:val="20"/>
+        </w:rPr>
         <w:t>npm</w:t>
       </w:r>
       <w:proofErr w:type="spellEnd"/>
       <w:r>
+        <w:rPr>
+          <w:sz w:val="20"/>
+          <w:szCs w:val="20"/>
+        </w:rPr>
         <w:t xml:space="preserve"> start</w:t>
       </w:r>
     </w:p>
     <w:p>
-      <w:r>
+      <w:pPr>
+        <w:rPr>
+          <w:sz w:val="20"/>
+          <w:szCs w:val="20"/>
+        </w:rPr>
+      </w:pPr>
+      <w:r>
+        <w:rPr>
+          <w:sz w:val="20"/>
+          <w:szCs w:val="20"/>
+        </w:rPr>
         <w:t>Install dependencies for HTTP requests (Axios):</w:t>
       </w:r>
     </w:p>
     <w:p>
-      <w:r>
+      <w:pPr>
+        <w:rPr>
+          <w:sz w:val="20"/>
+          <w:szCs w:val="20"/>
+        </w:rPr>
+      </w:pPr>
+      <w:r>
+        <w:rPr>
+          <w:sz w:val="20"/>
+          <w:szCs w:val="20"/>
+        </w:rPr>
         <w:t>bash</w:t>
       </w:r>
     </w:p>
     <w:p>
-      <w:r>
+      <w:pPr>
+        <w:rPr>
+          <w:sz w:val="20"/>
+          <w:szCs w:val="20"/>
+        </w:rPr>
+      </w:pPr>
+      <w:r>
+        <w:rPr>
+          <w:sz w:val="20"/>
+          <w:szCs w:val="20"/>
+        </w:rPr>
         <w:t>Copy</w:t>
       </w:r>
     </w:p>
     <w:p>
-      <w:proofErr w:type="spellStart"/>
-      <w:r>
+      <w:pPr>
+        <w:rPr>
+          <w:sz w:val="20"/>
+          <w:szCs w:val="20"/>
+        </w:rPr>
+      </w:pPr>
+      <w:proofErr w:type="spellStart"/>
+      <w:r>
+        <w:rPr>
+          <w:sz w:val="20"/>
+          <w:szCs w:val="20"/>
+        </w:rPr>
         <w:t>npm</w:t>
       </w:r>
       <w:proofErr w:type="spellEnd"/>
       <w:r>
+        <w:rPr>
+          <w:sz w:val="20"/>
+          <w:szCs w:val="20"/>
+        </w:rPr>
         <w:t xml:space="preserve"> install </w:t>
       </w:r>
       <w:proofErr w:type="spellStart"/>
       <w:r>
+        <w:rPr>
+          <w:sz w:val="20"/>
+          <w:szCs w:val="20"/>
+        </w:rPr>
         <w:t>axios</w:t>
       </w:r>
       <w:proofErr w:type="spellEnd"/>
@@ -1384,885 +2945,2108 @@
           <w:ilvl w:val="0"/>
           <w:numId w:val="6"/>
         </w:numPr>
+        <w:rPr>
+          <w:sz w:val="20"/>
+          <w:szCs w:val="20"/>
+        </w:rPr>
       </w:pPr>
       <w:r>
         <w:rPr>
           <w:b/>
           <w:bCs/>
+          <w:sz w:val="20"/>
+          <w:szCs w:val="20"/>
         </w:rPr>
         <w:t>Create a Flashcard Component</w:t>
       </w:r>
       <w:r>
+        <w:rPr>
+          <w:sz w:val="20"/>
+          <w:szCs w:val="20"/>
+        </w:rPr>
         <w:t xml:space="preserve">: In </w:t>
       </w:r>
       <w:proofErr w:type="spellStart"/>
       <w:r>
+        <w:rPr>
+          <w:sz w:val="20"/>
+          <w:szCs w:val="20"/>
+        </w:rPr>
         <w:t>src</w:t>
       </w:r>
       <w:proofErr w:type="spellEnd"/>
       <w:r>
+        <w:rPr>
+          <w:sz w:val="20"/>
+          <w:szCs w:val="20"/>
+        </w:rPr>
         <w:t>/components/Flashcard.js, create a simple component to display the flashcards.</w:t>
       </w:r>
     </w:p>
     <w:p>
-      <w:proofErr w:type="spellStart"/>
-      <w:r>
+      <w:pPr>
+        <w:rPr>
+          <w:sz w:val="20"/>
+          <w:szCs w:val="20"/>
+        </w:rPr>
+      </w:pPr>
+      <w:proofErr w:type="spellStart"/>
+      <w:r>
+        <w:rPr>
+          <w:sz w:val="20"/>
+          <w:szCs w:val="20"/>
+        </w:rPr>
+        <w:t>javascript</w:t>
+      </w:r>
+      <w:proofErr w:type="spellEnd"/>
+    </w:p>
+    <w:p>
+      <w:pPr>
+        <w:rPr>
+          <w:sz w:val="20"/>
+          <w:szCs w:val="20"/>
+        </w:rPr>
+      </w:pPr>
+      <w:r>
+        <w:rPr>
+          <w:sz w:val="20"/>
+          <w:szCs w:val="20"/>
+        </w:rPr>
+        <w:t>Copy</w:t>
+      </w:r>
+    </w:p>
+    <w:p>
+      <w:pPr>
+        <w:rPr>
+          <w:sz w:val="20"/>
+          <w:szCs w:val="20"/>
+        </w:rPr>
+      </w:pPr>
+      <w:r>
+        <w:rPr>
+          <w:sz w:val="20"/>
+          <w:szCs w:val="20"/>
+        </w:rPr>
+        <w:t xml:space="preserve">import React, </w:t>
+      </w:r>
+      <w:proofErr w:type="gramStart"/>
+      <w:r>
+        <w:rPr>
+          <w:sz w:val="20"/>
+          <w:szCs w:val="20"/>
+        </w:rPr>
+        <w:t xml:space="preserve">{ </w:t>
+      </w:r>
+      <w:proofErr w:type="spellStart"/>
+      <w:r>
+        <w:rPr>
+          <w:sz w:val="20"/>
+          <w:szCs w:val="20"/>
+        </w:rPr>
+        <w:t>useState</w:t>
+      </w:r>
+      <w:proofErr w:type="spellEnd"/>
+      <w:proofErr w:type="gramEnd"/>
+      <w:r>
+        <w:rPr>
+          <w:sz w:val="20"/>
+          <w:szCs w:val="20"/>
+        </w:rPr>
+        <w:t xml:space="preserve">, </w:t>
+      </w:r>
+      <w:proofErr w:type="spellStart"/>
+      <w:r>
+        <w:rPr>
+          <w:sz w:val="20"/>
+          <w:szCs w:val="20"/>
+        </w:rPr>
+        <w:t>useEffect</w:t>
+      </w:r>
+      <w:proofErr w:type="spellEnd"/>
+      <w:r>
+        <w:rPr>
+          <w:sz w:val="20"/>
+          <w:szCs w:val="20"/>
+        </w:rPr>
+        <w:t xml:space="preserve"> } from 'react';</w:t>
+      </w:r>
+    </w:p>
+    <w:p>
+      <w:pPr>
+        <w:rPr>
+          <w:sz w:val="20"/>
+          <w:szCs w:val="20"/>
+        </w:rPr>
+      </w:pPr>
+      <w:r>
+        <w:rPr>
+          <w:sz w:val="20"/>
+          <w:szCs w:val="20"/>
+        </w:rPr>
+        <w:t xml:space="preserve">import </w:t>
+      </w:r>
+      <w:proofErr w:type="spellStart"/>
+      <w:r>
+        <w:rPr>
+          <w:sz w:val="20"/>
+          <w:szCs w:val="20"/>
+        </w:rPr>
+        <w:t>axios</w:t>
+      </w:r>
+      <w:proofErr w:type="spellEnd"/>
+      <w:r>
+        <w:rPr>
+          <w:sz w:val="20"/>
+          <w:szCs w:val="20"/>
+        </w:rPr>
+        <w:t xml:space="preserve"> from '</w:t>
+      </w:r>
+      <w:proofErr w:type="spellStart"/>
+      <w:r>
+        <w:rPr>
+          <w:sz w:val="20"/>
+          <w:szCs w:val="20"/>
+        </w:rPr>
+        <w:t>axios</w:t>
+      </w:r>
+      <w:proofErr w:type="spellEnd"/>
+      <w:proofErr w:type="gramStart"/>
+      <w:r>
+        <w:rPr>
+          <w:sz w:val="20"/>
+          <w:szCs w:val="20"/>
+        </w:rPr>
+        <w:t>';</w:t>
+      </w:r>
+      <w:proofErr w:type="gramEnd"/>
+    </w:p>
+    <w:p>
+      <w:pPr>
+        <w:rPr>
+          <w:sz w:val="20"/>
+          <w:szCs w:val="20"/>
+        </w:rPr>
+      </w:pPr>
+    </w:p>
+    <w:p>
+      <w:pPr>
+        <w:rPr>
+          <w:sz w:val="20"/>
+          <w:szCs w:val="20"/>
+        </w:rPr>
+      </w:pPr>
+      <w:r>
+        <w:rPr>
+          <w:sz w:val="20"/>
+          <w:szCs w:val="20"/>
+        </w:rPr>
+        <w:t xml:space="preserve">const </w:t>
+      </w:r>
+      <w:proofErr w:type="spellStart"/>
+      <w:r>
+        <w:rPr>
+          <w:sz w:val="20"/>
+          <w:szCs w:val="20"/>
+        </w:rPr>
+        <w:t>FlashcardApp</w:t>
+      </w:r>
+      <w:proofErr w:type="spellEnd"/>
+      <w:r>
+        <w:rPr>
+          <w:sz w:val="20"/>
+          <w:szCs w:val="20"/>
+        </w:rPr>
+        <w:t xml:space="preserve"> = () =&gt; {</w:t>
+      </w:r>
+    </w:p>
+    <w:p>
+      <w:pPr>
+        <w:rPr>
+          <w:sz w:val="20"/>
+          <w:szCs w:val="20"/>
+        </w:rPr>
+      </w:pPr>
+      <w:r>
+        <w:rPr>
+          <w:sz w:val="20"/>
+          <w:szCs w:val="20"/>
+        </w:rPr>
+        <w:t xml:space="preserve">  const [flashcards, </w:t>
+      </w:r>
+      <w:proofErr w:type="spellStart"/>
+      <w:r>
+        <w:rPr>
+          <w:sz w:val="20"/>
+          <w:szCs w:val="20"/>
+        </w:rPr>
+        <w:t>setFlashcards</w:t>
+      </w:r>
+      <w:proofErr w:type="spellEnd"/>
+      <w:r>
+        <w:rPr>
+          <w:sz w:val="20"/>
+          <w:szCs w:val="20"/>
+        </w:rPr>
+        <w:t xml:space="preserve">] = </w:t>
+      </w:r>
+      <w:proofErr w:type="spellStart"/>
+      <w:proofErr w:type="gramStart"/>
+      <w:r>
+        <w:rPr>
+          <w:sz w:val="20"/>
+          <w:szCs w:val="20"/>
+        </w:rPr>
+        <w:t>useState</w:t>
+      </w:r>
+      <w:proofErr w:type="spellEnd"/>
+      <w:r>
+        <w:rPr>
+          <w:sz w:val="20"/>
+          <w:szCs w:val="20"/>
+        </w:rPr>
+        <w:t>(</w:t>
+      </w:r>
+      <w:proofErr w:type="gramEnd"/>
+      <w:r>
+        <w:rPr>
+          <w:sz w:val="20"/>
+          <w:szCs w:val="20"/>
+        </w:rPr>
+        <w:t>[]);</w:t>
+      </w:r>
+    </w:p>
+    <w:p>
+      <w:pPr>
+        <w:rPr>
+          <w:sz w:val="20"/>
+          <w:szCs w:val="20"/>
+        </w:rPr>
+      </w:pPr>
+      <w:r>
+        <w:rPr>
+          <w:sz w:val="20"/>
+          <w:szCs w:val="20"/>
+        </w:rPr>
+        <w:t xml:space="preserve">  const [question, </w:t>
+      </w:r>
+      <w:proofErr w:type="spellStart"/>
+      <w:r>
+        <w:rPr>
+          <w:sz w:val="20"/>
+          <w:szCs w:val="20"/>
+        </w:rPr>
+        <w:t>setQuestion</w:t>
+      </w:r>
+      <w:proofErr w:type="spellEnd"/>
+      <w:r>
+        <w:rPr>
+          <w:sz w:val="20"/>
+          <w:szCs w:val="20"/>
+        </w:rPr>
+        <w:t xml:space="preserve">] = </w:t>
+      </w:r>
+      <w:proofErr w:type="spellStart"/>
+      <w:proofErr w:type="gramStart"/>
+      <w:r>
+        <w:rPr>
+          <w:sz w:val="20"/>
+          <w:szCs w:val="20"/>
+        </w:rPr>
+        <w:t>useState</w:t>
+      </w:r>
+      <w:proofErr w:type="spellEnd"/>
+      <w:r>
+        <w:rPr>
+          <w:sz w:val="20"/>
+          <w:szCs w:val="20"/>
+        </w:rPr>
+        <w:t>(</w:t>
+      </w:r>
+      <w:proofErr w:type="gramEnd"/>
+      <w:r>
+        <w:rPr>
+          <w:sz w:val="20"/>
+          <w:szCs w:val="20"/>
+        </w:rPr>
+        <w:t>"");</w:t>
+      </w:r>
+    </w:p>
+    <w:p>
+      <w:pPr>
+        <w:rPr>
+          <w:sz w:val="20"/>
+          <w:szCs w:val="20"/>
+        </w:rPr>
+      </w:pPr>
+      <w:r>
+        <w:rPr>
+          <w:sz w:val="20"/>
+          <w:szCs w:val="20"/>
+        </w:rPr>
+        <w:t xml:space="preserve">  const [answer, </w:t>
+      </w:r>
+      <w:proofErr w:type="spellStart"/>
+      <w:r>
+        <w:rPr>
+          <w:sz w:val="20"/>
+          <w:szCs w:val="20"/>
+        </w:rPr>
+        <w:t>setAnswer</w:t>
+      </w:r>
+      <w:proofErr w:type="spellEnd"/>
+      <w:r>
+        <w:rPr>
+          <w:sz w:val="20"/>
+          <w:szCs w:val="20"/>
+        </w:rPr>
+        <w:t xml:space="preserve">] = </w:t>
+      </w:r>
+      <w:proofErr w:type="spellStart"/>
+      <w:proofErr w:type="gramStart"/>
+      <w:r>
+        <w:rPr>
+          <w:sz w:val="20"/>
+          <w:szCs w:val="20"/>
+        </w:rPr>
+        <w:t>useState</w:t>
+      </w:r>
+      <w:proofErr w:type="spellEnd"/>
+      <w:r>
+        <w:rPr>
+          <w:sz w:val="20"/>
+          <w:szCs w:val="20"/>
+        </w:rPr>
+        <w:t>(</w:t>
+      </w:r>
+      <w:proofErr w:type="gramEnd"/>
+      <w:r>
+        <w:rPr>
+          <w:sz w:val="20"/>
+          <w:szCs w:val="20"/>
+        </w:rPr>
+        <w:t>"");</w:t>
+      </w:r>
+    </w:p>
+    <w:p>
+      <w:pPr>
+        <w:rPr>
+          <w:sz w:val="20"/>
+          <w:szCs w:val="20"/>
+        </w:rPr>
+      </w:pPr>
+    </w:p>
+    <w:p>
+      <w:pPr>
+        <w:rPr>
+          <w:sz w:val="20"/>
+          <w:szCs w:val="20"/>
+        </w:rPr>
+      </w:pPr>
+      <w:r>
+        <w:rPr>
+          <w:sz w:val="20"/>
+          <w:szCs w:val="20"/>
+        </w:rPr>
+        <w:t xml:space="preserve">  </w:t>
+      </w:r>
+      <w:proofErr w:type="spellStart"/>
+      <w:proofErr w:type="gramStart"/>
+      <w:r>
+        <w:rPr>
+          <w:sz w:val="20"/>
+          <w:szCs w:val="20"/>
+        </w:rPr>
+        <w:t>useEffect</w:t>
+      </w:r>
+      <w:proofErr w:type="spellEnd"/>
+      <w:r>
+        <w:rPr>
+          <w:sz w:val="20"/>
+          <w:szCs w:val="20"/>
+        </w:rPr>
+        <w:t>(</w:t>
+      </w:r>
+      <w:proofErr w:type="gramEnd"/>
+      <w:r>
+        <w:rPr>
+          <w:sz w:val="20"/>
+          <w:szCs w:val="20"/>
+        </w:rPr>
+        <w:t>() =&gt; {</w:t>
+      </w:r>
+    </w:p>
+    <w:p>
+      <w:pPr>
+        <w:rPr>
+          <w:sz w:val="20"/>
+          <w:szCs w:val="20"/>
+        </w:rPr>
+      </w:pPr>
+      <w:r>
+        <w:rPr>
+          <w:sz w:val="20"/>
+          <w:szCs w:val="20"/>
+        </w:rPr>
+        <w:t xml:space="preserve">    // Fetch flashcards on load</w:t>
+      </w:r>
+    </w:p>
+    <w:p>
+      <w:pPr>
+        <w:rPr>
+          <w:sz w:val="20"/>
+          <w:szCs w:val="20"/>
+        </w:rPr>
+      </w:pPr>
+      <w:r>
+        <w:rPr>
+          <w:sz w:val="20"/>
+          <w:szCs w:val="20"/>
+        </w:rPr>
+        <w:t xml:space="preserve">    </w:t>
+      </w:r>
+      <w:proofErr w:type="spellStart"/>
+      <w:r>
+        <w:rPr>
+          <w:sz w:val="20"/>
+          <w:szCs w:val="20"/>
+        </w:rPr>
+        <w:t>axios.get</w:t>
+      </w:r>
+      <w:proofErr w:type="spellEnd"/>
+      <w:r>
+        <w:rPr>
+          <w:sz w:val="20"/>
+          <w:szCs w:val="20"/>
+        </w:rPr>
+        <w:t>('http://localhost:8000/flashcards/')</w:t>
+      </w:r>
+    </w:p>
+    <w:p>
+      <w:pPr>
+        <w:rPr>
+          <w:sz w:val="20"/>
+          <w:szCs w:val="20"/>
+        </w:rPr>
+      </w:pPr>
+      <w:r>
+        <w:rPr>
+          <w:sz w:val="20"/>
+          <w:szCs w:val="20"/>
+        </w:rPr>
+        <w:t xml:space="preserve">      </w:t>
+      </w:r>
+      <w:proofErr w:type="gramStart"/>
+      <w:r>
+        <w:rPr>
+          <w:sz w:val="20"/>
+          <w:szCs w:val="20"/>
+        </w:rPr>
+        <w:t>.then</w:t>
+      </w:r>
+      <w:proofErr w:type="gramEnd"/>
+      <w:r>
+        <w:rPr>
+          <w:sz w:val="20"/>
+          <w:szCs w:val="20"/>
+        </w:rPr>
+        <w:t>(response =&gt; {</w:t>
+      </w:r>
+    </w:p>
+    <w:p>
+      <w:pPr>
+        <w:rPr>
+          <w:sz w:val="20"/>
+          <w:szCs w:val="20"/>
+        </w:rPr>
+      </w:pPr>
+      <w:r>
+        <w:rPr>
+          <w:sz w:val="20"/>
+          <w:szCs w:val="20"/>
+        </w:rPr>
+        <w:t xml:space="preserve">        </w:t>
+      </w:r>
+      <w:proofErr w:type="spellStart"/>
+      <w:r>
+        <w:rPr>
+          <w:sz w:val="20"/>
+          <w:szCs w:val="20"/>
+        </w:rPr>
+        <w:t>setFlashcards</w:t>
+      </w:r>
+      <w:proofErr w:type="spellEnd"/>
+      <w:r>
+        <w:rPr>
+          <w:sz w:val="20"/>
+          <w:szCs w:val="20"/>
+        </w:rPr>
+        <w:t>(</w:t>
+      </w:r>
+      <w:proofErr w:type="spellStart"/>
+      <w:r>
+        <w:rPr>
+          <w:sz w:val="20"/>
+          <w:szCs w:val="20"/>
+        </w:rPr>
+        <w:t>response.data</w:t>
+      </w:r>
+      <w:proofErr w:type="spellEnd"/>
+      <w:proofErr w:type="gramStart"/>
+      <w:r>
+        <w:rPr>
+          <w:sz w:val="20"/>
+          <w:szCs w:val="20"/>
+        </w:rPr>
+        <w:t>);</w:t>
+      </w:r>
+      <w:proofErr w:type="gramEnd"/>
+    </w:p>
+    <w:p>
+      <w:pPr>
+        <w:rPr>
+          <w:sz w:val="20"/>
+          <w:szCs w:val="20"/>
+        </w:rPr>
+      </w:pPr>
+      <w:r>
+        <w:rPr>
+          <w:sz w:val="20"/>
+          <w:szCs w:val="20"/>
+        </w:rPr>
+        <w:t xml:space="preserve">      })</w:t>
+      </w:r>
+    </w:p>
+    <w:p>
+      <w:pPr>
+        <w:rPr>
+          <w:sz w:val="20"/>
+          <w:szCs w:val="20"/>
+        </w:rPr>
+      </w:pPr>
+      <w:r>
+        <w:rPr>
+          <w:sz w:val="20"/>
+          <w:szCs w:val="20"/>
+        </w:rPr>
         <w:lastRenderedPageBreak/>
-        <w:t>javascript</w:t>
-      </w:r>
-      <w:proofErr w:type="spellEnd"/>
-    </w:p>
-    <w:p>
-      <w:r>
-        <w:t>Copy</w:t>
-      </w:r>
-    </w:p>
-    <w:p>
-      <w:r>
-        <w:t xml:space="preserve">import React, </w:t>
+        <w:t xml:space="preserve">      </w:t>
       </w:r>
       <w:proofErr w:type="gramStart"/>
       <w:r>
-        <w:t xml:space="preserve">{ </w:t>
-      </w:r>
-      <w:proofErr w:type="spellStart"/>
-      <w:r>
-        <w:t>useState</w:t>
-      </w:r>
-      <w:proofErr w:type="spellEnd"/>
+        <w:rPr>
+          <w:sz w:val="20"/>
+          <w:szCs w:val="20"/>
+        </w:rPr>
+        <w:t>.catch</w:t>
+      </w:r>
       <w:proofErr w:type="gramEnd"/>
       <w:r>
-        <w:t xml:space="preserve">, </w:t>
-      </w:r>
-      <w:proofErr w:type="spellStart"/>
-      <w:r>
-        <w:t>useEffect</w:t>
-      </w:r>
-      <w:proofErr w:type="spellEnd"/>
-      <w:r>
-        <w:t xml:space="preserve"> } from 'react';</w:t>
-      </w:r>
-    </w:p>
-    <w:p>
-      <w:r>
-        <w:t xml:space="preserve">import </w:t>
-      </w:r>
-      <w:proofErr w:type="spellStart"/>
-      <w:r>
-        <w:t>axios</w:t>
-      </w:r>
-      <w:proofErr w:type="spellEnd"/>
-      <w:r>
-        <w:t xml:space="preserve"> from '</w:t>
-      </w:r>
-      <w:proofErr w:type="spellStart"/>
-      <w:r>
-        <w:t>axios</w:t>
-      </w:r>
-      <w:proofErr w:type="spellEnd"/>
+        <w:rPr>
+          <w:sz w:val="20"/>
+          <w:szCs w:val="20"/>
+        </w:rPr>
+        <w:t>(error =&gt; {</w:t>
+      </w:r>
+    </w:p>
+    <w:p>
+      <w:pPr>
+        <w:rPr>
+          <w:sz w:val="20"/>
+          <w:szCs w:val="20"/>
+        </w:rPr>
+      </w:pPr>
+      <w:r>
+        <w:rPr>
+          <w:sz w:val="20"/>
+          <w:szCs w:val="20"/>
+        </w:rPr>
+        <w:t xml:space="preserve">        </w:t>
+      </w:r>
+      <w:proofErr w:type="spellStart"/>
       <w:proofErr w:type="gramStart"/>
       <w:r>
-        <w:t>';</w:t>
-      </w:r>
+        <w:rPr>
+          <w:sz w:val="20"/>
+          <w:szCs w:val="20"/>
+        </w:rPr>
+        <w:t>console.error</w:t>
+      </w:r>
+      <w:proofErr w:type="spellEnd"/>
       <w:proofErr w:type="gramEnd"/>
-    </w:p>
-    <w:p/>
-    <w:p>
-      <w:r>
-        <w:t xml:space="preserve">const </w:t>
-      </w:r>
-      <w:proofErr w:type="spellStart"/>
-      <w:r>
+      <w:r>
+        <w:rPr>
+          <w:sz w:val="20"/>
+          <w:szCs w:val="20"/>
+        </w:rPr>
+        <w:t>("There was an error fetching the flashcards!", error);</w:t>
+      </w:r>
+    </w:p>
+    <w:p>
+      <w:pPr>
+        <w:rPr>
+          <w:sz w:val="20"/>
+          <w:szCs w:val="20"/>
+        </w:rPr>
+      </w:pPr>
+      <w:r>
+        <w:rPr>
+          <w:sz w:val="20"/>
+          <w:szCs w:val="20"/>
+        </w:rPr>
+        <w:t xml:space="preserve">      });</w:t>
+      </w:r>
+    </w:p>
+    <w:p>
+      <w:pPr>
+        <w:rPr>
+          <w:sz w:val="20"/>
+          <w:szCs w:val="20"/>
+        </w:rPr>
+      </w:pPr>
+      <w:r>
+        <w:rPr>
+          <w:sz w:val="20"/>
+          <w:szCs w:val="20"/>
+        </w:rPr>
+        <w:t xml:space="preserve">  }, []);</w:t>
+      </w:r>
+    </w:p>
+    <w:p>
+      <w:pPr>
+        <w:rPr>
+          <w:sz w:val="20"/>
+          <w:szCs w:val="20"/>
+        </w:rPr>
+      </w:pPr>
+    </w:p>
+    <w:p>
+      <w:pPr>
+        <w:rPr>
+          <w:sz w:val="20"/>
+          <w:szCs w:val="20"/>
+        </w:rPr>
+      </w:pPr>
+      <w:r>
+        <w:rPr>
+          <w:sz w:val="20"/>
+          <w:szCs w:val="20"/>
+        </w:rPr>
+        <w:t xml:space="preserve">  const </w:t>
+      </w:r>
+      <w:proofErr w:type="spellStart"/>
+      <w:r>
+        <w:rPr>
+          <w:sz w:val="20"/>
+          <w:szCs w:val="20"/>
+        </w:rPr>
+        <w:t>addFlashcard</w:t>
+      </w:r>
+      <w:proofErr w:type="spellEnd"/>
+      <w:r>
+        <w:rPr>
+          <w:sz w:val="20"/>
+          <w:szCs w:val="20"/>
+        </w:rPr>
+        <w:t xml:space="preserve"> = () =&gt; {</w:t>
+      </w:r>
+    </w:p>
+    <w:p>
+      <w:pPr>
+        <w:rPr>
+          <w:sz w:val="20"/>
+          <w:szCs w:val="20"/>
+        </w:rPr>
+      </w:pPr>
+      <w:r>
+        <w:rPr>
+          <w:sz w:val="20"/>
+          <w:szCs w:val="20"/>
+        </w:rPr>
+        <w:t xml:space="preserve">    </w:t>
+      </w:r>
+      <w:proofErr w:type="spellStart"/>
+      <w:proofErr w:type="gramStart"/>
+      <w:r>
+        <w:rPr>
+          <w:sz w:val="20"/>
+          <w:szCs w:val="20"/>
+        </w:rPr>
+        <w:t>axios.post</w:t>
+      </w:r>
+      <w:proofErr w:type="spellEnd"/>
+      <w:r>
+        <w:rPr>
+          <w:sz w:val="20"/>
+          <w:szCs w:val="20"/>
+        </w:rPr>
+        <w:t>(</w:t>
+      </w:r>
+      <w:proofErr w:type="gramEnd"/>
+      <w:r>
+        <w:rPr>
+          <w:sz w:val="20"/>
+          <w:szCs w:val="20"/>
+        </w:rPr>
+        <w:t>'http://localhost:8000/flashcards/', { question, answer })</w:t>
+      </w:r>
+    </w:p>
+    <w:p>
+      <w:pPr>
+        <w:rPr>
+          <w:sz w:val="20"/>
+          <w:szCs w:val="20"/>
+        </w:rPr>
+      </w:pPr>
+      <w:r>
+        <w:rPr>
+          <w:sz w:val="20"/>
+          <w:szCs w:val="20"/>
+        </w:rPr>
+        <w:t xml:space="preserve">      </w:t>
+      </w:r>
+      <w:proofErr w:type="gramStart"/>
+      <w:r>
+        <w:rPr>
+          <w:sz w:val="20"/>
+          <w:szCs w:val="20"/>
+        </w:rPr>
+        <w:t>.then</w:t>
+      </w:r>
+      <w:proofErr w:type="gramEnd"/>
+      <w:r>
+        <w:rPr>
+          <w:sz w:val="20"/>
+          <w:szCs w:val="20"/>
+        </w:rPr>
+        <w:t>(response =&gt; {</w:t>
+      </w:r>
+    </w:p>
+    <w:p>
+      <w:pPr>
+        <w:rPr>
+          <w:sz w:val="20"/>
+          <w:szCs w:val="20"/>
+        </w:rPr>
+      </w:pPr>
+      <w:r>
+        <w:rPr>
+          <w:sz w:val="20"/>
+          <w:szCs w:val="20"/>
+        </w:rPr>
+        <w:t xml:space="preserve">        </w:t>
+      </w:r>
+      <w:proofErr w:type="spellStart"/>
+      <w:proofErr w:type="gramStart"/>
+      <w:r>
+        <w:rPr>
+          <w:sz w:val="20"/>
+          <w:szCs w:val="20"/>
+        </w:rPr>
+        <w:t>setFlashcards</w:t>
+      </w:r>
+      <w:proofErr w:type="spellEnd"/>
+      <w:r>
+        <w:rPr>
+          <w:sz w:val="20"/>
+          <w:szCs w:val="20"/>
+        </w:rPr>
+        <w:t>(</w:t>
+      </w:r>
+      <w:proofErr w:type="gramEnd"/>
+      <w:r>
+        <w:rPr>
+          <w:sz w:val="20"/>
+          <w:szCs w:val="20"/>
+        </w:rPr>
+        <w:t xml:space="preserve">[...flashcards, </w:t>
+      </w:r>
+      <w:proofErr w:type="spellStart"/>
+      <w:r>
+        <w:rPr>
+          <w:sz w:val="20"/>
+          <w:szCs w:val="20"/>
+        </w:rPr>
+        <w:t>response.data</w:t>
+      </w:r>
+      <w:proofErr w:type="spellEnd"/>
+      <w:r>
+        <w:rPr>
+          <w:sz w:val="20"/>
+          <w:szCs w:val="20"/>
+        </w:rPr>
+        <w:t>]);</w:t>
+      </w:r>
+    </w:p>
+    <w:p>
+      <w:pPr>
+        <w:rPr>
+          <w:sz w:val="20"/>
+          <w:szCs w:val="20"/>
+        </w:rPr>
+      </w:pPr>
+      <w:r>
+        <w:rPr>
+          <w:sz w:val="20"/>
+          <w:szCs w:val="20"/>
+        </w:rPr>
+        <w:t xml:space="preserve">        </w:t>
+      </w:r>
+      <w:proofErr w:type="spellStart"/>
+      <w:proofErr w:type="gramStart"/>
+      <w:r>
+        <w:rPr>
+          <w:sz w:val="20"/>
+          <w:szCs w:val="20"/>
+        </w:rPr>
+        <w:t>setQuestion</w:t>
+      </w:r>
+      <w:proofErr w:type="spellEnd"/>
+      <w:r>
+        <w:rPr>
+          <w:sz w:val="20"/>
+          <w:szCs w:val="20"/>
+        </w:rPr>
+        <w:t>(</w:t>
+      </w:r>
+      <w:proofErr w:type="gramEnd"/>
+      <w:r>
+        <w:rPr>
+          <w:sz w:val="20"/>
+          <w:szCs w:val="20"/>
+        </w:rPr>
+        <w:t>'');</w:t>
+      </w:r>
+    </w:p>
+    <w:p>
+      <w:pPr>
+        <w:rPr>
+          <w:sz w:val="20"/>
+          <w:szCs w:val="20"/>
+        </w:rPr>
+      </w:pPr>
+      <w:r>
+        <w:rPr>
+          <w:sz w:val="20"/>
+          <w:szCs w:val="20"/>
+        </w:rPr>
+        <w:t xml:space="preserve">        </w:t>
+      </w:r>
+      <w:proofErr w:type="spellStart"/>
+      <w:proofErr w:type="gramStart"/>
+      <w:r>
+        <w:rPr>
+          <w:sz w:val="20"/>
+          <w:szCs w:val="20"/>
+        </w:rPr>
+        <w:t>setAnswer</w:t>
+      </w:r>
+      <w:proofErr w:type="spellEnd"/>
+      <w:r>
+        <w:rPr>
+          <w:sz w:val="20"/>
+          <w:szCs w:val="20"/>
+        </w:rPr>
+        <w:t>(</w:t>
+      </w:r>
+      <w:proofErr w:type="gramEnd"/>
+      <w:r>
+        <w:rPr>
+          <w:sz w:val="20"/>
+          <w:szCs w:val="20"/>
+        </w:rPr>
+        <w:t>'');</w:t>
+      </w:r>
+    </w:p>
+    <w:p>
+      <w:pPr>
+        <w:rPr>
+          <w:sz w:val="20"/>
+          <w:szCs w:val="20"/>
+        </w:rPr>
+      </w:pPr>
+      <w:r>
+        <w:rPr>
+          <w:sz w:val="20"/>
+          <w:szCs w:val="20"/>
+        </w:rPr>
+        <w:t xml:space="preserve">      })</w:t>
+      </w:r>
+    </w:p>
+    <w:p>
+      <w:pPr>
+        <w:rPr>
+          <w:sz w:val="20"/>
+          <w:szCs w:val="20"/>
+        </w:rPr>
+      </w:pPr>
+      <w:r>
+        <w:rPr>
+          <w:sz w:val="20"/>
+          <w:szCs w:val="20"/>
+        </w:rPr>
+        <w:t xml:space="preserve">      </w:t>
+      </w:r>
+      <w:proofErr w:type="gramStart"/>
+      <w:r>
+        <w:rPr>
+          <w:sz w:val="20"/>
+          <w:szCs w:val="20"/>
+        </w:rPr>
+        <w:t>.catch</w:t>
+      </w:r>
+      <w:proofErr w:type="gramEnd"/>
+      <w:r>
+        <w:rPr>
+          <w:sz w:val="20"/>
+          <w:szCs w:val="20"/>
+        </w:rPr>
+        <w:t>(error =&gt; {</w:t>
+      </w:r>
+    </w:p>
+    <w:p>
+      <w:pPr>
+        <w:rPr>
+          <w:sz w:val="20"/>
+          <w:szCs w:val="20"/>
+        </w:rPr>
+      </w:pPr>
+      <w:r>
+        <w:rPr>
+          <w:sz w:val="20"/>
+          <w:szCs w:val="20"/>
+        </w:rPr>
+        <w:t xml:space="preserve">        </w:t>
+      </w:r>
+      <w:proofErr w:type="spellStart"/>
+      <w:proofErr w:type="gramStart"/>
+      <w:r>
+        <w:rPr>
+          <w:sz w:val="20"/>
+          <w:szCs w:val="20"/>
+        </w:rPr>
+        <w:t>console.error</w:t>
+      </w:r>
+      <w:proofErr w:type="spellEnd"/>
+      <w:proofErr w:type="gramEnd"/>
+      <w:r>
+        <w:rPr>
+          <w:sz w:val="20"/>
+          <w:szCs w:val="20"/>
+        </w:rPr>
+        <w:t>("There was an error adding the flashcard!", error);</w:t>
+      </w:r>
+    </w:p>
+    <w:p>
+      <w:pPr>
+        <w:rPr>
+          <w:sz w:val="20"/>
+          <w:szCs w:val="20"/>
+        </w:rPr>
+      </w:pPr>
+      <w:r>
+        <w:rPr>
+          <w:sz w:val="20"/>
+          <w:szCs w:val="20"/>
+        </w:rPr>
+        <w:t xml:space="preserve">      });</w:t>
+      </w:r>
+    </w:p>
+    <w:p>
+      <w:pPr>
+        <w:rPr>
+          <w:sz w:val="20"/>
+          <w:szCs w:val="20"/>
+        </w:rPr>
+      </w:pPr>
+      <w:r>
+        <w:rPr>
+          <w:sz w:val="20"/>
+          <w:szCs w:val="20"/>
+        </w:rPr>
+        <w:t xml:space="preserve">  };</w:t>
+      </w:r>
+    </w:p>
+    <w:p>
+      <w:pPr>
+        <w:rPr>
+          <w:sz w:val="20"/>
+          <w:szCs w:val="20"/>
+        </w:rPr>
+      </w:pPr>
+    </w:p>
+    <w:p>
+      <w:pPr>
+        <w:rPr>
+          <w:sz w:val="20"/>
+          <w:szCs w:val="20"/>
+        </w:rPr>
+      </w:pPr>
+      <w:r>
+        <w:rPr>
+          <w:sz w:val="20"/>
+          <w:szCs w:val="20"/>
+        </w:rPr>
+        <w:t xml:space="preserve">  const </w:t>
+      </w:r>
+      <w:proofErr w:type="spellStart"/>
+      <w:r>
+        <w:rPr>
+          <w:sz w:val="20"/>
+          <w:szCs w:val="20"/>
+        </w:rPr>
+        <w:t>deleteFlashcard</w:t>
+      </w:r>
+      <w:proofErr w:type="spellEnd"/>
+      <w:r>
+        <w:rPr>
+          <w:sz w:val="20"/>
+          <w:szCs w:val="20"/>
+        </w:rPr>
+        <w:t xml:space="preserve"> = (id) =&gt; {</w:t>
+      </w:r>
+    </w:p>
+    <w:p>
+      <w:pPr>
+        <w:rPr>
+          <w:sz w:val="20"/>
+          <w:szCs w:val="20"/>
+        </w:rPr>
+      </w:pPr>
+      <w:r>
+        <w:rPr>
+          <w:sz w:val="20"/>
+          <w:szCs w:val="20"/>
+        </w:rPr>
+        <w:t xml:space="preserve">    </w:t>
+      </w:r>
+      <w:proofErr w:type="spellStart"/>
+      <w:proofErr w:type="gramStart"/>
+      <w:r>
+        <w:rPr>
+          <w:sz w:val="20"/>
+          <w:szCs w:val="20"/>
+        </w:rPr>
+        <w:t>axios.delete</w:t>
+      </w:r>
+      <w:proofErr w:type="spellEnd"/>
+      <w:proofErr w:type="gramEnd"/>
+      <w:r>
+        <w:rPr>
+          <w:sz w:val="20"/>
+          <w:szCs w:val="20"/>
+        </w:rPr>
+        <w:t>(`http://localhost:8000/flashcards/${id}`)</w:t>
+      </w:r>
+    </w:p>
+    <w:p>
+      <w:pPr>
+        <w:rPr>
+          <w:sz w:val="20"/>
+          <w:szCs w:val="20"/>
+        </w:rPr>
+      </w:pPr>
+      <w:r>
+        <w:rPr>
+          <w:sz w:val="20"/>
+          <w:szCs w:val="20"/>
+        </w:rPr>
+        <w:t xml:space="preserve">      </w:t>
+      </w:r>
+      <w:proofErr w:type="gramStart"/>
+      <w:r>
+        <w:rPr>
+          <w:sz w:val="20"/>
+          <w:szCs w:val="20"/>
+        </w:rPr>
+        <w:t>.then</w:t>
+      </w:r>
+      <w:proofErr w:type="gramEnd"/>
+      <w:r>
+        <w:rPr>
+          <w:sz w:val="20"/>
+          <w:szCs w:val="20"/>
+        </w:rPr>
+        <w:t>(() =&gt; {</w:t>
+      </w:r>
+    </w:p>
+    <w:p>
+      <w:pPr>
+        <w:rPr>
+          <w:sz w:val="20"/>
+          <w:szCs w:val="20"/>
+        </w:rPr>
+      </w:pPr>
+      <w:r>
+        <w:rPr>
+          <w:sz w:val="20"/>
+          <w:szCs w:val="20"/>
+        </w:rPr>
+        <w:t xml:space="preserve">        </w:t>
+      </w:r>
+      <w:proofErr w:type="spellStart"/>
+      <w:proofErr w:type="gramStart"/>
+      <w:r>
+        <w:rPr>
+          <w:sz w:val="20"/>
+          <w:szCs w:val="20"/>
+        </w:rPr>
+        <w:t>setFlashcards</w:t>
+      </w:r>
+      <w:proofErr w:type="spellEnd"/>
+      <w:r>
+        <w:rPr>
+          <w:sz w:val="20"/>
+          <w:szCs w:val="20"/>
+        </w:rPr>
+        <w:t>(</w:t>
+      </w:r>
+      <w:proofErr w:type="spellStart"/>
+      <w:proofErr w:type="gramEnd"/>
+      <w:r>
+        <w:rPr>
+          <w:sz w:val="20"/>
+          <w:szCs w:val="20"/>
+        </w:rPr>
+        <w:t>flashcards.filter</w:t>
+      </w:r>
+      <w:proofErr w:type="spellEnd"/>
+      <w:r>
+        <w:rPr>
+          <w:sz w:val="20"/>
+          <w:szCs w:val="20"/>
+        </w:rPr>
+        <w:t>(card =&gt; card.id !== id));</w:t>
+      </w:r>
+    </w:p>
+    <w:p>
+      <w:pPr>
+        <w:rPr>
+          <w:sz w:val="20"/>
+          <w:szCs w:val="20"/>
+        </w:rPr>
+      </w:pPr>
+      <w:r>
+        <w:rPr>
+          <w:sz w:val="20"/>
+          <w:szCs w:val="20"/>
+        </w:rPr>
+        <w:t xml:space="preserve">      })</w:t>
+      </w:r>
+    </w:p>
+    <w:p>
+      <w:pPr>
+        <w:rPr>
+          <w:sz w:val="20"/>
+          <w:szCs w:val="20"/>
+        </w:rPr>
+      </w:pPr>
+      <w:r>
+        <w:rPr>
+          <w:sz w:val="20"/>
+          <w:szCs w:val="20"/>
+        </w:rPr>
+        <w:t xml:space="preserve">      </w:t>
+      </w:r>
+      <w:proofErr w:type="gramStart"/>
+      <w:r>
+        <w:rPr>
+          <w:sz w:val="20"/>
+          <w:szCs w:val="20"/>
+        </w:rPr>
+        <w:t>.catch</w:t>
+      </w:r>
+      <w:proofErr w:type="gramEnd"/>
+      <w:r>
+        <w:rPr>
+          <w:sz w:val="20"/>
+          <w:szCs w:val="20"/>
+        </w:rPr>
+        <w:t>(error =&gt; {</w:t>
+      </w:r>
+    </w:p>
+    <w:p>
+      <w:pPr>
+        <w:rPr>
+          <w:sz w:val="20"/>
+          <w:szCs w:val="20"/>
+        </w:rPr>
+      </w:pPr>
+      <w:r>
+        <w:rPr>
+          <w:sz w:val="20"/>
+          <w:szCs w:val="20"/>
+        </w:rPr>
+        <w:t xml:space="preserve">        </w:t>
+      </w:r>
+      <w:proofErr w:type="spellStart"/>
+      <w:proofErr w:type="gramStart"/>
+      <w:r>
+        <w:rPr>
+          <w:sz w:val="20"/>
+          <w:szCs w:val="20"/>
+        </w:rPr>
+        <w:t>console.error</w:t>
+      </w:r>
+      <w:proofErr w:type="spellEnd"/>
+      <w:proofErr w:type="gramEnd"/>
+      <w:r>
+        <w:rPr>
+          <w:sz w:val="20"/>
+          <w:szCs w:val="20"/>
+        </w:rPr>
+        <w:t>("There was an error deleting the flashcard!", error);</w:t>
+      </w:r>
+    </w:p>
+    <w:p>
+      <w:pPr>
+        <w:rPr>
+          <w:sz w:val="20"/>
+          <w:szCs w:val="20"/>
+        </w:rPr>
+      </w:pPr>
+      <w:r>
+        <w:rPr>
+          <w:sz w:val="20"/>
+          <w:szCs w:val="20"/>
+        </w:rPr>
+        <w:t xml:space="preserve">      });</w:t>
+      </w:r>
+    </w:p>
+    <w:p>
+      <w:pPr>
+        <w:rPr>
+          <w:sz w:val="20"/>
+          <w:szCs w:val="20"/>
+        </w:rPr>
+      </w:pPr>
+      <w:r>
+        <w:rPr>
+          <w:sz w:val="20"/>
+          <w:szCs w:val="20"/>
+        </w:rPr>
+        <w:t xml:space="preserve">  };</w:t>
+      </w:r>
+    </w:p>
+    <w:p>
+      <w:pPr>
+        <w:rPr>
+          <w:sz w:val="20"/>
+          <w:szCs w:val="20"/>
+        </w:rPr>
+      </w:pPr>
+    </w:p>
+    <w:p>
+      <w:pPr>
+        <w:rPr>
+          <w:sz w:val="20"/>
+          <w:szCs w:val="20"/>
+        </w:rPr>
+      </w:pPr>
+      <w:r>
+        <w:rPr>
+          <w:sz w:val="20"/>
+          <w:szCs w:val="20"/>
+        </w:rPr>
+        <w:t xml:space="preserve">  return (</w:t>
+      </w:r>
+    </w:p>
+    <w:p>
+      <w:pPr>
+        <w:rPr>
+          <w:sz w:val="20"/>
+          <w:szCs w:val="20"/>
+        </w:rPr>
+      </w:pPr>
+      <w:r>
+        <w:rPr>
+          <w:sz w:val="20"/>
+          <w:szCs w:val="20"/>
+        </w:rPr>
+        <w:t xml:space="preserve">    &lt;div&gt;</w:t>
+      </w:r>
+    </w:p>
+    <w:p>
+      <w:pPr>
+        <w:rPr>
+          <w:sz w:val="20"/>
+          <w:szCs w:val="20"/>
+        </w:rPr>
+      </w:pPr>
+      <w:r>
+        <w:rPr>
+          <w:sz w:val="20"/>
+          <w:szCs w:val="20"/>
+        </w:rPr>
+        <w:lastRenderedPageBreak/>
+        <w:t xml:space="preserve">      &lt;h1&gt;Flashcard App&lt;/h1&gt;</w:t>
+      </w:r>
+    </w:p>
+    <w:p>
+      <w:pPr>
+        <w:rPr>
+          <w:sz w:val="20"/>
+          <w:szCs w:val="20"/>
+        </w:rPr>
+      </w:pPr>
+      <w:r>
+        <w:rPr>
+          <w:sz w:val="20"/>
+          <w:szCs w:val="20"/>
+        </w:rPr>
+        <w:t xml:space="preserve">      </w:t>
+      </w:r>
+    </w:p>
+    <w:p>
+      <w:pPr>
+        <w:rPr>
+          <w:sz w:val="20"/>
+          <w:szCs w:val="20"/>
+        </w:rPr>
+      </w:pPr>
+      <w:r>
+        <w:rPr>
+          <w:sz w:val="20"/>
+          <w:szCs w:val="20"/>
+        </w:rPr>
+        <w:t xml:space="preserve">      &lt;input</w:t>
+      </w:r>
+    </w:p>
+    <w:p>
+      <w:pPr>
+        <w:rPr>
+          <w:sz w:val="20"/>
+          <w:szCs w:val="20"/>
+        </w:rPr>
+      </w:pPr>
+      <w:r>
+        <w:rPr>
+          <w:sz w:val="20"/>
+          <w:szCs w:val="20"/>
+        </w:rPr>
+        <w:t xml:space="preserve">        type="text"</w:t>
+      </w:r>
+    </w:p>
+    <w:p>
+      <w:pPr>
+        <w:rPr>
+          <w:sz w:val="20"/>
+          <w:szCs w:val="20"/>
+        </w:rPr>
+      </w:pPr>
+      <w:r>
+        <w:rPr>
+          <w:sz w:val="20"/>
+          <w:szCs w:val="20"/>
+        </w:rPr>
+        <w:t xml:space="preserve">        placeholder="Question"</w:t>
+      </w:r>
+    </w:p>
+    <w:p>
+      <w:pPr>
+        <w:rPr>
+          <w:sz w:val="20"/>
+          <w:szCs w:val="20"/>
+        </w:rPr>
+      </w:pPr>
+      <w:r>
+        <w:rPr>
+          <w:sz w:val="20"/>
+          <w:szCs w:val="20"/>
+        </w:rPr>
+        <w:t xml:space="preserve">        value={question}</w:t>
+      </w:r>
+    </w:p>
+    <w:p>
+      <w:pPr>
+        <w:rPr>
+          <w:sz w:val="20"/>
+          <w:szCs w:val="20"/>
+        </w:rPr>
+      </w:pPr>
+      <w:r>
+        <w:rPr>
+          <w:sz w:val="20"/>
+          <w:szCs w:val="20"/>
+        </w:rPr>
+        <w:t xml:space="preserve">        </w:t>
+      </w:r>
+      <w:proofErr w:type="spellStart"/>
+      <w:r>
+        <w:rPr>
+          <w:sz w:val="20"/>
+          <w:szCs w:val="20"/>
+        </w:rPr>
+        <w:t>onChange</w:t>
+      </w:r>
+      <w:proofErr w:type="spellEnd"/>
+      <w:proofErr w:type="gramStart"/>
+      <w:r>
+        <w:rPr>
+          <w:sz w:val="20"/>
+          <w:szCs w:val="20"/>
+        </w:rPr>
+        <w:t>={(</w:t>
+      </w:r>
+      <w:proofErr w:type="gramEnd"/>
+      <w:r>
+        <w:rPr>
+          <w:sz w:val="20"/>
+          <w:szCs w:val="20"/>
+        </w:rPr>
+        <w:t xml:space="preserve">e) =&gt; </w:t>
+      </w:r>
+      <w:proofErr w:type="spellStart"/>
+      <w:r>
+        <w:rPr>
+          <w:sz w:val="20"/>
+          <w:szCs w:val="20"/>
+        </w:rPr>
+        <w:t>setQuestion</w:t>
+      </w:r>
+      <w:proofErr w:type="spellEnd"/>
+      <w:r>
+        <w:rPr>
+          <w:sz w:val="20"/>
+          <w:szCs w:val="20"/>
+        </w:rPr>
+        <w:t>(</w:t>
+      </w:r>
+      <w:proofErr w:type="spellStart"/>
+      <w:proofErr w:type="gramStart"/>
+      <w:r>
+        <w:rPr>
+          <w:sz w:val="20"/>
+          <w:szCs w:val="20"/>
+        </w:rPr>
+        <w:t>e.target</w:t>
+      </w:r>
+      <w:proofErr w:type="gramEnd"/>
+      <w:r>
+        <w:rPr>
+          <w:sz w:val="20"/>
+          <w:szCs w:val="20"/>
+        </w:rPr>
+        <w:t>.value</w:t>
+      </w:r>
+      <w:proofErr w:type="spellEnd"/>
+      <w:r>
+        <w:rPr>
+          <w:sz w:val="20"/>
+          <w:szCs w:val="20"/>
+        </w:rPr>
+        <w:t>)}</w:t>
+      </w:r>
+    </w:p>
+    <w:p>
+      <w:pPr>
+        <w:rPr>
+          <w:sz w:val="20"/>
+          <w:szCs w:val="20"/>
+        </w:rPr>
+      </w:pPr>
+      <w:r>
+        <w:rPr>
+          <w:sz w:val="20"/>
+          <w:szCs w:val="20"/>
+        </w:rPr>
+        <w:t xml:space="preserve">      /&gt;</w:t>
+      </w:r>
+    </w:p>
+    <w:p>
+      <w:pPr>
+        <w:rPr>
+          <w:sz w:val="20"/>
+          <w:szCs w:val="20"/>
+        </w:rPr>
+      </w:pPr>
+      <w:r>
+        <w:rPr>
+          <w:sz w:val="20"/>
+          <w:szCs w:val="20"/>
+        </w:rPr>
+        <w:t xml:space="preserve">      &lt;input</w:t>
+      </w:r>
+    </w:p>
+    <w:p>
+      <w:pPr>
+        <w:rPr>
+          <w:sz w:val="20"/>
+          <w:szCs w:val="20"/>
+        </w:rPr>
+      </w:pPr>
+      <w:r>
+        <w:rPr>
+          <w:sz w:val="20"/>
+          <w:szCs w:val="20"/>
+        </w:rPr>
+        <w:t xml:space="preserve">        type="text"</w:t>
+      </w:r>
+    </w:p>
+    <w:p>
+      <w:pPr>
+        <w:rPr>
+          <w:sz w:val="20"/>
+          <w:szCs w:val="20"/>
+        </w:rPr>
+      </w:pPr>
+      <w:r>
+        <w:rPr>
+          <w:sz w:val="20"/>
+          <w:szCs w:val="20"/>
+        </w:rPr>
+        <w:t xml:space="preserve">        placeholder="Answer"</w:t>
+      </w:r>
+    </w:p>
+    <w:p>
+      <w:pPr>
+        <w:rPr>
+          <w:sz w:val="20"/>
+          <w:szCs w:val="20"/>
+        </w:rPr>
+      </w:pPr>
+      <w:r>
+        <w:rPr>
+          <w:sz w:val="20"/>
+          <w:szCs w:val="20"/>
+        </w:rPr>
+        <w:t xml:space="preserve">        value={answer}</w:t>
+      </w:r>
+    </w:p>
+    <w:p>
+      <w:pPr>
+        <w:rPr>
+          <w:sz w:val="20"/>
+          <w:szCs w:val="20"/>
+        </w:rPr>
+      </w:pPr>
+      <w:r>
+        <w:rPr>
+          <w:sz w:val="20"/>
+          <w:szCs w:val="20"/>
+        </w:rPr>
+        <w:t xml:space="preserve">        </w:t>
+      </w:r>
+      <w:proofErr w:type="spellStart"/>
+      <w:r>
+        <w:rPr>
+          <w:sz w:val="20"/>
+          <w:szCs w:val="20"/>
+        </w:rPr>
+        <w:t>onChange</w:t>
+      </w:r>
+      <w:proofErr w:type="spellEnd"/>
+      <w:proofErr w:type="gramStart"/>
+      <w:r>
+        <w:rPr>
+          <w:sz w:val="20"/>
+          <w:szCs w:val="20"/>
+        </w:rPr>
+        <w:t>={(</w:t>
+      </w:r>
+      <w:proofErr w:type="gramEnd"/>
+      <w:r>
+        <w:rPr>
+          <w:sz w:val="20"/>
+          <w:szCs w:val="20"/>
+        </w:rPr>
+        <w:t xml:space="preserve">e) =&gt; </w:t>
+      </w:r>
+      <w:proofErr w:type="spellStart"/>
+      <w:r>
+        <w:rPr>
+          <w:sz w:val="20"/>
+          <w:szCs w:val="20"/>
+        </w:rPr>
+        <w:t>setAnswer</w:t>
+      </w:r>
+      <w:proofErr w:type="spellEnd"/>
+      <w:r>
+        <w:rPr>
+          <w:sz w:val="20"/>
+          <w:szCs w:val="20"/>
+        </w:rPr>
+        <w:t>(</w:t>
+      </w:r>
+      <w:proofErr w:type="spellStart"/>
+      <w:proofErr w:type="gramStart"/>
+      <w:r>
+        <w:rPr>
+          <w:sz w:val="20"/>
+          <w:szCs w:val="20"/>
+        </w:rPr>
+        <w:t>e.target</w:t>
+      </w:r>
+      <w:proofErr w:type="gramEnd"/>
+      <w:r>
+        <w:rPr>
+          <w:sz w:val="20"/>
+          <w:szCs w:val="20"/>
+        </w:rPr>
+        <w:t>.value</w:t>
+      </w:r>
+      <w:proofErr w:type="spellEnd"/>
+      <w:r>
+        <w:rPr>
+          <w:sz w:val="20"/>
+          <w:szCs w:val="20"/>
+        </w:rPr>
+        <w:t>)}</w:t>
+      </w:r>
+    </w:p>
+    <w:p>
+      <w:pPr>
+        <w:rPr>
+          <w:sz w:val="20"/>
+          <w:szCs w:val="20"/>
+        </w:rPr>
+      </w:pPr>
+      <w:r>
+        <w:rPr>
+          <w:sz w:val="20"/>
+          <w:szCs w:val="20"/>
+        </w:rPr>
+        <w:t xml:space="preserve">      /&gt;</w:t>
+      </w:r>
+    </w:p>
+    <w:p>
+      <w:pPr>
+        <w:rPr>
+          <w:sz w:val="20"/>
+          <w:szCs w:val="20"/>
+        </w:rPr>
+      </w:pPr>
+      <w:r>
+        <w:rPr>
+          <w:sz w:val="20"/>
+          <w:szCs w:val="20"/>
+        </w:rPr>
+        <w:t xml:space="preserve">      &lt;button </w:t>
+      </w:r>
+      <w:proofErr w:type="spellStart"/>
+      <w:r>
+        <w:rPr>
+          <w:sz w:val="20"/>
+          <w:szCs w:val="20"/>
+        </w:rPr>
+        <w:t>onClick</w:t>
+      </w:r>
+      <w:proofErr w:type="spellEnd"/>
+      <w:r>
+        <w:rPr>
+          <w:sz w:val="20"/>
+          <w:szCs w:val="20"/>
+        </w:rPr>
+        <w:t>={</w:t>
+      </w:r>
+      <w:proofErr w:type="spellStart"/>
+      <w:r>
+        <w:rPr>
+          <w:sz w:val="20"/>
+          <w:szCs w:val="20"/>
+        </w:rPr>
+        <w:t>addFlashcard</w:t>
+      </w:r>
+      <w:proofErr w:type="spellEnd"/>
+      <w:r>
+        <w:rPr>
+          <w:sz w:val="20"/>
+          <w:szCs w:val="20"/>
+        </w:rPr>
+        <w:t>}&gt;Add Flashcard&lt;/button&gt;</w:t>
+      </w:r>
+    </w:p>
+    <w:p>
+      <w:pPr>
+        <w:rPr>
+          <w:sz w:val="20"/>
+          <w:szCs w:val="20"/>
+        </w:rPr>
+      </w:pPr>
+    </w:p>
+    <w:p>
+      <w:pPr>
+        <w:rPr>
+          <w:sz w:val="20"/>
+          <w:szCs w:val="20"/>
+        </w:rPr>
+      </w:pPr>
+      <w:r>
+        <w:rPr>
+          <w:sz w:val="20"/>
+          <w:szCs w:val="20"/>
+        </w:rPr>
+        <w:t xml:space="preserve">      &lt;h2&gt;Flashcards&lt;/h2&gt;</w:t>
+      </w:r>
+    </w:p>
+    <w:p>
+      <w:pPr>
+        <w:rPr>
+          <w:sz w:val="20"/>
+          <w:szCs w:val="20"/>
+        </w:rPr>
+      </w:pPr>
+      <w:r>
+        <w:rPr>
+          <w:sz w:val="20"/>
+          <w:szCs w:val="20"/>
+        </w:rPr>
+        <w:t xml:space="preserve">      &lt;</w:t>
+      </w:r>
+      <w:proofErr w:type="spellStart"/>
+      <w:r>
+        <w:rPr>
+          <w:sz w:val="20"/>
+          <w:szCs w:val="20"/>
+        </w:rPr>
+        <w:t>ul</w:t>
+      </w:r>
+      <w:proofErr w:type="spellEnd"/>
+      <w:r>
+        <w:rPr>
+          <w:sz w:val="20"/>
+          <w:szCs w:val="20"/>
+        </w:rPr>
+        <w:t>&gt;</w:t>
+      </w:r>
+    </w:p>
+    <w:p>
+      <w:pPr>
+        <w:rPr>
+          <w:sz w:val="20"/>
+          <w:szCs w:val="20"/>
+        </w:rPr>
+      </w:pPr>
+      <w:r>
+        <w:rPr>
+          <w:sz w:val="20"/>
+          <w:szCs w:val="20"/>
+        </w:rPr>
+        <w:t xml:space="preserve">        {</w:t>
+      </w:r>
+      <w:proofErr w:type="spellStart"/>
+      <w:proofErr w:type="gramStart"/>
+      <w:r>
+        <w:rPr>
+          <w:sz w:val="20"/>
+          <w:szCs w:val="20"/>
+        </w:rPr>
+        <w:t>flashcards.map</w:t>
+      </w:r>
+      <w:proofErr w:type="spellEnd"/>
+      <w:r>
+        <w:rPr>
+          <w:sz w:val="20"/>
+          <w:szCs w:val="20"/>
+        </w:rPr>
+        <w:t>(</w:t>
+      </w:r>
+      <w:proofErr w:type="gramEnd"/>
+      <w:r>
+        <w:rPr>
+          <w:sz w:val="20"/>
+          <w:szCs w:val="20"/>
+        </w:rPr>
+        <w:t>flashcard =&gt; (</w:t>
+      </w:r>
+    </w:p>
+    <w:p>
+      <w:pPr>
+        <w:rPr>
+          <w:sz w:val="20"/>
+          <w:szCs w:val="20"/>
+        </w:rPr>
+      </w:pPr>
+      <w:r>
+        <w:rPr>
+          <w:sz w:val="20"/>
+          <w:szCs w:val="20"/>
+        </w:rPr>
+        <w:t xml:space="preserve">          &lt;li key={flashcard.id}&gt;</w:t>
+      </w:r>
+    </w:p>
+    <w:p>
+      <w:pPr>
+        <w:rPr>
+          <w:sz w:val="20"/>
+          <w:szCs w:val="20"/>
+        </w:rPr>
+      </w:pPr>
+      <w:r>
+        <w:rPr>
+          <w:sz w:val="20"/>
+          <w:szCs w:val="20"/>
+        </w:rPr>
+        <w:t xml:space="preserve">            &lt;strong&gt;{</w:t>
+      </w:r>
+      <w:proofErr w:type="spellStart"/>
+      <w:proofErr w:type="gramStart"/>
+      <w:r>
+        <w:rPr>
+          <w:sz w:val="20"/>
+          <w:szCs w:val="20"/>
+        </w:rPr>
+        <w:t>flashcard.question</w:t>
+      </w:r>
+      <w:proofErr w:type="spellEnd"/>
+      <w:proofErr w:type="gramEnd"/>
+      <w:r>
+        <w:rPr>
+          <w:sz w:val="20"/>
+          <w:szCs w:val="20"/>
+        </w:rPr>
+        <w:t>}&lt;/strong</w:t>
+      </w:r>
+      <w:proofErr w:type="gramStart"/>
+      <w:r>
+        <w:rPr>
+          <w:sz w:val="20"/>
+          <w:szCs w:val="20"/>
+        </w:rPr>
+        <w:t>&gt; - {</w:t>
+      </w:r>
+      <w:proofErr w:type="spellStart"/>
+      <w:proofErr w:type="gramEnd"/>
+      <w:r>
+        <w:rPr>
+          <w:sz w:val="20"/>
+          <w:szCs w:val="20"/>
+        </w:rPr>
+        <w:t>flashcard.answer</w:t>
+      </w:r>
+      <w:proofErr w:type="spellEnd"/>
+      <w:r>
+        <w:rPr>
+          <w:sz w:val="20"/>
+          <w:szCs w:val="20"/>
+        </w:rPr>
+        <w:t>}</w:t>
+      </w:r>
+    </w:p>
+    <w:p>
+      <w:pPr>
+        <w:rPr>
+          <w:sz w:val="20"/>
+          <w:szCs w:val="20"/>
+        </w:rPr>
+      </w:pPr>
+      <w:r>
+        <w:rPr>
+          <w:sz w:val="20"/>
+          <w:szCs w:val="20"/>
+        </w:rPr>
+        <w:t xml:space="preserve">            &lt;button </w:t>
+      </w:r>
+      <w:proofErr w:type="spellStart"/>
+      <w:r>
+        <w:rPr>
+          <w:sz w:val="20"/>
+          <w:szCs w:val="20"/>
+        </w:rPr>
+        <w:t>onClick</w:t>
+      </w:r>
+      <w:proofErr w:type="spellEnd"/>
+      <w:proofErr w:type="gramStart"/>
+      <w:r>
+        <w:rPr>
+          <w:sz w:val="20"/>
+          <w:szCs w:val="20"/>
+        </w:rPr>
+        <w:t>={</w:t>
+      </w:r>
+      <w:proofErr w:type="gramEnd"/>
+      <w:r>
+        <w:rPr>
+          <w:sz w:val="20"/>
+          <w:szCs w:val="20"/>
+        </w:rPr>
+        <w:t xml:space="preserve">() =&gt; </w:t>
+      </w:r>
+      <w:proofErr w:type="spellStart"/>
+      <w:r>
+        <w:rPr>
+          <w:sz w:val="20"/>
+          <w:szCs w:val="20"/>
+        </w:rPr>
+        <w:t>deleteFlashcard</w:t>
+      </w:r>
+      <w:proofErr w:type="spellEnd"/>
+      <w:r>
+        <w:rPr>
+          <w:sz w:val="20"/>
+          <w:szCs w:val="20"/>
+        </w:rPr>
+        <w:t>(</w:t>
+      </w:r>
+      <w:proofErr w:type="gramStart"/>
+      <w:r>
+        <w:rPr>
+          <w:sz w:val="20"/>
+          <w:szCs w:val="20"/>
+        </w:rPr>
+        <w:t>flashcard.id)}</w:t>
+      </w:r>
+      <w:proofErr w:type="gramEnd"/>
+      <w:r>
+        <w:rPr>
+          <w:sz w:val="20"/>
+          <w:szCs w:val="20"/>
+        </w:rPr>
+        <w:t>&gt;Delete&lt;/button&gt;</w:t>
+      </w:r>
+    </w:p>
+    <w:p>
+      <w:pPr>
+        <w:rPr>
+          <w:sz w:val="20"/>
+          <w:szCs w:val="20"/>
+        </w:rPr>
+      </w:pPr>
+      <w:r>
+        <w:rPr>
+          <w:sz w:val="20"/>
+          <w:szCs w:val="20"/>
+        </w:rPr>
+        <w:t xml:space="preserve">          &lt;/li&gt;</w:t>
+      </w:r>
+    </w:p>
+    <w:p>
+      <w:pPr>
+        <w:rPr>
+          <w:sz w:val="20"/>
+          <w:szCs w:val="20"/>
+        </w:rPr>
+      </w:pPr>
+      <w:r>
+        <w:rPr>
+          <w:sz w:val="20"/>
+          <w:szCs w:val="20"/>
+        </w:rPr>
+        <w:t xml:space="preserve">        </w:t>
+      </w:r>
+      <w:proofErr w:type="gramStart"/>
+      <w:r>
+        <w:rPr>
+          <w:sz w:val="20"/>
+          <w:szCs w:val="20"/>
+        </w:rPr>
+        <w:t>))}</w:t>
+      </w:r>
+      <w:proofErr w:type="gramEnd"/>
+    </w:p>
+    <w:p>
+      <w:pPr>
+        <w:rPr>
+          <w:sz w:val="20"/>
+          <w:szCs w:val="20"/>
+        </w:rPr>
+      </w:pPr>
+      <w:r>
+        <w:rPr>
+          <w:sz w:val="20"/>
+          <w:szCs w:val="20"/>
+        </w:rPr>
+        <w:t xml:space="preserve">      &lt;/</w:t>
+      </w:r>
+      <w:proofErr w:type="spellStart"/>
+      <w:r>
+        <w:rPr>
+          <w:sz w:val="20"/>
+          <w:szCs w:val="20"/>
+        </w:rPr>
+        <w:t>ul</w:t>
+      </w:r>
+      <w:proofErr w:type="spellEnd"/>
+      <w:r>
+        <w:rPr>
+          <w:sz w:val="20"/>
+          <w:szCs w:val="20"/>
+        </w:rPr>
+        <w:t>&gt;</w:t>
+      </w:r>
+    </w:p>
+    <w:p>
+      <w:pPr>
+        <w:rPr>
+          <w:sz w:val="20"/>
+          <w:szCs w:val="20"/>
+        </w:rPr>
+      </w:pPr>
+      <w:r>
+        <w:rPr>
+          <w:sz w:val="20"/>
+          <w:szCs w:val="20"/>
+        </w:rPr>
+        <w:t xml:space="preserve">    &lt;/div&gt;</w:t>
+      </w:r>
+    </w:p>
+    <w:p>
+      <w:pPr>
+        <w:rPr>
+          <w:sz w:val="20"/>
+          <w:szCs w:val="20"/>
+        </w:rPr>
+      </w:pPr>
+      <w:r>
+        <w:rPr>
+          <w:sz w:val="20"/>
+          <w:szCs w:val="20"/>
+        </w:rPr>
+        <w:t xml:space="preserve">  );</w:t>
+      </w:r>
+    </w:p>
+    <w:p>
+      <w:pPr>
+        <w:rPr>
+          <w:sz w:val="20"/>
+          <w:szCs w:val="20"/>
+        </w:rPr>
+      </w:pPr>
+      <w:r>
+        <w:rPr>
+          <w:sz w:val="20"/>
+          <w:szCs w:val="20"/>
+        </w:rPr>
+        <w:t>};</w:t>
+      </w:r>
+    </w:p>
+    <w:p>
+      <w:pPr>
+        <w:rPr>
+          <w:sz w:val="20"/>
+          <w:szCs w:val="20"/>
+        </w:rPr>
+      </w:pPr>
+    </w:p>
+    <w:p>
+      <w:pPr>
+        <w:rPr>
+          <w:sz w:val="20"/>
+          <w:szCs w:val="20"/>
+        </w:rPr>
+      </w:pPr>
+      <w:r>
+        <w:rPr>
+          <w:sz w:val="20"/>
+          <w:szCs w:val="20"/>
+        </w:rPr>
+        <w:lastRenderedPageBreak/>
+        <w:t xml:space="preserve">export default </w:t>
+      </w:r>
+      <w:proofErr w:type="spellStart"/>
+      <w:proofErr w:type="gramStart"/>
+      <w:r>
+        <w:rPr>
+          <w:sz w:val="20"/>
+          <w:szCs w:val="20"/>
+        </w:rPr>
         <w:t>FlashcardApp</w:t>
       </w:r>
       <w:proofErr w:type="spellEnd"/>
       <w:r>
-        <w:t xml:space="preserve"> = () =&gt; {</w:t>
-      </w:r>
-    </w:p>
-    <w:p>
-      <w:r>
-        <w:t xml:space="preserve">  const [flashcards, </w:t>
-      </w:r>
-      <w:proofErr w:type="spellStart"/>
-      <w:r>
-        <w:t>setFlashcards</w:t>
-      </w:r>
-      <w:proofErr w:type="spellEnd"/>
-      <w:r>
-        <w:t xml:space="preserve">] = </w:t>
-      </w:r>
-      <w:proofErr w:type="spellStart"/>
-      <w:proofErr w:type="gramStart"/>
-      <w:r>
-        <w:t>useState</w:t>
-      </w:r>
-      <w:proofErr w:type="spellEnd"/>
-      <w:r>
-        <w:t>(</w:t>
-      </w:r>
-      <w:proofErr w:type="gramEnd"/>
-      <w:r>
-        <w:t>[]);</w:t>
-      </w:r>
-    </w:p>
-    <w:p>
-      <w:r>
-        <w:t xml:space="preserve">  const [question, </w:t>
-      </w:r>
-      <w:proofErr w:type="spellStart"/>
-      <w:r>
-        <w:t>setQuestion</w:t>
-      </w:r>
-      <w:proofErr w:type="spellEnd"/>
-      <w:r>
-        <w:t xml:space="preserve">] = </w:t>
-      </w:r>
-      <w:proofErr w:type="spellStart"/>
-      <w:proofErr w:type="gramStart"/>
-      <w:r>
-        <w:t>useState</w:t>
-      </w:r>
-      <w:proofErr w:type="spellEnd"/>
-      <w:r>
-        <w:t>(</w:t>
-      </w:r>
-      <w:proofErr w:type="gramEnd"/>
-      <w:r>
-        <w:t>"");</w:t>
-      </w:r>
-    </w:p>
-    <w:p>
-      <w:r>
-        <w:t xml:space="preserve">  const [answer, </w:t>
-      </w:r>
-      <w:proofErr w:type="spellStart"/>
-      <w:r>
-        <w:t>setAnswer</w:t>
-      </w:r>
-      <w:proofErr w:type="spellEnd"/>
-      <w:r>
-        <w:t xml:space="preserve">] = </w:t>
-      </w:r>
-      <w:proofErr w:type="spellStart"/>
-      <w:proofErr w:type="gramStart"/>
-      <w:r>
-        <w:t>useState</w:t>
-      </w:r>
-      <w:proofErr w:type="spellEnd"/>
-      <w:r>
-        <w:t>(</w:t>
-      </w:r>
-      <w:proofErr w:type="gramEnd"/>
-      <w:r>
-        <w:t>"");</w:t>
-      </w:r>
-    </w:p>
-    <w:p/>
-    <w:p>
-      <w:r>
-        <w:t xml:space="preserve">  </w:t>
-      </w:r>
-      <w:proofErr w:type="spellStart"/>
-      <w:proofErr w:type="gramStart"/>
-      <w:r>
-        <w:t>useEffect</w:t>
-      </w:r>
-      <w:proofErr w:type="spellEnd"/>
-      <w:r>
-        <w:t>(</w:t>
-      </w:r>
-      <w:proofErr w:type="gramEnd"/>
-      <w:r>
-        <w:t>() =&gt; {</w:t>
-      </w:r>
-    </w:p>
-    <w:p>
-      <w:r>
-        <w:t xml:space="preserve">    // Fetch flashcards on load</w:t>
-      </w:r>
-    </w:p>
-    <w:p>
-      <w:r>
-        <w:t xml:space="preserve">    </w:t>
-      </w:r>
-      <w:proofErr w:type="spellStart"/>
-      <w:r>
-        <w:t>axios.get</w:t>
-      </w:r>
-      <w:proofErr w:type="spellEnd"/>
-      <w:r>
-        <w:t>('http://localhost:8000/flashcards/')</w:t>
-      </w:r>
-    </w:p>
-    <w:p>
-      <w:r>
-        <w:t xml:space="preserve">      </w:t>
-      </w:r>
-      <w:proofErr w:type="gramStart"/>
-      <w:r>
-        <w:t>.then</w:t>
-      </w:r>
-      <w:proofErr w:type="gramEnd"/>
-      <w:r>
-        <w:t>(response =&gt; {</w:t>
-      </w:r>
-    </w:p>
-    <w:p>
-      <w:r>
-        <w:t xml:space="preserve">        </w:t>
-      </w:r>
-      <w:proofErr w:type="spellStart"/>
-      <w:r>
-        <w:t>setFlashcards</w:t>
-      </w:r>
-      <w:proofErr w:type="spellEnd"/>
-      <w:r>
-        <w:t>(</w:t>
-      </w:r>
-      <w:proofErr w:type="spellStart"/>
-      <w:r>
-        <w:t>response.data</w:t>
-      </w:r>
-      <w:proofErr w:type="spellEnd"/>
-      <w:proofErr w:type="gramStart"/>
-      <w:r>
-        <w:t>);</w:t>
-      </w:r>
-      <w:proofErr w:type="gramEnd"/>
-    </w:p>
-    <w:p>
-      <w:r>
-        <w:t xml:space="preserve">      })</w:t>
-      </w:r>
-    </w:p>
-    <w:p>
-      <w:r>
-        <w:t xml:space="preserve">      </w:t>
-      </w:r>
-      <w:proofErr w:type="gramStart"/>
-      <w:r>
-        <w:t>.catch</w:t>
-      </w:r>
-      <w:proofErr w:type="gramEnd"/>
-      <w:r>
-        <w:t>(error =&gt; {</w:t>
-      </w:r>
-    </w:p>
-    <w:p>
-      <w:r>
-        <w:t xml:space="preserve">        </w:t>
-      </w:r>
-      <w:proofErr w:type="spellStart"/>
-      <w:proofErr w:type="gramStart"/>
-      <w:r>
-        <w:t>console.error</w:t>
-      </w:r>
-      <w:proofErr w:type="spellEnd"/>
-      <w:proofErr w:type="gramEnd"/>
-      <w:r>
-        <w:t>("There was an error fetching the flashcards!", error);</w:t>
-      </w:r>
-    </w:p>
-    <w:p>
-      <w:r>
-        <w:t xml:space="preserve">      });</w:t>
-      </w:r>
-    </w:p>
-    <w:p>
-      <w:r>
-        <w:t xml:space="preserve">  }, []);</w:t>
-      </w:r>
-    </w:p>
-    <w:p/>
-    <w:p>
-      <w:r>
-        <w:t xml:space="preserve">  const </w:t>
-      </w:r>
-      <w:proofErr w:type="spellStart"/>
-      <w:r>
-        <w:t>addFlashcard</w:t>
-      </w:r>
-      <w:proofErr w:type="spellEnd"/>
-      <w:r>
-        <w:t xml:space="preserve"> = () =&gt; {</w:t>
-      </w:r>
-    </w:p>
-    <w:p>
-      <w:r>
-        <w:t xml:space="preserve">    </w:t>
-      </w:r>
-      <w:proofErr w:type="spellStart"/>
-      <w:proofErr w:type="gramStart"/>
-      <w:r>
-        <w:t>axios.post</w:t>
-      </w:r>
-      <w:proofErr w:type="spellEnd"/>
-      <w:r>
-        <w:t>(</w:t>
-      </w:r>
-      <w:proofErr w:type="gramEnd"/>
-      <w:r>
-        <w:t>'http://localhost:8000/flashcards/', { question, answer })</w:t>
-      </w:r>
-    </w:p>
-    <w:p>
-      <w:r>
-        <w:t xml:space="preserve">      </w:t>
-      </w:r>
-      <w:proofErr w:type="gramStart"/>
-      <w:r>
-        <w:t>.then</w:t>
-      </w:r>
-      <w:proofErr w:type="gramEnd"/>
-      <w:r>
-        <w:t>(response =&gt; {</w:t>
-      </w:r>
-    </w:p>
-    <w:p>
-      <w:r>
-        <w:t xml:space="preserve">        </w:t>
-      </w:r>
-      <w:proofErr w:type="spellStart"/>
-      <w:proofErr w:type="gramStart"/>
-      <w:r>
-        <w:t>setFlashcards</w:t>
-      </w:r>
-      <w:proofErr w:type="spellEnd"/>
-      <w:r>
-        <w:t>(</w:t>
-      </w:r>
-      <w:proofErr w:type="gramEnd"/>
-      <w:r>
-        <w:t xml:space="preserve">[...flashcards, </w:t>
-      </w:r>
-      <w:proofErr w:type="spellStart"/>
-      <w:r>
-        <w:t>response.data</w:t>
-      </w:r>
-      <w:proofErr w:type="spellEnd"/>
-      <w:r>
-        <w:t>]);</w:t>
-      </w:r>
-    </w:p>
-    <w:p>
-      <w:r>
-        <w:t xml:space="preserve">        </w:t>
-      </w:r>
-      <w:proofErr w:type="spellStart"/>
-      <w:proofErr w:type="gramStart"/>
-      <w:r>
-        <w:t>setQuestion</w:t>
-      </w:r>
-      <w:proofErr w:type="spellEnd"/>
-      <w:r>
-        <w:t>(</w:t>
-      </w:r>
-      <w:proofErr w:type="gramEnd"/>
-      <w:r>
-        <w:t>'');</w:t>
-      </w:r>
-    </w:p>
-    <w:p>
-      <w:r>
-        <w:lastRenderedPageBreak/>
-        <w:t xml:space="preserve">        </w:t>
-      </w:r>
-      <w:proofErr w:type="spellStart"/>
-      <w:proofErr w:type="gramStart"/>
-      <w:r>
-        <w:t>setAnswer</w:t>
-      </w:r>
-      <w:proofErr w:type="spellEnd"/>
-      <w:r>
-        <w:t>(</w:t>
-      </w:r>
-      <w:proofErr w:type="gramEnd"/>
-      <w:r>
-        <w:t>'');</w:t>
-      </w:r>
-    </w:p>
-    <w:p>
-      <w:r>
-        <w:t xml:space="preserve">      })</w:t>
-      </w:r>
-    </w:p>
-    <w:p>
-      <w:r>
-        <w:t xml:space="preserve">      </w:t>
-      </w:r>
-      <w:proofErr w:type="gramStart"/>
-      <w:r>
-        <w:t>.catch</w:t>
-      </w:r>
-      <w:proofErr w:type="gramEnd"/>
-      <w:r>
-        <w:t>(error =&gt; {</w:t>
-      </w:r>
-    </w:p>
-    <w:p>
-      <w:r>
-        <w:t xml:space="preserve">        </w:t>
-      </w:r>
-      <w:proofErr w:type="spellStart"/>
-      <w:proofErr w:type="gramStart"/>
-      <w:r>
-        <w:t>console.error</w:t>
-      </w:r>
-      <w:proofErr w:type="spellEnd"/>
-      <w:proofErr w:type="gramEnd"/>
-      <w:r>
-        <w:t>("There was an error adding the flashcard!", error);</w:t>
-      </w:r>
-    </w:p>
-    <w:p>
-      <w:r>
-        <w:t xml:space="preserve">      });</w:t>
-      </w:r>
-    </w:p>
-    <w:p>
-      <w:r>
-        <w:t xml:space="preserve">  };</w:t>
-      </w:r>
-    </w:p>
-    <w:p/>
-    <w:p>
-      <w:r>
-        <w:t xml:space="preserve">  const </w:t>
-      </w:r>
-      <w:proofErr w:type="spellStart"/>
-      <w:r>
-        <w:t>deleteFlashcard</w:t>
-      </w:r>
-      <w:proofErr w:type="spellEnd"/>
-      <w:r>
-        <w:t xml:space="preserve"> = (id) =&gt; {</w:t>
-      </w:r>
-    </w:p>
-    <w:p>
-      <w:r>
-        <w:t xml:space="preserve">    </w:t>
-      </w:r>
-      <w:proofErr w:type="spellStart"/>
-      <w:proofErr w:type="gramStart"/>
-      <w:r>
-        <w:t>axios.delete</w:t>
-      </w:r>
-      <w:proofErr w:type="spellEnd"/>
-      <w:proofErr w:type="gramEnd"/>
-      <w:r>
-        <w:t>(`http://localhost:8000/flashcards/${id}`)</w:t>
-      </w:r>
-    </w:p>
-    <w:p>
-      <w:r>
-        <w:t xml:space="preserve">      </w:t>
-      </w:r>
-      <w:proofErr w:type="gramStart"/>
-      <w:r>
-        <w:t>.then</w:t>
-      </w:r>
-      <w:proofErr w:type="gramEnd"/>
-      <w:r>
-        <w:t>(() =&gt; {</w:t>
-      </w:r>
-    </w:p>
-    <w:p>
-      <w:r>
-        <w:t xml:space="preserve">        </w:t>
-      </w:r>
-      <w:proofErr w:type="spellStart"/>
-      <w:proofErr w:type="gramStart"/>
-      <w:r>
-        <w:t>setFlashcards</w:t>
-      </w:r>
-      <w:proofErr w:type="spellEnd"/>
-      <w:r>
-        <w:t>(</w:t>
-      </w:r>
-      <w:proofErr w:type="spellStart"/>
-      <w:proofErr w:type="gramEnd"/>
-      <w:r>
-        <w:t>flashcards.filter</w:t>
-      </w:r>
-      <w:proofErr w:type="spellEnd"/>
-      <w:r>
-        <w:t>(card =&gt; card.id !== id));</w:t>
-      </w:r>
-    </w:p>
-    <w:p>
-      <w:r>
-        <w:t xml:space="preserve">      })</w:t>
-      </w:r>
-    </w:p>
-    <w:p>
-      <w:r>
-        <w:t xml:space="preserve">      </w:t>
-      </w:r>
-      <w:proofErr w:type="gramStart"/>
-      <w:r>
-        <w:t>.catch</w:t>
-      </w:r>
-      <w:proofErr w:type="gramEnd"/>
-      <w:r>
-        <w:t>(error =&gt; {</w:t>
-      </w:r>
-    </w:p>
-    <w:p>
-      <w:r>
-        <w:t xml:space="preserve">        </w:t>
-      </w:r>
-      <w:proofErr w:type="spellStart"/>
-      <w:proofErr w:type="gramStart"/>
-      <w:r>
-        <w:t>console.error</w:t>
-      </w:r>
-      <w:proofErr w:type="spellEnd"/>
-      <w:proofErr w:type="gramEnd"/>
-      <w:r>
-        <w:t>("There was an error deleting the flashcard!", error);</w:t>
-      </w:r>
-    </w:p>
-    <w:p>
-      <w:r>
-        <w:t xml:space="preserve">      });</w:t>
-      </w:r>
-    </w:p>
-    <w:p>
-      <w:r>
-        <w:t xml:space="preserve">  };</w:t>
-      </w:r>
-    </w:p>
-    <w:p/>
-    <w:p>
-      <w:r>
-        <w:t xml:space="preserve">  return (</w:t>
-      </w:r>
-    </w:p>
-    <w:p>
-      <w:r>
-        <w:t xml:space="preserve">    &lt;div&gt;</w:t>
-      </w:r>
-    </w:p>
-    <w:p>
-      <w:r>
-        <w:t xml:space="preserve">      &lt;h1&gt;Flashcard App&lt;/h1&gt;</w:t>
-      </w:r>
-    </w:p>
-    <w:p>
-      <w:r>
-        <w:t xml:space="preserve">      </w:t>
-      </w:r>
-    </w:p>
-    <w:p>
-      <w:r>
-        <w:t xml:space="preserve">      &lt;input</w:t>
-      </w:r>
-    </w:p>
-    <w:p>
-      <w:r>
-        <w:t xml:space="preserve">        type="text"</w:t>
-      </w:r>
-    </w:p>
-    <w:p>
-      <w:r>
-        <w:t xml:space="preserve">        placeholder="Question"</w:t>
-      </w:r>
-    </w:p>
-    <w:p>
-      <w:r>
-        <w:t xml:space="preserve">        value={question}</w:t>
-      </w:r>
-    </w:p>
-    <w:p>
-      <w:r>
-        <w:t xml:space="preserve">        </w:t>
-      </w:r>
-      <w:proofErr w:type="spellStart"/>
-      <w:r>
-        <w:t>onChange</w:t>
-      </w:r>
-      <w:proofErr w:type="spellEnd"/>
-      <w:proofErr w:type="gramStart"/>
-      <w:r>
-        <w:t>={(</w:t>
-      </w:r>
-      <w:proofErr w:type="gramEnd"/>
-      <w:r>
-        <w:t xml:space="preserve">e) =&gt; </w:t>
-      </w:r>
-      <w:proofErr w:type="spellStart"/>
-      <w:r>
-        <w:t>setQuestion</w:t>
-      </w:r>
-      <w:proofErr w:type="spellEnd"/>
-      <w:r>
-        <w:t>(</w:t>
-      </w:r>
-      <w:proofErr w:type="spellStart"/>
-      <w:proofErr w:type="gramStart"/>
-      <w:r>
-        <w:t>e.target</w:t>
-      </w:r>
-      <w:proofErr w:type="gramEnd"/>
-      <w:r>
-        <w:t>.value</w:t>
-      </w:r>
-      <w:proofErr w:type="spellEnd"/>
-      <w:r>
-        <w:t>)}</w:t>
-      </w:r>
-    </w:p>
-    <w:p>
-      <w:r>
-        <w:lastRenderedPageBreak/>
-        <w:t xml:space="preserve">      /&gt;</w:t>
-      </w:r>
-    </w:p>
-    <w:p>
-      <w:r>
-        <w:t xml:space="preserve">      &lt;input</w:t>
-      </w:r>
-    </w:p>
-    <w:p>
-      <w:r>
-        <w:t xml:space="preserve">        type="text"</w:t>
-      </w:r>
-    </w:p>
-    <w:p>
-      <w:r>
-        <w:t xml:space="preserve">        placeholder="Answer"</w:t>
-      </w:r>
-    </w:p>
-    <w:p>
-      <w:r>
-        <w:t xml:space="preserve">        value={answer}</w:t>
-      </w:r>
-    </w:p>
-    <w:p>
-      <w:r>
-        <w:t xml:space="preserve">        </w:t>
-      </w:r>
-      <w:proofErr w:type="spellStart"/>
-      <w:r>
-        <w:t>onChange</w:t>
-      </w:r>
-      <w:proofErr w:type="spellEnd"/>
-      <w:proofErr w:type="gramStart"/>
-      <w:r>
-        <w:t>={(</w:t>
-      </w:r>
-      <w:proofErr w:type="gramEnd"/>
-      <w:r>
-        <w:t xml:space="preserve">e) =&gt; </w:t>
-      </w:r>
-      <w:proofErr w:type="spellStart"/>
-      <w:r>
-        <w:t>setAnswer</w:t>
-      </w:r>
-      <w:proofErr w:type="spellEnd"/>
-      <w:r>
-        <w:t>(</w:t>
-      </w:r>
-      <w:proofErr w:type="spellStart"/>
-      <w:proofErr w:type="gramStart"/>
-      <w:r>
-        <w:t>e.target</w:t>
-      </w:r>
-      <w:proofErr w:type="gramEnd"/>
-      <w:r>
-        <w:t>.value</w:t>
-      </w:r>
-      <w:proofErr w:type="spellEnd"/>
-      <w:r>
-        <w:t>)}</w:t>
-      </w:r>
-    </w:p>
-    <w:p>
-      <w:r>
-        <w:t xml:space="preserve">      /&gt;</w:t>
-      </w:r>
-    </w:p>
-    <w:p>
-      <w:r>
-        <w:t xml:space="preserve">      &lt;button </w:t>
-      </w:r>
-      <w:proofErr w:type="spellStart"/>
-      <w:r>
-        <w:t>onClick</w:t>
-      </w:r>
-      <w:proofErr w:type="spellEnd"/>
-      <w:r>
-        <w:t>={</w:t>
-      </w:r>
-      <w:proofErr w:type="spellStart"/>
-      <w:r>
-        <w:t>addFlashcard</w:t>
-      </w:r>
-      <w:proofErr w:type="spellEnd"/>
-      <w:r>
-        <w:t>}&gt;Add Flashcard&lt;/button&gt;</w:t>
-      </w:r>
-    </w:p>
-    <w:p/>
-    <w:p>
-      <w:r>
-        <w:t xml:space="preserve">      &lt;h2&gt;Flashcards&lt;/h2&gt;</w:t>
-      </w:r>
-    </w:p>
-    <w:p>
-      <w:r>
-        <w:t xml:space="preserve">      &lt;</w:t>
-      </w:r>
-      <w:proofErr w:type="spellStart"/>
-      <w:r>
-        <w:t>ul</w:t>
-      </w:r>
-      <w:proofErr w:type="spellEnd"/>
-      <w:r>
-        <w:t>&gt;</w:t>
-      </w:r>
-    </w:p>
-    <w:p>
-      <w:r>
-        <w:t xml:space="preserve">        {</w:t>
-      </w:r>
-      <w:proofErr w:type="spellStart"/>
-      <w:proofErr w:type="gramStart"/>
-      <w:r>
-        <w:t>flashcards.map</w:t>
-      </w:r>
-      <w:proofErr w:type="spellEnd"/>
-      <w:r>
-        <w:t>(</w:t>
-      </w:r>
-      <w:proofErr w:type="gramEnd"/>
-      <w:r>
-        <w:t>flashcard =&gt; (</w:t>
-      </w:r>
-    </w:p>
-    <w:p>
-      <w:r>
-        <w:t xml:space="preserve">          &lt;li key={flashcard.id}&gt;</w:t>
-      </w:r>
-    </w:p>
-    <w:p>
-      <w:r>
-        <w:t xml:space="preserve">            &lt;strong&gt;{</w:t>
-      </w:r>
-      <w:proofErr w:type="spellStart"/>
-      <w:proofErr w:type="gramStart"/>
-      <w:r>
-        <w:t>flashcard.question</w:t>
-      </w:r>
-      <w:proofErr w:type="spellEnd"/>
-      <w:proofErr w:type="gramEnd"/>
-      <w:r>
-        <w:t>}&lt;/strong</w:t>
-      </w:r>
-      <w:proofErr w:type="gramStart"/>
-      <w:r>
-        <w:t>&gt; - {</w:t>
-      </w:r>
-      <w:proofErr w:type="spellStart"/>
-      <w:proofErr w:type="gramEnd"/>
-      <w:r>
-        <w:t>flashcard.answer</w:t>
-      </w:r>
-      <w:proofErr w:type="spellEnd"/>
-      <w:r>
-        <w:t>}</w:t>
-      </w:r>
-    </w:p>
-    <w:p>
-      <w:r>
-        <w:t xml:space="preserve">            &lt;button </w:t>
-      </w:r>
-      <w:proofErr w:type="spellStart"/>
-      <w:r>
-        <w:t>onClick</w:t>
-      </w:r>
-      <w:proofErr w:type="spellEnd"/>
-      <w:proofErr w:type="gramStart"/>
-      <w:r>
-        <w:t>={</w:t>
-      </w:r>
-      <w:proofErr w:type="gramEnd"/>
-      <w:r>
-        <w:t xml:space="preserve">() =&gt; </w:t>
-      </w:r>
-      <w:proofErr w:type="spellStart"/>
-      <w:r>
-        <w:t>deleteFlashcard</w:t>
-      </w:r>
-      <w:proofErr w:type="spellEnd"/>
-      <w:r>
-        <w:t>(</w:t>
-      </w:r>
-      <w:proofErr w:type="gramStart"/>
-      <w:r>
-        <w:t>flashcard.id)}</w:t>
-      </w:r>
-      <w:proofErr w:type="gramEnd"/>
-      <w:r>
-        <w:t>&gt;Delete&lt;/button&gt;</w:t>
-      </w:r>
-    </w:p>
-    <w:p>
-      <w:r>
-        <w:t xml:space="preserve">          &lt;/li&gt;</w:t>
-      </w:r>
-    </w:p>
-    <w:p>
-      <w:r>
-        <w:t xml:space="preserve">        </w:t>
-      </w:r>
-      <w:proofErr w:type="gramStart"/>
-      <w:r>
-        <w:t>))}</w:t>
-      </w:r>
-      <w:proofErr w:type="gramEnd"/>
-    </w:p>
-    <w:p>
-      <w:r>
-        <w:t xml:space="preserve">      &lt;/</w:t>
-      </w:r>
-      <w:proofErr w:type="spellStart"/>
-      <w:r>
-        <w:t>ul</w:t>
-      </w:r>
-      <w:proofErr w:type="spellEnd"/>
-      <w:r>
-        <w:t>&gt;</w:t>
-      </w:r>
-    </w:p>
-    <w:p>
-      <w:r>
-        <w:t xml:space="preserve">    &lt;/div&gt;</w:t>
-      </w:r>
-    </w:p>
-    <w:p>
-      <w:r>
-        <w:t xml:space="preserve">  );</w:t>
-      </w:r>
-    </w:p>
-    <w:p>
-      <w:r>
-        <w:t>};</w:t>
-      </w:r>
-    </w:p>
-    <w:p/>
-    <w:p>
-      <w:r>
-        <w:t xml:space="preserve">export default </w:t>
-      </w:r>
-      <w:proofErr w:type="spellStart"/>
-      <w:proofErr w:type="gramStart"/>
-      <w:r>
-        <w:t>FlashcardApp</w:t>
-      </w:r>
-      <w:proofErr w:type="spellEnd"/>
-      <w:r>
+        <w:rPr>
+          <w:sz w:val="20"/>
+          <w:szCs w:val="20"/>
+        </w:rPr>
         <w:t>;</w:t>
       </w:r>
       <w:proofErr w:type="gramEnd"/>
@@ -2273,147 +5057,360 @@
           <w:ilvl w:val="0"/>
           <w:numId w:val="7"/>
         </w:numPr>
+        <w:rPr>
+          <w:sz w:val="20"/>
+          <w:szCs w:val="20"/>
+        </w:rPr>
       </w:pPr>
       <w:r>
         <w:rPr>
           <w:b/>
           <w:bCs/>
+          <w:sz w:val="20"/>
+          <w:szCs w:val="20"/>
         </w:rPr>
         <w:t>Update App.js</w:t>
       </w:r>
       <w:r>
+        <w:rPr>
+          <w:sz w:val="20"/>
+          <w:szCs w:val="20"/>
+        </w:rPr>
         <w:t xml:space="preserve"> to use </w:t>
       </w:r>
       <w:proofErr w:type="spellStart"/>
       <w:r>
+        <w:rPr>
+          <w:sz w:val="20"/>
+          <w:szCs w:val="20"/>
+        </w:rPr>
         <w:t>FlashcardApp</w:t>
       </w:r>
       <w:proofErr w:type="spellEnd"/>
       <w:r>
+        <w:rPr>
+          <w:sz w:val="20"/>
+          <w:szCs w:val="20"/>
+        </w:rPr>
         <w:t xml:space="preserve"> component:</w:t>
       </w:r>
     </w:p>
     <w:p>
-      <w:proofErr w:type="spellStart"/>
-      <w:r>
+      <w:pPr>
+        <w:rPr>
+          <w:sz w:val="20"/>
+          <w:szCs w:val="20"/>
+        </w:rPr>
+      </w:pPr>
+      <w:proofErr w:type="spellStart"/>
+      <w:r>
+        <w:rPr>
+          <w:sz w:val="20"/>
+          <w:szCs w:val="20"/>
+        </w:rPr>
         <w:t>javascript</w:t>
       </w:r>
       <w:proofErr w:type="spellEnd"/>
     </w:p>
     <w:p>
-      <w:r>
+      <w:pPr>
+        <w:rPr>
+          <w:sz w:val="20"/>
+          <w:szCs w:val="20"/>
+        </w:rPr>
+      </w:pPr>
+      <w:r>
+        <w:rPr>
+          <w:sz w:val="20"/>
+          <w:szCs w:val="20"/>
+        </w:rPr>
         <w:t>Copy</w:t>
       </w:r>
     </w:p>
     <w:p>
-      <w:r>
-        <w:lastRenderedPageBreak/>
+      <w:pPr>
+        <w:rPr>
+          <w:sz w:val="20"/>
+          <w:szCs w:val="20"/>
+        </w:rPr>
+      </w:pPr>
+      <w:r>
+        <w:rPr>
+          <w:sz w:val="20"/>
+          <w:szCs w:val="20"/>
+        </w:rPr>
         <w:t>import React from 'react</w:t>
       </w:r>
       <w:proofErr w:type="gramStart"/>
       <w:r>
+        <w:rPr>
+          <w:sz w:val="20"/>
+          <w:szCs w:val="20"/>
+        </w:rPr>
         <w:t>';</w:t>
       </w:r>
       <w:proofErr w:type="gramEnd"/>
     </w:p>
     <w:p>
-      <w:r>
+      <w:pPr>
+        <w:rPr>
+          <w:sz w:val="20"/>
+          <w:szCs w:val="20"/>
+        </w:rPr>
+      </w:pPr>
+      <w:r>
+        <w:rPr>
+          <w:sz w:val="20"/>
+          <w:szCs w:val="20"/>
+        </w:rPr>
         <w:t>import './App.css</w:t>
       </w:r>
       <w:proofErr w:type="gramStart"/>
       <w:r>
+        <w:rPr>
+          <w:sz w:val="20"/>
+          <w:szCs w:val="20"/>
+        </w:rPr>
         <w:t>';</w:t>
       </w:r>
       <w:proofErr w:type="gramEnd"/>
     </w:p>
     <w:p>
-      <w:r>
+      <w:pPr>
+        <w:rPr>
+          <w:sz w:val="20"/>
+          <w:szCs w:val="20"/>
+        </w:rPr>
+      </w:pPr>
+      <w:r>
+        <w:rPr>
+          <w:sz w:val="20"/>
+          <w:szCs w:val="20"/>
+        </w:rPr>
         <w:t xml:space="preserve">import </w:t>
       </w:r>
       <w:proofErr w:type="spellStart"/>
       <w:r>
+        <w:rPr>
+          <w:sz w:val="20"/>
+          <w:szCs w:val="20"/>
+        </w:rPr>
         <w:t>FlashcardApp</w:t>
       </w:r>
       <w:proofErr w:type="spellEnd"/>
       <w:r>
+        <w:rPr>
+          <w:sz w:val="20"/>
+          <w:szCs w:val="20"/>
+        </w:rPr>
         <w:t xml:space="preserve"> from </w:t>
       </w:r>
       <w:proofErr w:type="gramStart"/>
       <w:r>
+        <w:rPr>
+          <w:sz w:val="20"/>
+          <w:szCs w:val="20"/>
+        </w:rPr>
         <w:t>'./</w:t>
       </w:r>
       <w:proofErr w:type="gramEnd"/>
       <w:r>
+        <w:rPr>
+          <w:sz w:val="20"/>
+          <w:szCs w:val="20"/>
+        </w:rPr>
         <w:t>components/Flashcard';</w:t>
       </w:r>
     </w:p>
-    <w:p/>
-    <w:p>
-      <w:r>
+    <w:p>
+      <w:pPr>
+        <w:rPr>
+          <w:sz w:val="20"/>
+          <w:szCs w:val="20"/>
+        </w:rPr>
+      </w:pPr>
+    </w:p>
+    <w:p>
+      <w:pPr>
+        <w:rPr>
+          <w:sz w:val="20"/>
+          <w:szCs w:val="20"/>
+        </w:rPr>
+      </w:pPr>
+      <w:r>
+        <w:rPr>
+          <w:sz w:val="20"/>
+          <w:szCs w:val="20"/>
+        </w:rPr>
         <w:t xml:space="preserve">function </w:t>
       </w:r>
       <w:proofErr w:type="gramStart"/>
       <w:r>
+        <w:rPr>
+          <w:sz w:val="20"/>
+          <w:szCs w:val="20"/>
+        </w:rPr>
         <w:t>App(</w:t>
       </w:r>
       <w:proofErr w:type="gramEnd"/>
       <w:r>
+        <w:rPr>
+          <w:sz w:val="20"/>
+          <w:szCs w:val="20"/>
+        </w:rPr>
         <w:t>) {</w:t>
       </w:r>
     </w:p>
     <w:p>
-      <w:r>
+      <w:pPr>
+        <w:rPr>
+          <w:sz w:val="20"/>
+          <w:szCs w:val="20"/>
+        </w:rPr>
+      </w:pPr>
+      <w:r>
+        <w:rPr>
+          <w:sz w:val="20"/>
+          <w:szCs w:val="20"/>
+        </w:rPr>
         <w:t xml:space="preserve">  return (</w:t>
       </w:r>
     </w:p>
     <w:p>
-      <w:r>
+      <w:pPr>
+        <w:rPr>
+          <w:sz w:val="20"/>
+          <w:szCs w:val="20"/>
+        </w:rPr>
+      </w:pPr>
+      <w:r>
+        <w:rPr>
+          <w:sz w:val="20"/>
+          <w:szCs w:val="20"/>
+        </w:rPr>
         <w:t xml:space="preserve">    &lt;div </w:t>
       </w:r>
       <w:proofErr w:type="spellStart"/>
       <w:r>
+        <w:rPr>
+          <w:sz w:val="20"/>
+          <w:szCs w:val="20"/>
+        </w:rPr>
         <w:t>className</w:t>
       </w:r>
       <w:proofErr w:type="spellEnd"/>
       <w:r>
+        <w:rPr>
+          <w:sz w:val="20"/>
+          <w:szCs w:val="20"/>
+        </w:rPr>
         <w:t>="App"&gt;</w:t>
       </w:r>
     </w:p>
     <w:p>
-      <w:r>
+      <w:pPr>
+        <w:rPr>
+          <w:sz w:val="20"/>
+          <w:szCs w:val="20"/>
+        </w:rPr>
+      </w:pPr>
+      <w:r>
+        <w:rPr>
+          <w:sz w:val="20"/>
+          <w:szCs w:val="20"/>
+        </w:rPr>
         <w:t xml:space="preserve">      &lt;</w:t>
       </w:r>
       <w:proofErr w:type="spellStart"/>
       <w:r>
+        <w:rPr>
+          <w:sz w:val="20"/>
+          <w:szCs w:val="20"/>
+        </w:rPr>
         <w:t>FlashcardApp</w:t>
       </w:r>
       <w:proofErr w:type="spellEnd"/>
       <w:r>
+        <w:rPr>
+          <w:sz w:val="20"/>
+          <w:szCs w:val="20"/>
+        </w:rPr>
         <w:t xml:space="preserve"> /&gt;</w:t>
       </w:r>
     </w:p>
     <w:p>
-      <w:r>
+      <w:pPr>
+        <w:rPr>
+          <w:sz w:val="20"/>
+          <w:szCs w:val="20"/>
+        </w:rPr>
+      </w:pPr>
+      <w:r>
+        <w:rPr>
+          <w:sz w:val="20"/>
+          <w:szCs w:val="20"/>
+        </w:rPr>
         <w:t xml:space="preserve">    &lt;/div&gt;</w:t>
       </w:r>
     </w:p>
     <w:p>
-      <w:r>
+      <w:pPr>
+        <w:rPr>
+          <w:sz w:val="20"/>
+          <w:szCs w:val="20"/>
+        </w:rPr>
+      </w:pPr>
+      <w:r>
+        <w:rPr>
+          <w:sz w:val="20"/>
+          <w:szCs w:val="20"/>
+        </w:rPr>
         <w:t xml:space="preserve">  );</w:t>
       </w:r>
     </w:p>
     <w:p>
-      <w:r>
+      <w:pPr>
+        <w:rPr>
+          <w:sz w:val="20"/>
+          <w:szCs w:val="20"/>
+        </w:rPr>
+      </w:pPr>
+      <w:r>
+        <w:rPr>
+          <w:sz w:val="20"/>
+          <w:szCs w:val="20"/>
+        </w:rPr>
         <w:t>}</w:t>
       </w:r>
     </w:p>
-    <w:p/>
-    <w:p>
-      <w:r>
+    <w:p>
+      <w:pPr>
+        <w:rPr>
+          <w:sz w:val="20"/>
+          <w:szCs w:val="20"/>
+        </w:rPr>
+      </w:pPr>
+    </w:p>
+    <w:p>
+      <w:pPr>
+        <w:rPr>
+          <w:sz w:val="20"/>
+          <w:szCs w:val="20"/>
+        </w:rPr>
+      </w:pPr>
+      <w:r>
+        <w:rPr>
+          <w:sz w:val="20"/>
+          <w:szCs w:val="20"/>
+        </w:rPr>
         <w:t xml:space="preserve">export default </w:t>
       </w:r>
       <w:proofErr w:type="gramStart"/>
       <w:r>
+        <w:rPr>
+          <w:sz w:val="20"/>
+          <w:szCs w:val="20"/>
+        </w:rPr>
         <w:t>App;</w:t>
       </w:r>
       <w:proofErr w:type="gramEnd"/>
@@ -2424,35 +5421,79 @@
           <w:ilvl w:val="0"/>
           <w:numId w:val="8"/>
         </w:numPr>
+        <w:rPr>
+          <w:sz w:val="20"/>
+          <w:szCs w:val="20"/>
+        </w:rPr>
       </w:pPr>
       <w:r>
         <w:rPr>
           <w:b/>
           <w:bCs/>
+          <w:sz w:val="20"/>
+          <w:szCs w:val="20"/>
         </w:rPr>
         <w:t>Run the React App</w:t>
       </w:r>
       <w:r>
+        <w:rPr>
+          <w:sz w:val="20"/>
+          <w:szCs w:val="20"/>
+        </w:rPr>
         <w:t>: In the flashcard-app directory, run:</w:t>
       </w:r>
     </w:p>
     <w:p>
-      <w:r>
+      <w:pPr>
+        <w:rPr>
+          <w:sz w:val="20"/>
+          <w:szCs w:val="20"/>
+        </w:rPr>
+      </w:pPr>
+      <w:r>
+        <w:rPr>
+          <w:sz w:val="20"/>
+          <w:szCs w:val="20"/>
+        </w:rPr>
         <w:t>bash</w:t>
       </w:r>
     </w:p>
     <w:p>
-      <w:r>
+      <w:pPr>
+        <w:rPr>
+          <w:sz w:val="20"/>
+          <w:szCs w:val="20"/>
+        </w:rPr>
+      </w:pPr>
+      <w:r>
+        <w:rPr>
+          <w:sz w:val="20"/>
+          <w:szCs w:val="20"/>
+        </w:rPr>
         <w:t>Copy</w:t>
       </w:r>
     </w:p>
     <w:p>
-      <w:proofErr w:type="spellStart"/>
-      <w:r>
+      <w:pPr>
+        <w:rPr>
+          <w:sz w:val="20"/>
+          <w:szCs w:val="20"/>
+        </w:rPr>
+      </w:pPr>
+      <w:proofErr w:type="spellStart"/>
+      <w:r>
+        <w:rPr>
+          <w:sz w:val="20"/>
+          <w:szCs w:val="20"/>
+        </w:rPr>
         <w:t>npm</w:t>
       </w:r>
       <w:proofErr w:type="spellEnd"/>
       <w:r>
+        <w:rPr>
+          <w:sz w:val="20"/>
+          <w:szCs w:val="20"/>
+        </w:rPr>
         <w:t xml:space="preserve"> start</w:t>
       </w:r>
     </w:p>
@@ -2462,8 +5503,16 @@
           <w:ilvl w:val="0"/>
           <w:numId w:val="9"/>
         </w:numPr>
-      </w:pPr>
-      <w:r>
+        <w:rPr>
+          <w:sz w:val="20"/>
+          <w:szCs w:val="20"/>
+        </w:rPr>
+      </w:pPr>
+      <w:r>
+        <w:rPr>
+          <w:sz w:val="20"/>
+          <w:szCs w:val="20"/>
+        </w:rPr>
         <w:t>This will run the React app on http://localhost:3000.</w:t>
       </w:r>
     </w:p>
@@ -2472,12 +5521,16 @@
         <w:rPr>
           <w:b/>
           <w:bCs/>
+          <w:sz w:val="20"/>
+          <w:szCs w:val="20"/>
         </w:rPr>
       </w:pPr>
       <w:r>
         <w:rPr>
           <w:b/>
           <w:bCs/>
+          <w:sz w:val="20"/>
+          <w:szCs w:val="20"/>
         </w:rPr>
         <w:t>Final Structure:</w:t>
       </w:r>
@@ -2488,23 +5541,41 @@
           <w:ilvl w:val="0"/>
           <w:numId w:val="10"/>
         </w:numPr>
+        <w:rPr>
+          <w:sz w:val="20"/>
+          <w:szCs w:val="20"/>
+        </w:rPr>
       </w:pPr>
       <w:r>
         <w:rPr>
           <w:b/>
           <w:bCs/>
+          <w:sz w:val="20"/>
+          <w:szCs w:val="20"/>
         </w:rPr>
         <w:t>Backend</w:t>
       </w:r>
       <w:r>
+        <w:rPr>
+          <w:sz w:val="20"/>
+          <w:szCs w:val="20"/>
+        </w:rPr>
         <w:t xml:space="preserve"> (</w:t>
       </w:r>
       <w:proofErr w:type="spellStart"/>
       <w:r>
+        <w:rPr>
+          <w:sz w:val="20"/>
+          <w:szCs w:val="20"/>
+        </w:rPr>
         <w:t>FastAPI</w:t>
       </w:r>
       <w:proofErr w:type="spellEnd"/>
       <w:r>
+        <w:rPr>
+          <w:sz w:val="20"/>
+          <w:szCs w:val="20"/>
+        </w:rPr>
         <w:t xml:space="preserve">): </w:t>
       </w:r>
     </w:p>
@@ -2514,8 +5585,16 @@
           <w:ilvl w:val="1"/>
           <w:numId w:val="10"/>
         </w:numPr>
-      </w:pPr>
-      <w:r>
+        <w:rPr>
+          <w:sz w:val="20"/>
+          <w:szCs w:val="20"/>
+        </w:rPr>
+      </w:pPr>
+      <w:r>
+        <w:rPr>
+          <w:sz w:val="20"/>
+          <w:szCs w:val="20"/>
+        </w:rPr>
         <w:t>Handles API endpoints for CRUD operations.</w:t>
       </w:r>
     </w:p>
@@ -2525,8 +5604,16 @@
           <w:ilvl w:val="1"/>
           <w:numId w:val="10"/>
         </w:numPr>
-      </w:pPr>
-      <w:r>
+        <w:rPr>
+          <w:sz w:val="20"/>
+          <w:szCs w:val="20"/>
+        </w:rPr>
+      </w:pPr>
+      <w:r>
+        <w:rPr>
+          <w:sz w:val="20"/>
+          <w:szCs w:val="20"/>
+        </w:rPr>
         <w:t>MongoDB for storing flashcards.</w:t>
       </w:r>
     </w:p>
@@ -2536,15 +5623,25 @@
           <w:ilvl w:val="0"/>
           <w:numId w:val="10"/>
         </w:numPr>
+        <w:rPr>
+          <w:sz w:val="20"/>
+          <w:szCs w:val="20"/>
+        </w:rPr>
       </w:pPr>
       <w:r>
         <w:rPr>
           <w:b/>
           <w:bCs/>
+          <w:sz w:val="20"/>
+          <w:szCs w:val="20"/>
         </w:rPr>
         <w:t>Frontend</w:t>
       </w:r>
       <w:r>
+        <w:rPr>
+          <w:sz w:val="20"/>
+          <w:szCs w:val="20"/>
+        </w:rPr>
         <w:t xml:space="preserve"> (React): </w:t>
       </w:r>
     </w:p>
@@ -2554,8 +5651,16 @@
           <w:ilvl w:val="1"/>
           <w:numId w:val="10"/>
         </w:numPr>
-      </w:pPr>
-      <w:r>
+        <w:rPr>
+          <w:sz w:val="20"/>
+          <w:szCs w:val="20"/>
+        </w:rPr>
+      </w:pPr>
+      <w:r>
+        <w:rPr>
+          <w:sz w:val="20"/>
+          <w:szCs w:val="20"/>
+        </w:rPr>
         <w:t>Displays flashcards and allows users to add or delete them.</w:t>
       </w:r>
     </w:p>
@@ -2565,16 +5670,32 @@
           <w:ilvl w:val="1"/>
           <w:numId w:val="10"/>
         </w:numPr>
-      </w:pPr>
-      <w:r>
+        <w:rPr>
+          <w:sz w:val="20"/>
+          <w:szCs w:val="20"/>
+        </w:rPr>
+      </w:pPr>
+      <w:r>
+        <w:rPr>
+          <w:sz w:val="20"/>
+          <w:szCs w:val="20"/>
+        </w:rPr>
         <w:t xml:space="preserve">Uses Axios to communicate with the </w:t>
       </w:r>
       <w:proofErr w:type="spellStart"/>
       <w:r>
+        <w:rPr>
+          <w:sz w:val="20"/>
+          <w:szCs w:val="20"/>
+        </w:rPr>
         <w:t>FastAPI</w:t>
       </w:r>
       <w:proofErr w:type="spellEnd"/>
       <w:r>
+        <w:rPr>
+          <w:sz w:val="20"/>
+          <w:szCs w:val="20"/>
+        </w:rPr>
         <w:t xml:space="preserve"> backend.</w:t>
       </w:r>
     </w:p>
@@ -2583,13 +5704,18 @@
         <w:rPr>
           <w:b/>
           <w:bCs/>
+          <w:sz w:val="20"/>
+          <w:szCs w:val="20"/>
         </w:rPr>
       </w:pPr>
       <w:r>
         <w:rPr>
           <w:b/>
           <w:bCs/>
-        </w:rPr>
+          <w:sz w:val="20"/>
+          <w:szCs w:val="20"/>
+        </w:rPr>
+        <w:lastRenderedPageBreak/>
         <w:t>Running the Application:</w:t>
       </w:r>
     </w:p>
@@ -2599,10 +5725,32 @@
           <w:ilvl w:val="0"/>
           <w:numId w:val="11"/>
         </w:numPr>
-      </w:pPr>
-      <w:r>
-        <w:lastRenderedPageBreak/>
-        <w:t>Run MongoDB locally (or use MongoDB Atlas).</w:t>
+        <w:rPr>
+          <w:sz w:val="20"/>
+          <w:szCs w:val="20"/>
+        </w:rPr>
+      </w:pPr>
+      <w:r>
+        <w:rPr>
+          <w:sz w:val="20"/>
+          <w:szCs w:val="20"/>
+        </w:rPr>
+        <w:t xml:space="preserve">Run MongoDB locally (or use </w:t>
+      </w:r>
+      <w:r>
+        <w:rPr>
+          <w:sz w:val="20"/>
+          <w:szCs w:val="20"/>
+          <w:highlight w:val="yellow"/>
+        </w:rPr>
+        <w:t>MongoDB Atlas</w:t>
+      </w:r>
+      <w:r>
+        <w:rPr>
+          <w:sz w:val="20"/>
+          <w:szCs w:val="20"/>
+        </w:rPr>
+        <w:t>).</w:t>
       </w:r>
     </w:p>
     <w:p>
@@ -2611,33 +5759,76 @@
           <w:ilvl w:val="0"/>
           <w:numId w:val="11"/>
         </w:numPr>
-      </w:pPr>
-      <w:r>
+        <w:rPr>
+          <w:sz w:val="20"/>
+          <w:szCs w:val="20"/>
+        </w:rPr>
+      </w:pPr>
+      <w:r>
+        <w:rPr>
+          <w:sz w:val="20"/>
+          <w:szCs w:val="20"/>
+        </w:rPr>
         <w:t xml:space="preserve">Start the </w:t>
       </w:r>
       <w:proofErr w:type="spellStart"/>
       <w:r>
+        <w:rPr>
+          <w:sz w:val="20"/>
+          <w:szCs w:val="20"/>
+        </w:rPr>
         <w:t>FastAPI</w:t>
       </w:r>
       <w:proofErr w:type="spellEnd"/>
       <w:r>
+        <w:rPr>
+          <w:sz w:val="20"/>
+          <w:szCs w:val="20"/>
+        </w:rPr>
         <w:t xml:space="preserve"> backend server using </w:t>
       </w:r>
       <w:proofErr w:type="spellStart"/>
       <w:r>
+        <w:rPr>
+          <w:sz w:val="20"/>
+          <w:szCs w:val="20"/>
+          <w:highlight w:val="yellow"/>
+        </w:rPr>
         <w:t>uvicorn</w:t>
       </w:r>
       <w:proofErr w:type="spellEnd"/>
       <w:r>
+        <w:rPr>
+          <w:sz w:val="20"/>
+          <w:szCs w:val="20"/>
+          <w:highlight w:val="yellow"/>
+        </w:rPr>
         <w:t xml:space="preserve"> </w:t>
       </w:r>
       <w:proofErr w:type="spellStart"/>
       <w:r>
+        <w:rPr>
+          <w:sz w:val="20"/>
+          <w:szCs w:val="20"/>
+          <w:highlight w:val="yellow"/>
+        </w:rPr>
         <w:t>main:app</w:t>
       </w:r>
       <w:proofErr w:type="spellEnd"/>
       <w:r>
-        <w:t xml:space="preserve"> --reload.</w:t>
+        <w:rPr>
+          <w:sz w:val="20"/>
+          <w:szCs w:val="20"/>
+          <w:highlight w:val="yellow"/>
+        </w:rPr>
+        <w:t xml:space="preserve"> --reload</w:t>
+      </w:r>
+      <w:r>
+        <w:rPr>
+          <w:sz w:val="20"/>
+          <w:szCs w:val="20"/>
+        </w:rPr>
+        <w:t>.</w:t>
       </w:r>
     </w:p>
     <w:p>
@@ -2646,21 +5837,56 @@
           <w:ilvl w:val="0"/>
           <w:numId w:val="11"/>
         </w:numPr>
-      </w:pPr>
-      <w:r>
+        <w:rPr>
+          <w:sz w:val="20"/>
+          <w:szCs w:val="20"/>
+        </w:rPr>
+      </w:pPr>
+      <w:r>
+        <w:rPr>
+          <w:sz w:val="20"/>
+          <w:szCs w:val="20"/>
+        </w:rPr>
         <w:t xml:space="preserve">Start the React app using </w:t>
       </w:r>
       <w:proofErr w:type="spellStart"/>
       <w:r>
+        <w:rPr>
+          <w:sz w:val="20"/>
+          <w:szCs w:val="20"/>
+          <w:highlight w:val="yellow"/>
+        </w:rPr>
         <w:t>npm</w:t>
       </w:r>
       <w:proofErr w:type="spellEnd"/>
       <w:r>
-        <w:t xml:space="preserve"> start in the React project directory.</w:t>
-      </w:r>
-    </w:p>
-    <w:p>
-      <w:r>
+        <w:rPr>
+          <w:sz w:val="20"/>
+          <w:szCs w:val="20"/>
+          <w:highlight w:val="yellow"/>
+        </w:rPr>
+        <w:t xml:space="preserve"> start</w:t>
+      </w:r>
+      <w:r>
+        <w:rPr>
+          <w:sz w:val="20"/>
+          <w:szCs w:val="20"/>
+        </w:rPr>
+        <w:t xml:space="preserve"> in the React project directory.</w:t>
+      </w:r>
+    </w:p>
+    <w:p>
+      <w:pPr>
+        <w:rPr>
+          <w:sz w:val="20"/>
+          <w:szCs w:val="20"/>
+        </w:rPr>
+      </w:pPr>
+      <w:r>
+        <w:rPr>
+          <w:sz w:val="20"/>
+          <w:szCs w:val="20"/>
+        </w:rPr>
         <w:t>Now, you should have a basic flashcard app where you can:</w:t>
       </w:r>
     </w:p>
@@ -2670,8 +5896,16 @@
           <w:ilvl w:val="0"/>
           <w:numId w:val="12"/>
         </w:numPr>
-      </w:pPr>
-      <w:r>
+        <w:rPr>
+          <w:sz w:val="20"/>
+          <w:szCs w:val="20"/>
+        </w:rPr>
+      </w:pPr>
+      <w:r>
+        <w:rPr>
+          <w:sz w:val="20"/>
+          <w:szCs w:val="20"/>
+        </w:rPr>
         <w:t>Add new flashcards.</w:t>
       </w:r>
     </w:p>
@@ -2681,8 +5915,16 @@
           <w:ilvl w:val="0"/>
           <w:numId w:val="12"/>
         </w:numPr>
-      </w:pPr>
-      <w:r>
+        <w:rPr>
+          <w:sz w:val="20"/>
+          <w:szCs w:val="20"/>
+        </w:rPr>
+      </w:pPr>
+      <w:r>
+        <w:rPr>
+          <w:sz w:val="20"/>
+          <w:szCs w:val="20"/>
+        </w:rPr>
         <w:t>View all flashcards.</w:t>
       </w:r>
     </w:p>
@@ -2692,18 +5934,45 @@
           <w:ilvl w:val="0"/>
           <w:numId w:val="12"/>
         </w:numPr>
-      </w:pPr>
-      <w:r>
+        <w:rPr>
+          <w:sz w:val="20"/>
+          <w:szCs w:val="20"/>
+        </w:rPr>
+      </w:pPr>
+      <w:r>
+        <w:rPr>
+          <w:sz w:val="20"/>
+          <w:szCs w:val="20"/>
+        </w:rPr>
         <w:t>Delete flashcards.</w:t>
       </w:r>
     </w:p>
     <w:p>
-      <w:r>
+      <w:pPr>
+        <w:rPr>
+          <w:sz w:val="20"/>
+          <w:szCs w:val="20"/>
+        </w:rPr>
+      </w:pPr>
+      <w:r>
+        <w:rPr>
+          <w:sz w:val="20"/>
+          <w:szCs w:val="20"/>
+        </w:rPr>
         <w:t>Let me know if you need more details on any specific part of the process!</w:t>
       </w:r>
     </w:p>
-    <w:p/>
+    <w:p>
+      <w:pPr>
+        <w:rPr>
+          <w:sz w:val="20"/>
+          <w:szCs w:val="20"/>
+        </w:rPr>
+      </w:pPr>
+    </w:p>
     <w:sectPr>
+      <w:headerReference w:type="default" r:id="rId8"/>
+      <w:footerReference w:type="default" r:id="rId9"/>
       <w:pgSz w:w="12240" w:h="15840"/>
       <w:pgMar w:top="1440" w:right="1440" w:bottom="1440" w:left="1440" w:header="720" w:footer="720" w:gutter="0"/>
       <w:cols w:space="720"/>
@@ -2711,6 +5980,130 @@
     </w:sectPr>
   </w:body>
 </w:document>
+</file>
+
+<file path=word/endnotes.xml><?xml version="1.0" encoding="utf-8"?>
+<w:endnotes xmlns:wpc="http://schemas.microsoft.com/office/word/2010/wordprocessingCanvas" xmlns:cx="http://schemas.microsoft.com/office/drawing/2014/chartex" xmlns:cx1="http://schemas.microsoft.com/office/drawing/2015/9/8/chartex" xmlns:cx2="http://schemas.microsoft.com/office/drawing/2015/10/21/chartex" xmlns:cx3="http://schemas.microsoft.com/office/drawing/2016/5/9/chartex" xmlns:cx4="http://schemas.microsoft.com/office/drawing/2016/5/10/chartex" xmlns:cx5="http://schemas.microsoft.com/office/drawing/2016/5/11/chartex" xmlns:cx6="http://schemas.microsoft.com/office/drawing/2016/5/12/chartex" xmlns:cx7="http://schemas.microsoft.com/office/drawing/2016/5/13/chartex" xmlns:cx8="http://schemas.microsoft.com/office/drawing/2016/5/14/chartex" xmlns:mc="http://schemas.openxmlformats.org/markup-compatibility/2006" xmlns:aink="http://schemas.microsoft.com/office/drawing/2016/ink" xmlns:am3d="http://schemas.microsoft.com/office/drawing/2017/model3d" xmlns:o="urn:schemas-microsoft-com:office:office" xmlns:oel="http://schemas.microsoft.com/office/2019/extlst" xmlns:r="http://schemas.openxmlformats.org/officeDocument/2006/relationships" xmlns:m="http://schemas.openxmlformats.org/officeDocument/2006/math" xmlns:v="urn:schemas-microsoft-com:vml" xmlns:wp14="http://schemas.microsoft.com/office/word/2010/wordprocessingDrawing" xmlns:wp="http://schemas.openxmlformats.org/drawingml/2006/wordprocessingDrawing" xmlns:w10="urn:schemas-microsoft-com:office:word" xmlns:w="http://schemas.openxmlformats.org/wordprocessingml/2006/main" xmlns:w14="http://schemas.microsoft.com/office/word/2010/wordml" xmlns:w15="http://schemas.microsoft.com/office/word/2012/wordml" xmlns:w16cex="http://schemas.microsoft.com/office/word/2018/wordml/cex" xmlns:w16cid="http://schemas.microsoft.com/office/word/2016/wordml/cid" xmlns:w16="http://schemas.microsoft.com/office/word/2018/wordml" xmlns:w16du="http://schemas.microsoft.com/office/word/2023/wordml/word16du" xmlns:w16sdtdh="http://schemas.microsoft.com/office/word/2020/wordml/sdtdatahash" xmlns:w16sdtfl="http://schemas.microsoft.com/office/word/2024/wordml/sdtformatlock" xmlns:w16se="http://schemas.microsoft.com/office/word/2015/wordml/symex" xmlns:wpg="http://schemas.microsoft.com/office/word/2010/wordprocessingGroup" xmlns:wpi="http://schemas.microsoft.com/office/word/2010/wordprocessingInk" xmlns:wne="http://schemas.microsoft.com/office/word/2006/wordml" xmlns:wps="http://schemas.microsoft.com/office/word/2010/wordprocessingShape" mc:Ignorable="w14 w15 w16se w16cid w16 w16cex w16sdtdh w16sdtfl w16du wp14">
+  <w:endnote w:type="separator" w:id="-1">
+    <w:p>
+      <w:pPr>
+        <w:spacing w:after="0" w:line="240" w:lineRule="auto"/>
+      </w:pPr>
+      <w:r>
+        <w:separator/>
+      </w:r>
+    </w:p>
+  </w:endnote>
+  <w:endnote w:type="continuationSeparator" w:id="0">
+    <w:p>
+      <w:pPr>
+        <w:spacing w:after="0" w:line="240" w:lineRule="auto"/>
+      </w:pPr>
+      <w:r>
+        <w:continuationSeparator/>
+      </w:r>
+    </w:p>
+  </w:endnote>
+</w:endnotes>
+</file>
+
+<file path=word/footer1.xml><?xml version="1.0" encoding="utf-8"?>
+<w:ftr xmlns:wpc="http://schemas.microsoft.com/office/word/2010/wordprocessingCanvas" xmlns:cx="http://schemas.microsoft.com/office/drawing/2014/chartex" xmlns:cx1="http://schemas.microsoft.com/office/drawing/2015/9/8/chartex" xmlns:cx2="http://schemas.microsoft.com/office/drawing/2015/10/21/chartex" xmlns:cx3="http://schemas.microsoft.com/office/drawing/2016/5/9/chartex" xmlns:cx4="http://schemas.microsoft.com/office/drawing/2016/5/10/chartex" xmlns:cx5="http://schemas.microsoft.com/office/drawing/2016/5/11/chartex" xmlns:cx6="http://schemas.microsoft.com/office/drawing/2016/5/12/chartex" xmlns:cx7="http://schemas.microsoft.com/office/drawing/2016/5/13/chartex" xmlns:cx8="http://schemas.microsoft.com/office/drawing/2016/5/14/chartex" xmlns:mc="http://schemas.openxmlformats.org/markup-compatibility/2006" xmlns:aink="http://schemas.microsoft.com/office/drawing/2016/ink" xmlns:am3d="http://schemas.microsoft.com/office/drawing/2017/model3d" xmlns:o="urn:schemas-microsoft-com:office:office" xmlns:oel="http://schemas.microsoft.com/office/2019/extlst" xmlns:r="http://schemas.openxmlformats.org/officeDocument/2006/relationships" xmlns:m="http://schemas.openxmlformats.org/officeDocument/2006/math" xmlns:v="urn:schemas-microsoft-com:vml" xmlns:wp14="http://schemas.microsoft.com/office/word/2010/wordprocessingDrawing" xmlns:wp="http://schemas.openxmlformats.org/drawingml/2006/wordprocessingDrawing" xmlns:w10="urn:schemas-microsoft-com:office:word" xmlns:w="http://schemas.openxmlformats.org/wordprocessingml/2006/main" xmlns:w14="http://schemas.microsoft.com/office/word/2010/wordml" xmlns:w15="http://schemas.microsoft.com/office/word/2012/wordml" xmlns:w16cex="http://schemas.microsoft.com/office/word/2018/wordml/cex" xmlns:w16cid="http://schemas.microsoft.com/office/word/2016/wordml/cid" xmlns:w16="http://schemas.microsoft.com/office/word/2018/wordml" xmlns:w16du="http://schemas.microsoft.com/office/word/2023/wordml/word16du" xmlns:w16sdtdh="http://schemas.microsoft.com/office/word/2020/wordml/sdtdatahash" xmlns:w16sdtfl="http://schemas.microsoft.com/office/word/2024/wordml/sdtformatlock" xmlns:w16se="http://schemas.microsoft.com/office/word/2015/wordml/symex" xmlns:wpg="http://schemas.microsoft.com/office/word/2010/wordprocessingGroup" xmlns:wpi="http://schemas.microsoft.com/office/word/2010/wordprocessingInk" xmlns:wne="http://schemas.microsoft.com/office/word/2006/wordml" xmlns:wps="http://schemas.microsoft.com/office/word/2010/wordprocessingShape" mc:Ignorable="w14 w15 w16se w16cid w16 w16cex w16sdtdh w16sdtfl w16du wp14">
+  <w:sdt>
+    <w:sdtPr>
+      <w:id w:val="1550808626"/>
+      <w:docPartObj>
+        <w:docPartGallery w:val="Page Numbers (Bottom of Page)"/>
+        <w:docPartUnique/>
+      </w:docPartObj>
+    </w:sdtPr>
+    <w:sdtEndPr>
+      <w:rPr>
+        <w:noProof/>
+      </w:rPr>
+    </w:sdtEndPr>
+    <w:sdtContent>
+      <w:p>
+        <w:pPr>
+          <w:pStyle w:val="Footer"/>
+          <w:jc w:val="center"/>
+        </w:pPr>
+        <w:r>
+          <w:fldChar w:fldCharType="begin"/>
+        </w:r>
+        <w:r>
+          <w:instrText xml:space="preserve"> PAGE   \* MERGEFORMAT </w:instrText>
+        </w:r>
+        <w:r>
+          <w:fldChar w:fldCharType="separate"/>
+        </w:r>
+        <w:r>
+          <w:rPr>
+            <w:noProof/>
+          </w:rPr>
+          <w:t>2</w:t>
+        </w:r>
+        <w:r>
+          <w:rPr>
+            <w:noProof/>
+          </w:rPr>
+          <w:fldChar w:fldCharType="end"/>
+        </w:r>
+      </w:p>
+    </w:sdtContent>
+  </w:sdt>
+  <w:p>
+    <w:pPr>
+      <w:pStyle w:val="Footer"/>
+    </w:pPr>
+  </w:p>
+</w:ftr>
+</file>
+
+<file path=word/footnotes.xml><?xml version="1.0" encoding="utf-8"?>
+<w:footnotes xmlns:wpc="http://schemas.microsoft.com/office/word/2010/wordprocessingCanvas" xmlns:cx="http://schemas.microsoft.com/office/drawing/2014/chartex" xmlns:cx1="http://schemas.microsoft.com/office/drawing/2015/9/8/chartex" xmlns:cx2="http://schemas.microsoft.com/office/drawing/2015/10/21/chartex" xmlns:cx3="http://schemas.microsoft.com/office/drawing/2016/5/9/chartex" xmlns:cx4="http://schemas.microsoft.com/office/drawing/2016/5/10/chartex" xmlns:cx5="http://schemas.microsoft.com/office/drawing/2016/5/11/chartex" xmlns:cx6="http://schemas.microsoft.com/office/drawing/2016/5/12/chartex" xmlns:cx7="http://schemas.microsoft.com/office/drawing/2016/5/13/chartex" xmlns:cx8="http://schemas.microsoft.com/office/drawing/2016/5/14/chartex" xmlns:mc="http://schemas.openxmlformats.org/markup-compatibility/2006" xmlns:aink="http://schemas.microsoft.com/office/drawing/2016/ink" xmlns:am3d="http://schemas.microsoft.com/office/drawing/2017/model3d" xmlns:o="urn:schemas-microsoft-com:office:office" xmlns:oel="http://schemas.microsoft.com/office/2019/extlst" xmlns:r="http://schemas.openxmlformats.org/officeDocument/2006/relationships" xmlns:m="http://schemas.openxmlformats.org/officeDocument/2006/math" xmlns:v="urn:schemas-microsoft-com:vml" xmlns:wp14="http://schemas.microsoft.com/office/word/2010/wordprocessingDrawing" xmlns:wp="http://schemas.openxmlformats.org/drawingml/2006/wordprocessingDrawing" xmlns:w10="urn:schemas-microsoft-com:office:word" xmlns:w="http://schemas.openxmlformats.org/wordprocessingml/2006/main" xmlns:w14="http://schemas.microsoft.com/office/word/2010/wordml" xmlns:w15="http://schemas.microsoft.com/office/word/2012/wordml" xmlns:w16cex="http://schemas.microsoft.com/office/word/2018/wordml/cex" xmlns:w16cid="http://schemas.microsoft.com/office/word/2016/wordml/cid" xmlns:w16="http://schemas.microsoft.com/office/word/2018/wordml" xmlns:w16du="http://schemas.microsoft.com/office/word/2023/wordml/word16du" xmlns:w16sdtdh="http://schemas.microsoft.com/office/word/2020/wordml/sdtdatahash" xmlns:w16sdtfl="http://schemas.microsoft.com/office/word/2024/wordml/sdtformatlock" xmlns:w16se="http://schemas.microsoft.com/office/word/2015/wordml/symex" xmlns:wpg="http://schemas.microsoft.com/office/word/2010/wordprocessingGroup" xmlns:wpi="http://schemas.microsoft.com/office/word/2010/wordprocessingInk" xmlns:wne="http://schemas.microsoft.com/office/word/2006/wordml" xmlns:wps="http://schemas.microsoft.com/office/word/2010/wordprocessingShape" mc:Ignorable="w14 w15 w16se w16cid w16 w16cex w16sdtdh w16sdtfl w16du wp14">
+  <w:footnote w:type="separator" w:id="-1">
+    <w:p>
+      <w:pPr>
+        <w:spacing w:after="0" w:line="240" w:lineRule="auto"/>
+      </w:pPr>
+      <w:r>
+        <w:separator/>
+      </w:r>
+    </w:p>
+  </w:footnote>
+  <w:footnote w:type="continuationSeparator" w:id="0">
+    <w:p>
+      <w:pPr>
+        <w:spacing w:after="0" w:line="240" w:lineRule="auto"/>
+      </w:pPr>
+      <w:r>
+        <w:continuationSeparator/>
+      </w:r>
+    </w:p>
+  </w:footnote>
+</w:footnotes>
+</file>
+
+<file path=word/header1.xml><?xml version="1.0" encoding="utf-8"?>
+<w:hdr xmlns:wpc="http://schemas.microsoft.com/office/word/2010/wordprocessingCanvas" xmlns:cx="http://schemas.microsoft.com/office/drawing/2014/chartex" xmlns:cx1="http://schemas.microsoft.com/office/drawing/2015/9/8/chartex" xmlns:cx2="http://schemas.microsoft.com/office/drawing/2015/10/21/chartex" xmlns:cx3="http://schemas.microsoft.com/office/drawing/2016/5/9/chartex" xmlns:cx4="http://schemas.microsoft.com/office/drawing/2016/5/10/chartex" xmlns:cx5="http://schemas.microsoft.com/office/drawing/2016/5/11/chartex" xmlns:cx6="http://schemas.microsoft.com/office/drawing/2016/5/12/chartex" xmlns:cx7="http://schemas.microsoft.com/office/drawing/2016/5/13/chartex" xmlns:cx8="http://schemas.microsoft.com/office/drawing/2016/5/14/chartex" xmlns:mc="http://schemas.openxmlformats.org/markup-compatibility/2006" xmlns:aink="http://schemas.microsoft.com/office/drawing/2016/ink" xmlns:am3d="http://schemas.microsoft.com/office/drawing/2017/model3d" xmlns:o="urn:schemas-microsoft-com:office:office" xmlns:oel="http://schemas.microsoft.com/office/2019/extlst" xmlns:r="http://schemas.openxmlformats.org/officeDocument/2006/relationships" xmlns:m="http://schemas.openxmlformats.org/officeDocument/2006/math" xmlns:v="urn:schemas-microsoft-com:vml" xmlns:wp14="http://schemas.microsoft.com/office/word/2010/wordprocessingDrawing" xmlns:wp="http://schemas.openxmlformats.org/drawingml/2006/wordprocessingDrawing" xmlns:w10="urn:schemas-microsoft-com:office:word" xmlns:w="http://schemas.openxmlformats.org/wordprocessingml/2006/main" xmlns:w14="http://schemas.microsoft.com/office/word/2010/wordml" xmlns:w15="http://schemas.microsoft.com/office/word/2012/wordml" xmlns:w16cex="http://schemas.microsoft.com/office/word/2018/wordml/cex" xmlns:w16cid="http://schemas.microsoft.com/office/word/2016/wordml/cid" xmlns:w16="http://schemas.microsoft.com/office/word/2018/wordml" xmlns:w16du="http://schemas.microsoft.com/office/word/2023/wordml/word16du" xmlns:w16sdtdh="http://schemas.microsoft.com/office/word/2020/wordml/sdtdatahash" xmlns:w16sdtfl="http://schemas.microsoft.com/office/word/2024/wordml/sdtformatlock" xmlns:w16se="http://schemas.microsoft.com/office/word/2015/wordml/symex" xmlns:wpg="http://schemas.microsoft.com/office/word/2010/wordprocessingGroup" xmlns:wpi="http://schemas.microsoft.com/office/word/2010/wordprocessingInk" xmlns:wne="http://schemas.microsoft.com/office/word/2006/wordml" xmlns:wps="http://schemas.microsoft.com/office/word/2010/wordprocessingShape" mc:Ignorable="w14 w15 w16se w16cid w16 w16cex w16sdtdh w16sdtfl w16du wp14">
+  <w:p>
+    <w:pPr>
+      <w:pStyle w:val="Header"/>
+      <w:tabs>
+        <w:tab w:val="left" w:pos="5400"/>
+      </w:tabs>
+    </w:pPr>
+    <w:r>
+      <w:tab/>
+    </w:r>
+  </w:p>
+  <w:p>
+    <w:pPr>
+      <w:pStyle w:val="Header"/>
+    </w:pPr>
+  </w:p>
+</w:hdr>
 </file>
 
 <file path=word/numbering.xml><?xml version="1.0" encoding="utf-8"?>
@@ -4893,6 +8286,7 @@
   <w:style w:type="character" w:default="1" w:styleId="DefaultParagraphFont">
     <w:name w:val="Default Paragraph Font"/>
     <w:uiPriority w:val="1"/>
+    <w:semiHidden/>
     <w:unhideWhenUsed/>
   </w:style>
   <w:style w:type="table" w:default="1" w:styleId="TableNormal">
@@ -5229,6 +8623,50 @@
       <w:shd w:val="clear" w:color="auto" w:fill="E1DFDD"/>
     </w:rPr>
   </w:style>
+  <w:style w:type="paragraph" w:styleId="Header">
+    <w:name w:val="header"/>
+    <w:basedOn w:val="Normal"/>
+    <w:link w:val="HeaderChar"/>
+    <w:uiPriority w:val="99"/>
+    <w:unhideWhenUsed/>
+    <w:rsid w:val="00597748"/>
+    <w:pPr>
+      <w:tabs>
+        <w:tab w:val="center" w:pos="4680"/>
+        <w:tab w:val="right" w:pos="9360"/>
+      </w:tabs>
+      <w:spacing w:after="0" w:line="240" w:lineRule="auto"/>
+    </w:pPr>
+  </w:style>
+  <w:style w:type="character" w:customStyle="1" w:styleId="HeaderChar">
+    <w:name w:val="Header Char"/>
+    <w:basedOn w:val="DefaultParagraphFont"/>
+    <w:link w:val="Header"/>
+    <w:uiPriority w:val="99"/>
+    <w:rsid w:val="00597748"/>
+  </w:style>
+  <w:style w:type="paragraph" w:styleId="Footer">
+    <w:name w:val="footer"/>
+    <w:basedOn w:val="Normal"/>
+    <w:link w:val="FooterChar"/>
+    <w:uiPriority w:val="99"/>
+    <w:unhideWhenUsed/>
+    <w:rsid w:val="00597748"/>
+    <w:pPr>
+      <w:tabs>
+        <w:tab w:val="center" w:pos="4680"/>
+        <w:tab w:val="right" w:pos="9360"/>
+      </w:tabs>
+      <w:spacing w:after="0" w:line="240" w:lineRule="auto"/>
+    </w:pPr>
+  </w:style>
+  <w:style w:type="character" w:customStyle="1" w:styleId="FooterChar">
+    <w:name w:val="Footer Char"/>
+    <w:basedOn w:val="DefaultParagraphFont"/>
+    <w:link w:val="Footer"/>
+    <w:uiPriority w:val="99"/>
+    <w:rsid w:val="00597748"/>
+  </w:style>
 </w:styles>
 </file>
 
